--- a/livrable_p4.docx
+++ b/livrable_p4.docx
@@ -1837,8 +1837,6 @@
           <w:szCs w:val="32"/>
         </w:rPr>
       </w:pPr>
-      <w:bookmarkStart w:id="0" w:name="_GoBack"/>
-      <w:bookmarkEnd w:id="0"/>
     </w:p>
     <w:p>
       <w:pPr>
@@ -3183,7 +3181,21 @@
           <w:rFonts w:ascii="Arial" w:hAnsi="Arial" w:cs="Arial"/>
           <w:color w:val="000000" w:themeColor="text1"/>
         </w:rPr>
-        <w:t>Nous allons commencer par le package « Gestion de vente »</w:t>
+        <w:t>Nous allons commencer p</w:t>
+      </w:r>
+      <w:r>
+        <w:rPr>
+          <w:rFonts w:ascii="Arial" w:hAnsi="Arial" w:cs="Arial"/>
+          <w:color w:val="000000" w:themeColor="text1"/>
+        </w:rPr>
+        <w:t>ar le package « Gestion de commande</w:t>
+      </w:r>
+      <w:r>
+        <w:rPr>
+          <w:rFonts w:ascii="Arial" w:hAnsi="Arial" w:cs="Arial"/>
+          <w:color w:val="000000" w:themeColor="text1"/>
+        </w:rPr>
+        <w:t> »</w:t>
       </w:r>
       <w:r>
         <w:rPr>
@@ -3263,7 +3275,7 @@
       <w:pPr>
         <w:rPr>
           <w:rFonts w:ascii="Arial" w:hAnsi="Arial" w:cs="Arial"/>
-          <w:color w:val="2E74B5" w:themeColor="accent1" w:themeShade="BF"/>
+          <w:color w:val="FF0000"/>
           <w:sz w:val="28"/>
           <w:szCs w:val="28"/>
         </w:rPr>
@@ -3271,7 +3283,7 @@
       <w:r>
         <w:rPr>
           <w:rFonts w:ascii="Arial" w:hAnsi="Arial" w:cs="Arial"/>
-          <w:color w:val="2E74B5" w:themeColor="accent1" w:themeShade="BF"/>
+          <w:color w:val="FF0000"/>
           <w:sz w:val="28"/>
           <w:szCs w:val="28"/>
         </w:rPr>
@@ -4512,7 +4524,7 @@
         <w:rPr>
           <w:rFonts w:ascii="Arial" w:hAnsi="Arial" w:cs="Arial"/>
           <w:i/>
-          <w:color w:val="5B9BD5" w:themeColor="accent1"/>
+          <w:color w:val="FF0000"/>
           <w:sz w:val="28"/>
           <w:szCs w:val="28"/>
         </w:rPr>
@@ -4521,7 +4533,7 @@
         <w:rPr>
           <w:rFonts w:ascii="Arial" w:hAnsi="Arial" w:cs="Arial"/>
           <w:i/>
-          <w:color w:val="5B9BD5" w:themeColor="accent1"/>
+          <w:color w:val="FF0000"/>
           <w:sz w:val="28"/>
           <w:szCs w:val="28"/>
         </w:rPr>
@@ -4535,6 +4547,7 @@
           <w:ilvl w:val="0"/>
           <w:numId w:val="5"/>
         </w:numPr>
+        <w:ind w:left="426"/>
         <w:rPr>
           <w:rFonts w:ascii="Arial" w:hAnsi="Arial" w:cs="Arial"/>
           <w:b/>
@@ -5642,11 +5655,23 @@
       <w:pPr>
         <w:pStyle w:val="Paragraphedeliste"/>
         <w:spacing w:line="360" w:lineRule="auto"/>
+        <w:ind w:left="480"/>
+        <w:jc w:val="both"/>
+        <w:rPr>
+          <w:rFonts w:ascii="Arial" w:hAnsi="Arial" w:cs="Arial"/>
+          <w:color w:val="000000" w:themeColor="text1"/>
+        </w:rPr>
+      </w:pPr>
+    </w:p>
+    <w:p>
+      <w:pPr>
+        <w:pStyle w:val="Paragraphedeliste"/>
+        <w:spacing w:line="360" w:lineRule="auto"/>
         <w:ind w:left="0"/>
         <w:jc w:val="both"/>
         <w:rPr>
           <w:rFonts w:ascii="Arial" w:hAnsi="Arial" w:cs="Arial"/>
-          <w:color w:val="5B9BD5" w:themeColor="accent1"/>
+          <w:color w:val="FF0000"/>
           <w:sz w:val="28"/>
           <w:szCs w:val="28"/>
         </w:rPr>
@@ -5654,7 +5679,7 @@
       <w:r>
         <w:rPr>
           <w:rFonts w:ascii="Arial" w:hAnsi="Arial" w:cs="Arial"/>
-          <w:color w:val="5B9BD5" w:themeColor="accent1"/>
+          <w:color w:val="FF0000"/>
           <w:sz w:val="28"/>
           <w:szCs w:val="28"/>
         </w:rPr>
@@ -5663,7 +5688,7 @@
       <w:r>
         <w:rPr>
           <w:rFonts w:ascii="Arial" w:hAnsi="Arial" w:cs="Arial"/>
-          <w:color w:val="5B9BD5" w:themeColor="accent1"/>
+          <w:color w:val="FF0000"/>
           <w:sz w:val="28"/>
           <w:szCs w:val="28"/>
         </w:rPr>
@@ -5672,7 +5697,7 @@
       <w:r>
         <w:rPr>
           <w:rFonts w:ascii="Arial" w:hAnsi="Arial" w:cs="Arial"/>
-          <w:color w:val="5B9BD5" w:themeColor="accent1"/>
+          <w:color w:val="FF0000"/>
           <w:sz w:val="28"/>
           <w:szCs w:val="28"/>
         </w:rPr>
@@ -5687,7 +5712,7 @@
         <w:jc w:val="both"/>
         <w:rPr>
           <w:rFonts w:ascii="Arial" w:hAnsi="Arial" w:cs="Arial"/>
-          <w:color w:val="5B9BD5" w:themeColor="accent1"/>
+          <w:color w:val="FF0000"/>
           <w:sz w:val="28"/>
           <w:szCs w:val="28"/>
         </w:rPr>
@@ -6144,7 +6169,6 @@
           <w:rFonts w:ascii="Arial" w:hAnsi="Arial" w:cs="Arial"/>
           <w:i/>
         </w:rPr>
-        <w:lastRenderedPageBreak/>
         <w:t>Le système affiche la commande du clie</w:t>
       </w:r>
       <w:r>
@@ -6385,12 +6409,552 @@
     <w:p>
       <w:pPr>
         <w:pStyle w:val="Paragraphedeliste"/>
+        <w:spacing w:line="360" w:lineRule="auto"/>
+        <w:ind w:left="0"/>
+        <w:jc w:val="both"/>
+        <w:rPr>
+          <w:rFonts w:ascii="Arial" w:hAnsi="Arial" w:cs="Arial"/>
+          <w:color w:val="FF0000"/>
+          <w:sz w:val="28"/>
+          <w:szCs w:val="28"/>
+        </w:rPr>
+      </w:pPr>
+      <w:r>
+        <w:rPr>
+          <w:rFonts w:ascii="Arial" w:hAnsi="Arial" w:cs="Arial"/>
+          <w:color w:val="FF0000"/>
+          <w:sz w:val="28"/>
+          <w:szCs w:val="28"/>
+        </w:rPr>
+        <w:t>Fiche descriptive « P</w:t>
+      </w:r>
+      <w:r>
+        <w:rPr>
+          <w:rFonts w:ascii="Arial" w:hAnsi="Arial" w:cs="Arial"/>
+          <w:color w:val="FF0000"/>
+          <w:sz w:val="28"/>
+          <w:szCs w:val="28"/>
+        </w:rPr>
+        <w:t>réparer Pizza</w:t>
+      </w:r>
+      <w:r>
+        <w:rPr>
+          <w:rFonts w:ascii="Arial" w:hAnsi="Arial" w:cs="Arial"/>
+          <w:color w:val="FF0000"/>
+          <w:sz w:val="28"/>
+          <w:szCs w:val="28"/>
+        </w:rPr>
+        <w:t xml:space="preserve"> »package Gestion commande. </w:t>
+      </w:r>
+    </w:p>
+    <w:p>
+      <w:pPr>
+        <w:pStyle w:val="Paragraphedeliste"/>
+        <w:spacing w:line="360" w:lineRule="auto"/>
+        <w:ind w:left="0"/>
+        <w:jc w:val="both"/>
+        <w:rPr>
+          <w:rFonts w:ascii="Arial" w:hAnsi="Arial" w:cs="Arial"/>
+          <w:color w:val="FF0000"/>
+          <w:sz w:val="28"/>
+          <w:szCs w:val="28"/>
+        </w:rPr>
+      </w:pPr>
+    </w:p>
+    <w:p>
+      <w:pPr>
+        <w:pStyle w:val="Paragraphedeliste"/>
+        <w:spacing w:line="360" w:lineRule="auto"/>
+        <w:ind w:left="0"/>
+        <w:jc w:val="both"/>
+        <w:rPr>
+          <w:rFonts w:ascii="Arial" w:hAnsi="Arial" w:cs="Arial"/>
+          <w:color w:val="5B9BD5" w:themeColor="accent1"/>
+          <w:sz w:val="28"/>
+          <w:szCs w:val="28"/>
+        </w:rPr>
+      </w:pPr>
+      <w:r>
+        <w:rPr>
+          <w:rFonts w:ascii="Arial" w:hAnsi="Arial" w:cs="Arial"/>
+          <w:color w:val="5B9BD5" w:themeColor="accent1"/>
+          <w:sz w:val="28"/>
+          <w:szCs w:val="28"/>
+        </w:rPr>
+        <w:t xml:space="preserve">                          </w:t>
+      </w:r>
+      <w:r>
+        <w:rPr>
+          <w:rFonts w:ascii="Arial" w:hAnsi="Arial" w:cs="Arial"/>
+          <w:noProof/>
+          <w:color w:val="5B9BD5" w:themeColor="accent1"/>
+          <w:sz w:val="28"/>
+          <w:szCs w:val="28"/>
+          <w:lang w:eastAsia="fr-CH"/>
+        </w:rPr>
+        <w:drawing>
+          <wp:inline distT="0" distB="0" distL="0" distR="0">
+            <wp:extent cx="2089150" cy="2190750"/>
+            <wp:effectExtent l="0" t="0" r="6350" b="0"/>
+            <wp:docPr id="2" name="Image 2" descr="C:\Users\enyo1\Desktop\imagesJTX5MCA2.jpg"/>
+            <wp:cNvGraphicFramePr>
+              <a:graphicFrameLocks xmlns:a="http://schemas.openxmlformats.org/drawingml/2006/main" noChangeAspect="1"/>
+            </wp:cNvGraphicFramePr>
+            <a:graphic xmlns:a="http://schemas.openxmlformats.org/drawingml/2006/main">
+              <a:graphicData uri="http://schemas.openxmlformats.org/drawingml/2006/picture">
+                <pic:pic xmlns:pic="http://schemas.openxmlformats.org/drawingml/2006/picture">
+                  <pic:nvPicPr>
+                    <pic:cNvPr id="0" name="Picture 2" descr="C:\Users\enyo1\Desktop\imagesJTX5MCA2.jpg"/>
+                    <pic:cNvPicPr>
+                      <a:picLocks noChangeAspect="1" noChangeArrowheads="1"/>
+                    </pic:cNvPicPr>
+                  </pic:nvPicPr>
+                  <pic:blipFill>
+                    <a:blip r:embed="rId20">
+                      <a:extLst>
+                        <a:ext uri="{28A0092B-C50C-407E-A947-70E740481C1C}">
+                          <a14:useLocalDpi xmlns:a14="http://schemas.microsoft.com/office/drawing/2010/main" val="0"/>
+                        </a:ext>
+                      </a:extLst>
+                    </a:blip>
+                    <a:srcRect/>
+                    <a:stretch>
+                      <a:fillRect/>
+                    </a:stretch>
+                  </pic:blipFill>
+                  <pic:spPr bwMode="auto">
+                    <a:xfrm>
+                      <a:off x="0" y="0"/>
+                      <a:ext cx="2089150" cy="2190750"/>
+                    </a:xfrm>
+                    <a:prstGeom prst="rect">
+                      <a:avLst/>
+                    </a:prstGeom>
+                    <a:noFill/>
+                    <a:ln>
+                      <a:noFill/>
+                    </a:ln>
+                  </pic:spPr>
+                </pic:pic>
+              </a:graphicData>
+            </a:graphic>
+          </wp:inline>
+        </w:drawing>
+      </w:r>
+    </w:p>
+    <w:p>
+      <w:pPr>
+        <w:pStyle w:val="Paragraphedeliste"/>
+        <w:spacing w:line="360" w:lineRule="auto"/>
+        <w:ind w:left="0"/>
+        <w:jc w:val="both"/>
+        <w:rPr>
+          <w:rFonts w:ascii="Arial" w:hAnsi="Arial" w:cs="Arial"/>
+        </w:rPr>
+      </w:pPr>
+      <w:r>
+        <w:rPr>
+          <w:rFonts w:ascii="Arial" w:hAnsi="Arial" w:cs="Arial"/>
+        </w:rPr>
+        <w:t xml:space="preserve">Notre </w:t>
+      </w:r>
+      <w:r>
+        <w:rPr>
+          <w:rFonts w:ascii="Arial" w:hAnsi="Arial" w:cs="Arial"/>
+        </w:rPr>
+        <w:t>cher Pizzaiolo, est informé par le système qu’il y a une commande dans qui est arrivé. Cette information est perceptible à travers un</w:t>
+      </w:r>
+      <w:r>
+        <w:rPr>
+          <w:rFonts w:ascii="Arial" w:hAnsi="Arial" w:cs="Arial"/>
+        </w:rPr>
+        <w:t xml:space="preserve">e sonorité. </w:t>
+      </w:r>
+    </w:p>
+    <w:p>
+      <w:pPr>
+        <w:pStyle w:val="Paragraphedeliste"/>
+        <w:spacing w:line="360" w:lineRule="auto"/>
+        <w:ind w:left="0"/>
+        <w:jc w:val="both"/>
+        <w:rPr>
+          <w:rFonts w:ascii="Arial" w:hAnsi="Arial" w:cs="Arial"/>
+          <w:i/>
+          <w:sz w:val="28"/>
+          <w:szCs w:val="28"/>
+        </w:rPr>
+      </w:pPr>
+    </w:p>
+    <w:p>
+      <w:pPr>
+        <w:pStyle w:val="Paragraphedeliste"/>
+        <w:numPr>
+          <w:ilvl w:val="2"/>
+          <w:numId w:val="11"/>
+        </w:numPr>
+        <w:ind w:left="426"/>
+        <w:rPr>
+          <w:rFonts w:ascii="Arial" w:hAnsi="Arial" w:cs="Arial"/>
+          <w:b/>
+        </w:rPr>
+      </w:pPr>
+      <w:r>
+        <w:rPr>
+          <w:rFonts w:ascii="Arial" w:hAnsi="Arial" w:cs="Arial"/>
+          <w:b/>
+          <w:i/>
+        </w:rPr>
+        <w:t>Identification</w:t>
+      </w:r>
+      <w:r>
+        <w:rPr>
+          <w:rFonts w:ascii="Arial" w:hAnsi="Arial" w:cs="Arial"/>
+          <w:b/>
+        </w:rPr>
+        <w:t>.</w:t>
+      </w:r>
+    </w:p>
+    <w:p>
+      <w:pPr>
+        <w:spacing w:line="240" w:lineRule="auto"/>
+        <w:jc w:val="both"/>
+        <w:rPr>
+          <w:rFonts w:ascii="Arial" w:hAnsi="Arial" w:cs="Arial"/>
+          <w:i/>
+          <w:color w:val="000000" w:themeColor="text1"/>
+        </w:rPr>
+      </w:pPr>
+      <w:r>
+        <w:rPr>
+          <w:rFonts w:ascii="Arial" w:hAnsi="Arial" w:cs="Arial"/>
+          <w:b/>
+          <w:i/>
+          <w:color w:val="000000" w:themeColor="text1"/>
+        </w:rPr>
+        <w:t>Numéro</w:t>
+      </w:r>
+      <w:r>
+        <w:rPr>
+          <w:rFonts w:ascii="Arial" w:hAnsi="Arial" w:cs="Arial"/>
+          <w:i/>
+          <w:color w:val="000000" w:themeColor="text1"/>
+        </w:rPr>
+        <w:t> : 4</w:t>
+      </w:r>
+      <w:r>
+        <w:rPr>
+          <w:rFonts w:ascii="Arial" w:hAnsi="Arial" w:cs="Arial"/>
+          <w:i/>
+          <w:color w:val="000000" w:themeColor="text1"/>
+        </w:rPr>
+        <w:t>.</w:t>
+      </w:r>
+    </w:p>
+    <w:p>
+      <w:pPr>
+        <w:spacing w:line="240" w:lineRule="auto"/>
+        <w:jc w:val="both"/>
+        <w:rPr>
+          <w:rFonts w:ascii="Arial" w:hAnsi="Arial" w:cs="Arial"/>
+          <w:i/>
+          <w:color w:val="000000" w:themeColor="text1"/>
+        </w:rPr>
+      </w:pPr>
+      <w:r>
+        <w:rPr>
+          <w:rFonts w:ascii="Arial" w:hAnsi="Arial" w:cs="Arial"/>
+          <w:b/>
+          <w:i/>
+          <w:color w:val="000000" w:themeColor="text1"/>
+        </w:rPr>
+        <w:t>Nom</w:t>
+      </w:r>
+      <w:r>
+        <w:rPr>
+          <w:rFonts w:ascii="Arial" w:hAnsi="Arial" w:cs="Arial"/>
+          <w:i/>
+          <w:color w:val="000000" w:themeColor="text1"/>
+        </w:rPr>
+        <w:t> : « Préparer Pizza</w:t>
+      </w:r>
+      <w:r>
+        <w:rPr>
+          <w:rFonts w:ascii="Arial" w:hAnsi="Arial" w:cs="Arial"/>
+          <w:i/>
+          <w:color w:val="000000" w:themeColor="text1"/>
+        </w:rPr>
+        <w:t>», package Gestion commande</w:t>
+      </w:r>
+      <w:r>
+        <w:rPr>
+          <w:rFonts w:ascii="Arial" w:hAnsi="Arial" w:cs="Arial"/>
+          <w:i/>
+          <w:color w:val="000000" w:themeColor="text1"/>
+        </w:rPr>
+        <w:t>.</w:t>
+      </w:r>
+    </w:p>
+    <w:p>
+      <w:pPr>
+        <w:spacing w:line="240" w:lineRule="auto"/>
+        <w:jc w:val="both"/>
+        <w:rPr>
+          <w:rFonts w:ascii="Arial" w:hAnsi="Arial" w:cs="Arial"/>
+          <w:i/>
+          <w:color w:val="000000" w:themeColor="text1"/>
+        </w:rPr>
+      </w:pPr>
+      <w:r>
+        <w:rPr>
+          <w:rFonts w:ascii="Arial" w:hAnsi="Arial" w:cs="Arial"/>
+          <w:b/>
+          <w:i/>
+          <w:color w:val="000000" w:themeColor="text1"/>
+        </w:rPr>
+        <w:t>Acteur</w:t>
+      </w:r>
+      <w:r>
+        <w:rPr>
+          <w:rFonts w:ascii="Arial" w:hAnsi="Arial" w:cs="Arial"/>
+          <w:i/>
+          <w:color w:val="000000" w:themeColor="text1"/>
+        </w:rPr>
+        <w:t> : Préparateur de Pizza (Pizzaiolo)</w:t>
+      </w:r>
+    </w:p>
+    <w:p>
+      <w:pPr>
+        <w:spacing w:line="240" w:lineRule="auto"/>
+        <w:jc w:val="both"/>
+        <w:rPr>
+          <w:rFonts w:ascii="Arial" w:hAnsi="Arial" w:cs="Arial"/>
+          <w:i/>
+          <w:color w:val="000000" w:themeColor="text1"/>
+        </w:rPr>
+      </w:pPr>
+      <w:r>
+        <w:rPr>
+          <w:rFonts w:ascii="Arial" w:hAnsi="Arial" w:cs="Arial"/>
+          <w:b/>
+          <w:i/>
+          <w:color w:val="000000" w:themeColor="text1"/>
+        </w:rPr>
+        <w:t>Description</w:t>
+      </w:r>
+      <w:r>
+        <w:rPr>
+          <w:rFonts w:ascii="Arial" w:hAnsi="Arial" w:cs="Arial"/>
+          <w:i/>
+          <w:color w:val="000000" w:themeColor="text1"/>
+        </w:rPr>
+        <w:t> : Le préparateur de Pizza, doit pouvoir préparer la Pizza, selon la commande du client.</w:t>
+      </w:r>
+    </w:p>
+    <w:p>
+      <w:pPr>
+        <w:spacing w:line="240" w:lineRule="auto"/>
+        <w:jc w:val="both"/>
+        <w:rPr>
+          <w:rFonts w:ascii="Arial" w:hAnsi="Arial" w:cs="Arial"/>
+          <w:i/>
+          <w:color w:val="000000" w:themeColor="text1"/>
+        </w:rPr>
+      </w:pPr>
+      <w:r>
+        <w:rPr>
+          <w:rFonts w:ascii="Arial" w:hAnsi="Arial" w:cs="Arial"/>
+          <w:b/>
+          <w:i/>
+          <w:color w:val="000000" w:themeColor="text1"/>
+        </w:rPr>
+        <w:t>Auteur</w:t>
+      </w:r>
+      <w:r>
+        <w:rPr>
+          <w:rFonts w:ascii="Arial" w:hAnsi="Arial" w:cs="Arial"/>
+          <w:i/>
+          <w:color w:val="000000" w:themeColor="text1"/>
+        </w:rPr>
+        <w:t xml:space="preserve"> : </w:t>
+      </w:r>
+      <w:proofErr w:type="spellStart"/>
+      <w:r>
+        <w:rPr>
+          <w:rFonts w:ascii="Arial" w:hAnsi="Arial" w:cs="Arial"/>
+          <w:i/>
+          <w:color w:val="000000" w:themeColor="text1"/>
+        </w:rPr>
+        <w:t>Enyo</w:t>
+      </w:r>
+      <w:proofErr w:type="spellEnd"/>
+    </w:p>
+    <w:p>
+      <w:pPr>
+        <w:spacing w:line="240" w:lineRule="auto"/>
+        <w:jc w:val="both"/>
+        <w:rPr>
+          <w:rFonts w:ascii="Arial" w:hAnsi="Arial" w:cs="Arial"/>
+          <w:i/>
+          <w:color w:val="000000" w:themeColor="text1"/>
+        </w:rPr>
+      </w:pPr>
+      <w:r>
+        <w:rPr>
+          <w:rFonts w:ascii="Arial" w:hAnsi="Arial" w:cs="Arial"/>
+          <w:b/>
+          <w:i/>
+          <w:color w:val="000000" w:themeColor="text1"/>
+        </w:rPr>
+        <w:t>Date</w:t>
+      </w:r>
+      <w:r>
+        <w:rPr>
+          <w:rFonts w:ascii="Arial" w:hAnsi="Arial" w:cs="Arial"/>
+          <w:i/>
+          <w:color w:val="000000" w:themeColor="text1"/>
+        </w:rPr>
+        <w:t> : 13.12</w:t>
+      </w:r>
+      <w:r>
+        <w:rPr>
+          <w:rFonts w:ascii="Arial" w:hAnsi="Arial" w:cs="Arial"/>
+          <w:i/>
+          <w:color w:val="000000" w:themeColor="text1"/>
+        </w:rPr>
+        <w:t>.2018</w:t>
+      </w:r>
+    </w:p>
+    <w:p>
+      <w:pPr>
+        <w:spacing w:line="240" w:lineRule="auto"/>
+        <w:jc w:val="both"/>
+        <w:rPr>
+          <w:rFonts w:ascii="Arial" w:hAnsi="Arial" w:cs="Arial"/>
+          <w:i/>
+          <w:color w:val="000000" w:themeColor="text1"/>
+        </w:rPr>
+      </w:pPr>
+      <w:r>
+        <w:rPr>
+          <w:rFonts w:ascii="Arial" w:hAnsi="Arial" w:cs="Arial"/>
+          <w:b/>
+          <w:i/>
+          <w:color w:val="000000" w:themeColor="text1"/>
+        </w:rPr>
+        <w:lastRenderedPageBreak/>
+        <w:t>Précondition</w:t>
+      </w:r>
+      <w:r>
+        <w:rPr>
+          <w:rFonts w:ascii="Arial" w:hAnsi="Arial" w:cs="Arial"/>
+          <w:i/>
+          <w:color w:val="000000" w:themeColor="text1"/>
+        </w:rPr>
+        <w:t xml:space="preserve"> : </w:t>
+      </w:r>
+    </w:p>
+    <w:p>
+      <w:pPr>
+        <w:spacing w:line="240" w:lineRule="auto"/>
+        <w:jc w:val="both"/>
+        <w:rPr>
+          <w:rFonts w:ascii="Arial" w:hAnsi="Arial" w:cs="Arial"/>
+          <w:i/>
+          <w:color w:val="000000" w:themeColor="text1"/>
+        </w:rPr>
+      </w:pPr>
+      <w:r>
+        <w:rPr>
+          <w:rFonts w:ascii="Arial" w:hAnsi="Arial" w:cs="Arial"/>
+          <w:i/>
+          <w:color w:val="000000" w:themeColor="text1"/>
+        </w:rPr>
+        <w:t>Le client a commandé un</w:t>
+      </w:r>
+      <w:r>
+        <w:rPr>
+          <w:rFonts w:ascii="Arial" w:hAnsi="Arial" w:cs="Arial"/>
+          <w:i/>
+          <w:color w:val="000000" w:themeColor="text1"/>
+        </w:rPr>
+        <w:t>e P</w:t>
+      </w:r>
+      <w:r>
+        <w:rPr>
+          <w:rFonts w:ascii="Arial" w:hAnsi="Arial" w:cs="Arial"/>
+          <w:i/>
+          <w:color w:val="000000" w:themeColor="text1"/>
+        </w:rPr>
+        <w:t>izza et qui est en attente de préparation.</w:t>
+      </w:r>
+    </w:p>
+    <w:p>
+      <w:pPr>
+        <w:spacing w:line="240" w:lineRule="auto"/>
+        <w:jc w:val="both"/>
+        <w:rPr>
+          <w:rFonts w:ascii="Arial" w:hAnsi="Arial" w:cs="Arial"/>
+          <w:i/>
+          <w:color w:val="000000" w:themeColor="text1"/>
+        </w:rPr>
+      </w:pPr>
+      <w:r>
+        <w:rPr>
+          <w:rFonts w:ascii="Arial" w:hAnsi="Arial" w:cs="Arial"/>
+          <w:b/>
+          <w:i/>
+          <w:color w:val="000000" w:themeColor="text1"/>
+        </w:rPr>
+        <w:t>Démarrage</w:t>
+      </w:r>
+      <w:r>
+        <w:rPr>
+          <w:rFonts w:ascii="Arial" w:hAnsi="Arial" w:cs="Arial"/>
+          <w:i/>
+          <w:color w:val="000000" w:themeColor="text1"/>
+        </w:rPr>
+        <w:t xml:space="preserve"> : </w:t>
+      </w:r>
+      <w:r>
+        <w:rPr>
+          <w:rFonts w:ascii="Arial" w:hAnsi="Arial" w:cs="Arial"/>
+          <w:i/>
+          <w:color w:val="000000" w:themeColor="text1"/>
+        </w:rPr>
+        <w:t>Le Pizzaiolo reçoit l’information de l’arrivée d’une commande, et les informations sur la Pizza à préparer.</w:t>
+      </w:r>
+    </w:p>
+    <w:p>
+      <w:pPr>
+        <w:rPr>
+          <w:rFonts w:ascii="Arial" w:hAnsi="Arial" w:cs="Arial"/>
+          <w:b/>
+          <w:i/>
+        </w:rPr>
+      </w:pPr>
+    </w:p>
+    <w:p>
+      <w:pPr>
+        <w:pStyle w:val="Paragraphedeliste"/>
+        <w:numPr>
+          <w:ilvl w:val="2"/>
+          <w:numId w:val="11"/>
+        </w:numPr>
         <w:ind w:left="284"/>
         <w:rPr>
           <w:rFonts w:ascii="Arial" w:hAnsi="Arial" w:cs="Arial"/>
           <w:b/>
-        </w:rPr>
-      </w:pPr>
+          <w:i/>
+        </w:rPr>
+      </w:pPr>
+      <w:r>
+        <w:rPr>
+          <w:rFonts w:ascii="Arial" w:hAnsi="Arial" w:cs="Arial"/>
+          <w:b/>
+          <w:i/>
+        </w:rPr>
+        <w:t>Description des scénarios</w:t>
+      </w:r>
     </w:p>
     <w:p>
       <w:pPr>
@@ -6399,8 +6963,36 @@
         <w:rPr>
           <w:rFonts w:ascii="Arial" w:hAnsi="Arial" w:cs="Arial"/>
           <w:b/>
-        </w:rPr>
-      </w:pPr>
+          <w:i/>
+        </w:rPr>
+      </w:pPr>
+    </w:p>
+    <w:p>
+      <w:pPr>
+        <w:pStyle w:val="Paragraphedeliste"/>
+        <w:ind w:left="0"/>
+        <w:rPr>
+          <w:rFonts w:ascii="Arial" w:hAnsi="Arial" w:cs="Arial"/>
+          <w:i/>
+          <w:u w:val="single"/>
+        </w:rPr>
+      </w:pPr>
+      <w:r>
+        <w:rPr>
+          <w:rFonts w:ascii="Arial" w:hAnsi="Arial" w:cs="Arial"/>
+          <w:i/>
+          <w:u w:val="single"/>
+        </w:rPr>
+        <w:t>Le scénario nominal</w:t>
+      </w:r>
+      <w:r>
+        <w:rPr>
+          <w:rFonts w:ascii="Arial" w:hAnsi="Arial" w:cs="Arial"/>
+          <w:i/>
+          <w:u w:val="single"/>
+        </w:rPr>
+        <w:t xml:space="preserve"> </w:t>
+      </w:r>
     </w:p>
     <w:p>
       <w:pPr>
@@ -6408,6 +7000,1354 @@
         <w:ind w:left="284"/>
         <w:rPr>
           <w:rFonts w:ascii="Arial" w:hAnsi="Arial" w:cs="Arial"/>
+          <w:i/>
+          <w:u w:val="single"/>
+        </w:rPr>
+      </w:pPr>
+    </w:p>
+    <w:p>
+      <w:pPr>
+        <w:pStyle w:val="Paragraphedeliste"/>
+        <w:numPr>
+          <w:ilvl w:val="3"/>
+          <w:numId w:val="11"/>
+        </w:numPr>
+        <w:ind w:left="284"/>
+        <w:rPr>
+          <w:rFonts w:ascii="Arial" w:hAnsi="Arial" w:cs="Arial"/>
+          <w:i/>
+        </w:rPr>
+      </w:pPr>
+      <w:r>
+        <w:rPr>
+          <w:rFonts w:ascii="Arial" w:hAnsi="Arial" w:cs="Arial"/>
+          <w:i/>
+        </w:rPr>
+        <w:t>Le Pizzaiolo fait appelle à la liste des commandes.</w:t>
+      </w:r>
+    </w:p>
+    <w:p>
+      <w:pPr>
+        <w:pStyle w:val="Paragraphedeliste"/>
+        <w:numPr>
+          <w:ilvl w:val="3"/>
+          <w:numId w:val="11"/>
+        </w:numPr>
+        <w:ind w:left="284"/>
+        <w:rPr>
+          <w:rFonts w:ascii="Arial" w:hAnsi="Arial" w:cs="Arial"/>
+          <w:i/>
+        </w:rPr>
+      </w:pPr>
+      <w:r>
+        <w:rPr>
+          <w:rFonts w:ascii="Arial" w:hAnsi="Arial" w:cs="Arial"/>
+          <w:i/>
+        </w:rPr>
+        <w:t>Le système affiche la</w:t>
+      </w:r>
+      <w:r>
+        <w:rPr>
+          <w:rFonts w:ascii="Arial" w:hAnsi="Arial" w:cs="Arial"/>
+          <w:i/>
+        </w:rPr>
+        <w:t xml:space="preserve"> liste</w:t>
+      </w:r>
+      <w:r>
+        <w:rPr>
+          <w:rFonts w:ascii="Arial" w:hAnsi="Arial" w:cs="Arial"/>
+          <w:i/>
+        </w:rPr>
+        <w:t xml:space="preserve"> </w:t>
+      </w:r>
+      <w:r>
+        <w:rPr>
+          <w:rFonts w:ascii="Arial" w:hAnsi="Arial" w:cs="Arial"/>
+          <w:i/>
+        </w:rPr>
+        <w:t xml:space="preserve">des </w:t>
+      </w:r>
+      <w:r>
+        <w:rPr>
+          <w:rFonts w:ascii="Arial" w:hAnsi="Arial" w:cs="Arial"/>
+          <w:i/>
+        </w:rPr>
+        <w:t>commande</w:t>
+      </w:r>
+      <w:r>
+        <w:rPr>
+          <w:rFonts w:ascii="Arial" w:hAnsi="Arial" w:cs="Arial"/>
+          <w:i/>
+        </w:rPr>
+        <w:t>s en attente de préparation en fonction du temps d’arrivé.</w:t>
+      </w:r>
+    </w:p>
+    <w:p>
+      <w:pPr>
+        <w:pStyle w:val="Paragraphedeliste"/>
+        <w:numPr>
+          <w:ilvl w:val="3"/>
+          <w:numId w:val="11"/>
+        </w:numPr>
+        <w:ind w:left="284"/>
+        <w:rPr>
+          <w:rFonts w:ascii="Arial" w:hAnsi="Arial" w:cs="Arial"/>
+          <w:i/>
+        </w:rPr>
+      </w:pPr>
+      <w:r>
+        <w:rPr>
+          <w:rFonts w:ascii="Arial" w:hAnsi="Arial" w:cs="Arial"/>
+          <w:i/>
+        </w:rPr>
+        <w:t xml:space="preserve"> Le Pizzaiolo choisi la ou les commandes à préparer selon ses capacité de préparation.</w:t>
+      </w:r>
+    </w:p>
+    <w:p>
+      <w:pPr>
+        <w:pStyle w:val="Paragraphedeliste"/>
+        <w:numPr>
+          <w:ilvl w:val="3"/>
+          <w:numId w:val="11"/>
+        </w:numPr>
+        <w:ind w:left="284"/>
+        <w:rPr>
+          <w:rFonts w:ascii="Arial" w:hAnsi="Arial" w:cs="Arial"/>
+          <w:i/>
+        </w:rPr>
+      </w:pPr>
+      <w:r>
+        <w:rPr>
+          <w:rFonts w:ascii="Arial" w:hAnsi="Arial" w:cs="Arial"/>
+          <w:i/>
+        </w:rPr>
+        <w:t>Le Pizzaiolo fait sa préparation de Pizza.</w:t>
+      </w:r>
+    </w:p>
+    <w:p>
+      <w:pPr>
+        <w:pStyle w:val="Paragraphedeliste"/>
+        <w:numPr>
+          <w:ilvl w:val="3"/>
+          <w:numId w:val="11"/>
+        </w:numPr>
+        <w:ind w:left="284"/>
+        <w:rPr>
+          <w:rFonts w:ascii="Arial" w:hAnsi="Arial" w:cs="Arial"/>
+          <w:i/>
+        </w:rPr>
+      </w:pPr>
+      <w:r>
+        <w:rPr>
+          <w:rFonts w:ascii="Arial" w:hAnsi="Arial" w:cs="Arial"/>
+          <w:i/>
+        </w:rPr>
+        <w:t>Le Pizzaiolo fait appel au cas d’utilisation « Mettre à jour stock »package Gestion de stock.</w:t>
+      </w:r>
+    </w:p>
+    <w:p>
+      <w:pPr>
+        <w:pStyle w:val="Paragraphedeliste"/>
+        <w:numPr>
+          <w:ilvl w:val="3"/>
+          <w:numId w:val="11"/>
+        </w:numPr>
+        <w:ind w:left="284"/>
+        <w:rPr>
+          <w:rFonts w:ascii="Arial" w:hAnsi="Arial" w:cs="Arial"/>
+          <w:i/>
+        </w:rPr>
+      </w:pPr>
+      <w:r>
+        <w:rPr>
+          <w:rFonts w:ascii="Arial" w:hAnsi="Arial" w:cs="Arial"/>
+          <w:i/>
+        </w:rPr>
+        <w:t xml:space="preserve">Le Pizzaiolo </w:t>
+      </w:r>
+      <w:r>
+        <w:rPr>
+          <w:rFonts w:ascii="Arial" w:hAnsi="Arial" w:cs="Arial"/>
+          <w:i/>
+        </w:rPr>
+        <w:t>indique dans le système dès que sa préparation est finie.</w:t>
+      </w:r>
+      <w:r>
+        <w:rPr>
+          <w:rFonts w:ascii="Arial" w:hAnsi="Arial" w:cs="Arial"/>
+          <w:i/>
+        </w:rPr>
+        <w:t xml:space="preserve"> Il fait appel au cas d’utilisation « Mise à jour de commandes »package gestion de commande</w:t>
+      </w:r>
+    </w:p>
+    <w:p>
+      <w:pPr>
+        <w:pStyle w:val="Paragraphedeliste"/>
+        <w:numPr>
+          <w:ilvl w:val="3"/>
+          <w:numId w:val="11"/>
+        </w:numPr>
+        <w:ind w:left="284"/>
+        <w:rPr>
+          <w:rFonts w:ascii="Arial" w:hAnsi="Arial" w:cs="Arial"/>
+          <w:i/>
+        </w:rPr>
+      </w:pPr>
+      <w:r>
+        <w:rPr>
+          <w:rFonts w:ascii="Arial" w:hAnsi="Arial" w:cs="Arial"/>
+          <w:i/>
+        </w:rPr>
+        <w:t xml:space="preserve">  Le système confi</w:t>
+      </w:r>
+      <w:r>
+        <w:rPr>
+          <w:rFonts w:ascii="Arial" w:hAnsi="Arial" w:cs="Arial"/>
+          <w:i/>
+        </w:rPr>
+        <w:t>rme que Pizza est prête</w:t>
+      </w:r>
+      <w:r>
+        <w:rPr>
+          <w:rFonts w:ascii="Arial" w:hAnsi="Arial" w:cs="Arial"/>
+          <w:i/>
+        </w:rPr>
+        <w:t>.</w:t>
+      </w:r>
+    </w:p>
+    <w:p>
+      <w:pPr>
+        <w:pStyle w:val="Paragraphedeliste"/>
+        <w:ind w:left="284"/>
+        <w:rPr>
+          <w:rFonts w:ascii="Arial" w:hAnsi="Arial" w:cs="Arial"/>
+          <w:i/>
+        </w:rPr>
+      </w:pPr>
+      <w:r>
+        <w:rPr>
+          <w:rFonts w:ascii="Arial" w:hAnsi="Arial" w:cs="Arial"/>
+          <w:i/>
+        </w:rPr>
+        <w:t xml:space="preserve">   Le cas d’utilisation s’arrête.</w:t>
+      </w:r>
+    </w:p>
+    <w:p>
+      <w:pPr>
+        <w:rPr>
+          <w:rFonts w:ascii="Arial" w:hAnsi="Arial" w:cs="Arial"/>
+          <w:i/>
+        </w:rPr>
+      </w:pPr>
+      <w:r>
+        <w:rPr>
+          <w:rFonts w:ascii="Arial" w:hAnsi="Arial" w:cs="Arial"/>
+          <w:i/>
+        </w:rPr>
+        <w:t>Les scénarios alternatifs et d’exception</w:t>
+      </w:r>
+    </w:p>
+    <w:p>
+      <w:pPr>
+        <w:rPr>
+          <w:rFonts w:ascii="Arial" w:hAnsi="Arial" w:cs="Arial"/>
+          <w:i/>
+        </w:rPr>
+      </w:pPr>
+      <w:r>
+        <w:rPr>
+          <w:rFonts w:ascii="Arial" w:hAnsi="Arial" w:cs="Arial"/>
+          <w:i/>
+        </w:rPr>
+        <w:t>d.1 Le Pi</w:t>
+      </w:r>
+      <w:r>
+        <w:rPr>
+          <w:rFonts w:ascii="Arial" w:hAnsi="Arial" w:cs="Arial"/>
+          <w:i/>
+        </w:rPr>
+        <w:t>zzaiolo décide de faire appel au cas d’utilisation « Consulter mémoire ».</w:t>
+      </w:r>
+    </w:p>
+    <w:p>
+      <w:pPr>
+        <w:rPr>
+          <w:rFonts w:ascii="Arial" w:hAnsi="Arial" w:cs="Arial"/>
+          <w:i/>
+        </w:rPr>
+      </w:pPr>
+      <w:r>
+        <w:rPr>
+          <w:rFonts w:ascii="Arial" w:hAnsi="Arial" w:cs="Arial"/>
+          <w:i/>
+        </w:rPr>
+        <w:t xml:space="preserve">    Arrêt du cas d’utilisation.</w:t>
+      </w:r>
+    </w:p>
+    <w:p>
+      <w:pPr>
+        <w:rPr>
+          <w:rFonts w:ascii="Arial" w:hAnsi="Arial" w:cs="Arial"/>
+          <w:i/>
+        </w:rPr>
+      </w:pPr>
+      <w:r>
+        <w:rPr>
+          <w:rFonts w:ascii="Arial" w:hAnsi="Arial" w:cs="Arial"/>
+          <w:i/>
+        </w:rPr>
+        <w:t xml:space="preserve">     </w:t>
+      </w:r>
+    </w:p>
+    <w:p>
+      <w:pPr>
+        <w:pStyle w:val="Paragraphedeliste"/>
+        <w:numPr>
+          <w:ilvl w:val="2"/>
+          <w:numId w:val="11"/>
+        </w:numPr>
+        <w:ind w:left="284"/>
+        <w:rPr>
+          <w:rFonts w:ascii="Arial" w:hAnsi="Arial" w:cs="Arial"/>
+          <w:b/>
+        </w:rPr>
+      </w:pPr>
+      <w:r>
+        <w:rPr>
+          <w:rFonts w:ascii="Arial" w:hAnsi="Arial" w:cs="Arial"/>
+          <w:b/>
+        </w:rPr>
+        <w:t>Post condition</w:t>
+      </w:r>
+    </w:p>
+    <w:p>
+      <w:pPr>
+        <w:pStyle w:val="Paragraphedeliste"/>
+        <w:ind w:left="284"/>
+        <w:rPr>
+          <w:rFonts w:ascii="Arial" w:hAnsi="Arial" w:cs="Arial"/>
+          <w:i/>
+        </w:rPr>
+      </w:pPr>
+      <w:r>
+        <w:rPr>
+          <w:rFonts w:ascii="Arial" w:hAnsi="Arial" w:cs="Arial"/>
+          <w:i/>
+        </w:rPr>
+        <w:t>Pour le scé</w:t>
+      </w:r>
+      <w:r>
+        <w:rPr>
+          <w:rFonts w:ascii="Arial" w:hAnsi="Arial" w:cs="Arial"/>
+          <w:i/>
+        </w:rPr>
+        <w:t>nario nominal : Préparation terminée</w:t>
+      </w:r>
+    </w:p>
+    <w:p>
+      <w:pPr>
+        <w:pStyle w:val="Paragraphedeliste"/>
+        <w:ind w:left="284"/>
+        <w:rPr>
+          <w:rFonts w:ascii="Arial" w:hAnsi="Arial" w:cs="Arial"/>
+          <w:i/>
+        </w:rPr>
+      </w:pPr>
+    </w:p>
+    <w:p>
+      <w:pPr>
+        <w:rPr>
+          <w:rFonts w:ascii="Arial" w:hAnsi="Arial" w:cs="Arial"/>
+          <w:b/>
+        </w:rPr>
+      </w:pPr>
+    </w:p>
+    <w:p>
+      <w:pPr>
+        <w:rPr>
+          <w:rFonts w:ascii="Arial" w:hAnsi="Arial" w:cs="Arial"/>
+          <w:b/>
+        </w:rPr>
+      </w:pPr>
+    </w:p>
+    <w:p>
+      <w:pPr>
+        <w:rPr>
+          <w:rFonts w:ascii="Arial" w:hAnsi="Arial" w:cs="Arial"/>
+          <w:b/>
+        </w:rPr>
+      </w:pPr>
+    </w:p>
+    <w:p>
+      <w:pPr>
+        <w:pStyle w:val="Paragraphedeliste"/>
+        <w:spacing w:line="360" w:lineRule="auto"/>
+        <w:ind w:left="0"/>
+        <w:jc w:val="both"/>
+        <w:rPr>
+          <w:rFonts w:ascii="Arial" w:hAnsi="Arial" w:cs="Arial"/>
+          <w:color w:val="FF0000"/>
+          <w:sz w:val="28"/>
+          <w:szCs w:val="28"/>
+        </w:rPr>
+      </w:pPr>
+      <w:r>
+        <w:rPr>
+          <w:rFonts w:ascii="Arial" w:hAnsi="Arial" w:cs="Arial"/>
+          <w:color w:val="FF0000"/>
+          <w:sz w:val="28"/>
+          <w:szCs w:val="28"/>
+        </w:rPr>
+        <w:t>Fiche descriptive « Livrer</w:t>
+      </w:r>
+      <w:r>
+        <w:rPr>
+          <w:rFonts w:ascii="Arial" w:hAnsi="Arial" w:cs="Arial"/>
+          <w:color w:val="FF0000"/>
+          <w:sz w:val="28"/>
+          <w:szCs w:val="28"/>
+        </w:rPr>
+        <w:t xml:space="preserve"> Pizza »package Gestion commande. </w:t>
+      </w:r>
+    </w:p>
+    <w:p>
+      <w:pPr>
+        <w:pStyle w:val="Paragraphedeliste"/>
+        <w:spacing w:line="360" w:lineRule="auto"/>
+        <w:ind w:left="0"/>
+        <w:jc w:val="both"/>
+        <w:rPr>
+          <w:rFonts w:ascii="Arial" w:hAnsi="Arial" w:cs="Arial"/>
+          <w:color w:val="5B9BD5" w:themeColor="accent1"/>
+          <w:sz w:val="28"/>
+          <w:szCs w:val="28"/>
+        </w:rPr>
+      </w:pPr>
+    </w:p>
+    <w:p>
+      <w:pPr>
+        <w:pStyle w:val="Paragraphedeliste"/>
+        <w:spacing w:line="360" w:lineRule="auto"/>
+        <w:ind w:left="0"/>
+        <w:jc w:val="both"/>
+        <w:rPr>
+          <w:rFonts w:ascii="Arial" w:hAnsi="Arial" w:cs="Arial"/>
+          <w:color w:val="5B9BD5" w:themeColor="accent1"/>
+          <w:sz w:val="28"/>
+          <w:szCs w:val="28"/>
+        </w:rPr>
+      </w:pPr>
+      <w:r>
+        <w:rPr>
+          <w:rFonts w:ascii="Arial" w:hAnsi="Arial" w:cs="Arial"/>
+          <w:color w:val="5B9BD5" w:themeColor="accent1"/>
+          <w:sz w:val="28"/>
+          <w:szCs w:val="28"/>
+        </w:rPr>
+        <w:t xml:space="preserve">                               </w:t>
+      </w:r>
+      <w:r>
+        <w:rPr>
+          <w:rFonts w:ascii="Arial" w:hAnsi="Arial" w:cs="Arial"/>
+          <w:noProof/>
+          <w:color w:val="5B9BD5" w:themeColor="accent1"/>
+          <w:sz w:val="28"/>
+          <w:szCs w:val="28"/>
+          <w:lang w:eastAsia="fr-CH"/>
+        </w:rPr>
+        <w:drawing>
+          <wp:inline distT="0" distB="0" distL="0" distR="0">
+            <wp:extent cx="1885950" cy="2001299"/>
+            <wp:effectExtent l="0" t="0" r="0" b="0"/>
+            <wp:docPr id="1" name="Image 1" descr="C:\Users\enyo1\Desktop\imagesX4SJBSN7.jpg"/>
+            <wp:cNvGraphicFramePr>
+              <a:graphicFrameLocks xmlns:a="http://schemas.openxmlformats.org/drawingml/2006/main" noChangeAspect="1"/>
+            </wp:cNvGraphicFramePr>
+            <a:graphic xmlns:a="http://schemas.openxmlformats.org/drawingml/2006/main">
+              <a:graphicData uri="http://schemas.openxmlformats.org/drawingml/2006/picture">
+                <pic:pic xmlns:pic="http://schemas.openxmlformats.org/drawingml/2006/picture">
+                  <pic:nvPicPr>
+                    <pic:cNvPr id="0" name="Picture 1" descr="C:\Users\enyo1\Desktop\imagesX4SJBSN7.jpg"/>
+                    <pic:cNvPicPr>
+                      <a:picLocks noChangeAspect="1" noChangeArrowheads="1"/>
+                    </pic:cNvPicPr>
+                  </pic:nvPicPr>
+                  <pic:blipFill>
+                    <a:blip r:embed="rId21">
+                      <a:extLst>
+                        <a:ext uri="{28A0092B-C50C-407E-A947-70E740481C1C}">
+                          <a14:useLocalDpi xmlns:a14="http://schemas.microsoft.com/office/drawing/2010/main" val="0"/>
+                        </a:ext>
+                      </a:extLst>
+                    </a:blip>
+                    <a:srcRect/>
+                    <a:stretch>
+                      <a:fillRect/>
+                    </a:stretch>
+                  </pic:blipFill>
+                  <pic:spPr bwMode="auto">
+                    <a:xfrm>
+                      <a:off x="0" y="0"/>
+                      <a:ext cx="1891814" cy="2007521"/>
+                    </a:xfrm>
+                    <a:prstGeom prst="rect">
+                      <a:avLst/>
+                    </a:prstGeom>
+                    <a:noFill/>
+                    <a:ln>
+                      <a:noFill/>
+                    </a:ln>
+                  </pic:spPr>
+                </pic:pic>
+              </a:graphicData>
+            </a:graphic>
+          </wp:inline>
+        </w:drawing>
+      </w:r>
+    </w:p>
+    <w:p>
+      <w:pPr>
+        <w:pStyle w:val="Paragraphedeliste"/>
+        <w:spacing w:line="360" w:lineRule="auto"/>
+        <w:ind w:left="0"/>
+        <w:jc w:val="both"/>
+        <w:rPr>
+          <w:rFonts w:ascii="Arial" w:hAnsi="Arial" w:cs="Arial"/>
+        </w:rPr>
+      </w:pPr>
+      <w:r>
+        <w:rPr>
+          <w:rFonts w:ascii="Arial" w:hAnsi="Arial" w:cs="Arial"/>
+        </w:rPr>
+        <w:lastRenderedPageBreak/>
+        <w:t>Le livreur vient d’être informé d’une livraison à faire car le Pizzaiolo vient de finir son boulot.</w:t>
+      </w:r>
+    </w:p>
+    <w:p>
+      <w:pPr>
+        <w:pStyle w:val="Paragraphedeliste"/>
+        <w:spacing w:line="360" w:lineRule="auto"/>
+        <w:ind w:left="0"/>
+        <w:jc w:val="both"/>
+        <w:rPr>
+          <w:rFonts w:ascii="Arial" w:hAnsi="Arial" w:cs="Arial"/>
+          <w:i/>
+          <w:sz w:val="28"/>
+          <w:szCs w:val="28"/>
+        </w:rPr>
+      </w:pPr>
+    </w:p>
+    <w:p>
+      <w:pPr>
+        <w:pStyle w:val="Paragraphedeliste"/>
+        <w:numPr>
+          <w:ilvl w:val="2"/>
+          <w:numId w:val="12"/>
+        </w:numPr>
+        <w:ind w:left="426"/>
+        <w:rPr>
+          <w:rFonts w:ascii="Arial" w:hAnsi="Arial" w:cs="Arial"/>
+          <w:b/>
+        </w:rPr>
+      </w:pPr>
+      <w:r>
+        <w:rPr>
+          <w:rFonts w:ascii="Arial" w:hAnsi="Arial" w:cs="Arial"/>
+          <w:b/>
+          <w:i/>
+        </w:rPr>
+        <w:t>Identification</w:t>
+      </w:r>
+      <w:r>
+        <w:rPr>
+          <w:rFonts w:ascii="Arial" w:hAnsi="Arial" w:cs="Arial"/>
+          <w:b/>
+        </w:rPr>
+        <w:t>.</w:t>
+      </w:r>
+    </w:p>
+    <w:p>
+      <w:pPr>
+        <w:spacing w:line="240" w:lineRule="auto"/>
+        <w:jc w:val="both"/>
+        <w:rPr>
+          <w:rFonts w:ascii="Arial" w:hAnsi="Arial" w:cs="Arial"/>
+          <w:i/>
+          <w:color w:val="000000" w:themeColor="text1"/>
+        </w:rPr>
+      </w:pPr>
+      <w:r>
+        <w:rPr>
+          <w:rFonts w:ascii="Arial" w:hAnsi="Arial" w:cs="Arial"/>
+          <w:b/>
+          <w:i/>
+          <w:color w:val="000000" w:themeColor="text1"/>
+        </w:rPr>
+        <w:t>Numéro</w:t>
+      </w:r>
+      <w:r>
+        <w:rPr>
+          <w:rFonts w:ascii="Arial" w:hAnsi="Arial" w:cs="Arial"/>
+          <w:i/>
+          <w:color w:val="000000" w:themeColor="text1"/>
+        </w:rPr>
+        <w:t> : 5</w:t>
+      </w:r>
+      <w:r>
+        <w:rPr>
+          <w:rFonts w:ascii="Arial" w:hAnsi="Arial" w:cs="Arial"/>
+          <w:i/>
+          <w:color w:val="000000" w:themeColor="text1"/>
+        </w:rPr>
+        <w:t>.</w:t>
+      </w:r>
+    </w:p>
+    <w:p>
+      <w:pPr>
+        <w:spacing w:line="240" w:lineRule="auto"/>
+        <w:jc w:val="both"/>
+        <w:rPr>
+          <w:rFonts w:ascii="Arial" w:hAnsi="Arial" w:cs="Arial"/>
+          <w:i/>
+          <w:color w:val="000000" w:themeColor="text1"/>
+        </w:rPr>
+      </w:pPr>
+      <w:r>
+        <w:rPr>
+          <w:rFonts w:ascii="Arial" w:hAnsi="Arial" w:cs="Arial"/>
+          <w:b/>
+          <w:i/>
+          <w:color w:val="000000" w:themeColor="text1"/>
+        </w:rPr>
+        <w:t>Nom</w:t>
+      </w:r>
+      <w:r>
+        <w:rPr>
+          <w:rFonts w:ascii="Arial" w:hAnsi="Arial" w:cs="Arial"/>
+          <w:i/>
+          <w:color w:val="000000" w:themeColor="text1"/>
+        </w:rPr>
+        <w:t> : « Livrer</w:t>
+      </w:r>
+      <w:r>
+        <w:rPr>
+          <w:rFonts w:ascii="Arial" w:hAnsi="Arial" w:cs="Arial"/>
+          <w:i/>
+          <w:color w:val="000000" w:themeColor="text1"/>
+        </w:rPr>
+        <w:t xml:space="preserve"> Pizza», package Gestion commande</w:t>
+      </w:r>
+      <w:r>
+        <w:rPr>
+          <w:rFonts w:ascii="Arial" w:hAnsi="Arial" w:cs="Arial"/>
+          <w:i/>
+          <w:color w:val="000000" w:themeColor="text1"/>
+        </w:rPr>
+        <w:t>.</w:t>
+      </w:r>
+    </w:p>
+    <w:p>
+      <w:pPr>
+        <w:spacing w:line="240" w:lineRule="auto"/>
+        <w:jc w:val="both"/>
+        <w:rPr>
+          <w:rFonts w:ascii="Arial" w:hAnsi="Arial" w:cs="Arial"/>
+          <w:i/>
+          <w:color w:val="000000" w:themeColor="text1"/>
+        </w:rPr>
+      </w:pPr>
+      <w:r>
+        <w:rPr>
+          <w:rFonts w:ascii="Arial" w:hAnsi="Arial" w:cs="Arial"/>
+          <w:b/>
+          <w:i/>
+          <w:color w:val="000000" w:themeColor="text1"/>
+        </w:rPr>
+        <w:t>Acteur</w:t>
+      </w:r>
+      <w:r>
+        <w:rPr>
+          <w:rFonts w:ascii="Arial" w:hAnsi="Arial" w:cs="Arial"/>
+          <w:i/>
+          <w:color w:val="000000" w:themeColor="text1"/>
+        </w:rPr>
+        <w:t xml:space="preserve"> : </w:t>
+      </w:r>
+      <w:r>
+        <w:rPr>
+          <w:rFonts w:ascii="Arial" w:hAnsi="Arial" w:cs="Arial"/>
+          <w:i/>
+          <w:color w:val="000000" w:themeColor="text1"/>
+        </w:rPr>
+        <w:t xml:space="preserve">Livreur de Pizza </w:t>
+      </w:r>
+    </w:p>
+    <w:p>
+      <w:pPr>
+        <w:spacing w:line="240" w:lineRule="auto"/>
+        <w:jc w:val="both"/>
+        <w:rPr>
+          <w:rFonts w:ascii="Arial" w:hAnsi="Arial" w:cs="Arial"/>
+          <w:i/>
+          <w:color w:val="000000" w:themeColor="text1"/>
+        </w:rPr>
+      </w:pPr>
+      <w:r>
+        <w:rPr>
+          <w:rFonts w:ascii="Arial" w:hAnsi="Arial" w:cs="Arial"/>
+          <w:b/>
+          <w:i/>
+          <w:color w:val="000000" w:themeColor="text1"/>
+        </w:rPr>
+        <w:t>Description</w:t>
+      </w:r>
+      <w:r>
+        <w:rPr>
+          <w:rFonts w:ascii="Arial" w:hAnsi="Arial" w:cs="Arial"/>
+          <w:i/>
+          <w:color w:val="000000" w:themeColor="text1"/>
+        </w:rPr>
+        <w:t> : Le livreur</w:t>
+      </w:r>
+      <w:r>
+        <w:rPr>
+          <w:rFonts w:ascii="Arial" w:hAnsi="Arial" w:cs="Arial"/>
+          <w:i/>
+          <w:color w:val="000000" w:themeColor="text1"/>
+        </w:rPr>
+        <w:t xml:space="preserve"> de Piz</w:t>
+      </w:r>
+      <w:r>
+        <w:rPr>
+          <w:rFonts w:ascii="Arial" w:hAnsi="Arial" w:cs="Arial"/>
+          <w:i/>
+          <w:color w:val="000000" w:themeColor="text1"/>
+        </w:rPr>
+        <w:t>za, doit pouvoir être en possession des informations relatives à la livraison de la Pizza.</w:t>
+      </w:r>
+    </w:p>
+    <w:p>
+      <w:pPr>
+        <w:spacing w:line="240" w:lineRule="auto"/>
+        <w:jc w:val="both"/>
+        <w:rPr>
+          <w:rFonts w:ascii="Arial" w:hAnsi="Arial" w:cs="Arial"/>
+          <w:i/>
+          <w:color w:val="000000" w:themeColor="text1"/>
+        </w:rPr>
+      </w:pPr>
+      <w:r>
+        <w:rPr>
+          <w:rFonts w:ascii="Arial" w:hAnsi="Arial" w:cs="Arial"/>
+          <w:b/>
+          <w:i/>
+          <w:color w:val="000000" w:themeColor="text1"/>
+        </w:rPr>
+        <w:t>Auteur</w:t>
+      </w:r>
+      <w:r>
+        <w:rPr>
+          <w:rFonts w:ascii="Arial" w:hAnsi="Arial" w:cs="Arial"/>
+          <w:i/>
+          <w:color w:val="000000" w:themeColor="text1"/>
+        </w:rPr>
+        <w:t xml:space="preserve"> : </w:t>
+      </w:r>
+      <w:proofErr w:type="spellStart"/>
+      <w:r>
+        <w:rPr>
+          <w:rFonts w:ascii="Arial" w:hAnsi="Arial" w:cs="Arial"/>
+          <w:i/>
+          <w:color w:val="000000" w:themeColor="text1"/>
+        </w:rPr>
+        <w:t>Enyo</w:t>
+      </w:r>
+      <w:proofErr w:type="spellEnd"/>
+    </w:p>
+    <w:p>
+      <w:pPr>
+        <w:spacing w:line="240" w:lineRule="auto"/>
+        <w:jc w:val="both"/>
+        <w:rPr>
+          <w:rFonts w:ascii="Arial" w:hAnsi="Arial" w:cs="Arial"/>
+          <w:i/>
+          <w:color w:val="000000" w:themeColor="text1"/>
+        </w:rPr>
+      </w:pPr>
+      <w:r>
+        <w:rPr>
+          <w:rFonts w:ascii="Arial" w:hAnsi="Arial" w:cs="Arial"/>
+          <w:b/>
+          <w:i/>
+          <w:color w:val="000000" w:themeColor="text1"/>
+        </w:rPr>
+        <w:t>Date</w:t>
+      </w:r>
+      <w:r>
+        <w:rPr>
+          <w:rFonts w:ascii="Arial" w:hAnsi="Arial" w:cs="Arial"/>
+          <w:i/>
+          <w:color w:val="000000" w:themeColor="text1"/>
+        </w:rPr>
+        <w:t> : 13.12</w:t>
+      </w:r>
+      <w:r>
+        <w:rPr>
+          <w:rFonts w:ascii="Arial" w:hAnsi="Arial" w:cs="Arial"/>
+          <w:i/>
+          <w:color w:val="000000" w:themeColor="text1"/>
+        </w:rPr>
+        <w:t>.2018</w:t>
+      </w:r>
+    </w:p>
+    <w:p>
+      <w:pPr>
+        <w:spacing w:line="240" w:lineRule="auto"/>
+        <w:jc w:val="both"/>
+        <w:rPr>
+          <w:rFonts w:ascii="Arial" w:hAnsi="Arial" w:cs="Arial"/>
+          <w:i/>
+          <w:color w:val="000000" w:themeColor="text1"/>
+        </w:rPr>
+      </w:pPr>
+      <w:r>
+        <w:rPr>
+          <w:rFonts w:ascii="Arial" w:hAnsi="Arial" w:cs="Arial"/>
+          <w:b/>
+          <w:i/>
+          <w:color w:val="000000" w:themeColor="text1"/>
+        </w:rPr>
+        <w:t>Précondition</w:t>
+      </w:r>
+      <w:r>
+        <w:rPr>
+          <w:rFonts w:ascii="Arial" w:hAnsi="Arial" w:cs="Arial"/>
+          <w:i/>
+          <w:color w:val="000000" w:themeColor="text1"/>
+        </w:rPr>
+        <w:t xml:space="preserve"> : </w:t>
+      </w:r>
+    </w:p>
+    <w:p>
+      <w:pPr>
+        <w:spacing w:line="240" w:lineRule="auto"/>
+        <w:jc w:val="both"/>
+        <w:rPr>
+          <w:rFonts w:ascii="Arial" w:hAnsi="Arial" w:cs="Arial"/>
+          <w:i/>
+          <w:color w:val="000000" w:themeColor="text1"/>
+        </w:rPr>
+      </w:pPr>
+      <w:r>
+        <w:rPr>
+          <w:rFonts w:ascii="Arial" w:hAnsi="Arial" w:cs="Arial"/>
+          <w:i/>
+          <w:color w:val="000000" w:themeColor="text1"/>
+        </w:rPr>
+        <w:t xml:space="preserve">Le </w:t>
+      </w:r>
+      <w:r>
+        <w:rPr>
+          <w:rFonts w:ascii="Arial" w:hAnsi="Arial" w:cs="Arial"/>
+          <w:i/>
+          <w:color w:val="000000" w:themeColor="text1"/>
+        </w:rPr>
+        <w:t xml:space="preserve">Pizzaiolo a fini la préparation et l’a introduit dans le système. </w:t>
+      </w:r>
+    </w:p>
+    <w:p>
+      <w:pPr>
+        <w:spacing w:line="240" w:lineRule="auto"/>
+        <w:jc w:val="both"/>
+        <w:rPr>
+          <w:rFonts w:ascii="Arial" w:hAnsi="Arial" w:cs="Arial"/>
+          <w:i/>
+          <w:color w:val="000000" w:themeColor="text1"/>
+        </w:rPr>
+      </w:pPr>
+      <w:r>
+        <w:rPr>
+          <w:rFonts w:ascii="Arial" w:hAnsi="Arial" w:cs="Arial"/>
+          <w:b/>
+          <w:i/>
+          <w:color w:val="000000" w:themeColor="text1"/>
+        </w:rPr>
+        <w:t>Démarrage</w:t>
+      </w:r>
+      <w:r>
+        <w:rPr>
+          <w:rFonts w:ascii="Arial" w:hAnsi="Arial" w:cs="Arial"/>
+          <w:i/>
+          <w:color w:val="000000" w:themeColor="text1"/>
+        </w:rPr>
+        <w:t xml:space="preserve"> : </w:t>
+      </w:r>
+      <w:r>
+        <w:rPr>
+          <w:rFonts w:ascii="Arial" w:hAnsi="Arial" w:cs="Arial"/>
+          <w:i/>
+          <w:color w:val="000000" w:themeColor="text1"/>
+        </w:rPr>
+        <w:t>Le livreur est informé de la présence de Pizza à livrer.</w:t>
+      </w:r>
+    </w:p>
+    <w:p>
+      <w:pPr>
+        <w:rPr>
+          <w:rFonts w:ascii="Arial" w:hAnsi="Arial" w:cs="Arial"/>
+          <w:b/>
+          <w:i/>
+        </w:rPr>
+      </w:pPr>
+    </w:p>
+    <w:p>
+      <w:pPr>
+        <w:pStyle w:val="Paragraphedeliste"/>
+        <w:numPr>
+          <w:ilvl w:val="2"/>
+          <w:numId w:val="12"/>
+        </w:numPr>
+        <w:ind w:left="284"/>
+        <w:rPr>
+          <w:rFonts w:ascii="Arial" w:hAnsi="Arial" w:cs="Arial"/>
+          <w:b/>
+          <w:i/>
+        </w:rPr>
+      </w:pPr>
+      <w:r>
+        <w:rPr>
+          <w:rFonts w:ascii="Arial" w:hAnsi="Arial" w:cs="Arial"/>
+          <w:b/>
+          <w:i/>
+        </w:rPr>
+        <w:t>Description des scénarios</w:t>
+      </w:r>
+    </w:p>
+    <w:p>
+      <w:pPr>
+        <w:pStyle w:val="Paragraphedeliste"/>
+        <w:ind w:left="284"/>
+        <w:rPr>
+          <w:rFonts w:ascii="Arial" w:hAnsi="Arial" w:cs="Arial"/>
+          <w:b/>
+          <w:i/>
+        </w:rPr>
+      </w:pPr>
+    </w:p>
+    <w:p>
+      <w:pPr>
+        <w:pStyle w:val="Paragraphedeliste"/>
+        <w:ind w:left="0"/>
+        <w:rPr>
+          <w:rFonts w:ascii="Arial" w:hAnsi="Arial" w:cs="Arial"/>
+          <w:i/>
+          <w:u w:val="single"/>
+        </w:rPr>
+      </w:pPr>
+      <w:r>
+        <w:rPr>
+          <w:rFonts w:ascii="Arial" w:hAnsi="Arial" w:cs="Arial"/>
+          <w:i/>
+          <w:u w:val="single"/>
+        </w:rPr>
+        <w:t>Le scénario nominal</w:t>
+      </w:r>
+      <w:r>
+        <w:rPr>
+          <w:rFonts w:ascii="Arial" w:hAnsi="Arial" w:cs="Arial"/>
+          <w:i/>
+          <w:u w:val="single"/>
+        </w:rPr>
+        <w:t xml:space="preserve"> </w:t>
+      </w:r>
+    </w:p>
+    <w:p>
+      <w:pPr>
+        <w:pStyle w:val="Paragraphedeliste"/>
+        <w:ind w:left="284"/>
+        <w:rPr>
+          <w:rFonts w:ascii="Arial" w:hAnsi="Arial" w:cs="Arial"/>
+          <w:i/>
+          <w:u w:val="single"/>
+        </w:rPr>
+      </w:pPr>
+    </w:p>
+    <w:p>
+      <w:pPr>
+        <w:pStyle w:val="Paragraphedeliste"/>
+        <w:numPr>
+          <w:ilvl w:val="3"/>
+          <w:numId w:val="12"/>
+        </w:numPr>
+        <w:ind w:left="284"/>
+        <w:rPr>
+          <w:rFonts w:ascii="Arial" w:hAnsi="Arial" w:cs="Arial"/>
+          <w:i/>
+        </w:rPr>
+      </w:pPr>
+      <w:r>
+        <w:rPr>
+          <w:rFonts w:ascii="Arial" w:hAnsi="Arial" w:cs="Arial"/>
+          <w:i/>
+        </w:rPr>
+        <w:t>Le livreur</w:t>
+      </w:r>
+      <w:r>
+        <w:rPr>
+          <w:rFonts w:ascii="Arial" w:hAnsi="Arial" w:cs="Arial"/>
+          <w:i/>
+        </w:rPr>
+        <w:t xml:space="preserve"> fait a</w:t>
+      </w:r>
+      <w:r>
+        <w:rPr>
+          <w:rFonts w:ascii="Arial" w:hAnsi="Arial" w:cs="Arial"/>
+          <w:i/>
+        </w:rPr>
+        <w:t>ppelle au système pour voir la liste des Pizza à livrer.</w:t>
+      </w:r>
+    </w:p>
+    <w:p>
+      <w:pPr>
+        <w:pStyle w:val="Paragraphedeliste"/>
+        <w:numPr>
+          <w:ilvl w:val="3"/>
+          <w:numId w:val="12"/>
+        </w:numPr>
+        <w:ind w:left="284"/>
+        <w:rPr>
+          <w:rFonts w:ascii="Arial" w:hAnsi="Arial" w:cs="Arial"/>
+          <w:i/>
+        </w:rPr>
+      </w:pPr>
+      <w:r>
+        <w:rPr>
+          <w:rFonts w:ascii="Arial" w:hAnsi="Arial" w:cs="Arial"/>
+          <w:i/>
+        </w:rPr>
+        <w:t xml:space="preserve">Le système affiche la liste </w:t>
+      </w:r>
+      <w:r>
+        <w:rPr>
+          <w:rFonts w:ascii="Arial" w:hAnsi="Arial" w:cs="Arial"/>
+          <w:i/>
+        </w:rPr>
+        <w:t xml:space="preserve">des </w:t>
+      </w:r>
+      <w:r>
+        <w:rPr>
+          <w:rFonts w:ascii="Arial" w:hAnsi="Arial" w:cs="Arial"/>
+          <w:i/>
+        </w:rPr>
+        <w:t>Pizzas prêtes pour la livraison, ainsi que l’adresse de livraison</w:t>
+      </w:r>
+    </w:p>
+    <w:p>
+      <w:pPr>
+        <w:pStyle w:val="Paragraphedeliste"/>
+        <w:numPr>
+          <w:ilvl w:val="3"/>
+          <w:numId w:val="12"/>
+        </w:numPr>
+        <w:ind w:left="284"/>
+        <w:rPr>
+          <w:rFonts w:ascii="Arial" w:hAnsi="Arial" w:cs="Arial"/>
+          <w:i/>
+        </w:rPr>
+      </w:pPr>
+      <w:r>
+        <w:rPr>
+          <w:rFonts w:ascii="Arial" w:hAnsi="Arial" w:cs="Arial"/>
+          <w:i/>
+        </w:rPr>
+        <w:t xml:space="preserve"> Le livreur consulte la liste</w:t>
+      </w:r>
+      <w:r>
+        <w:rPr>
+          <w:rFonts w:ascii="Arial" w:hAnsi="Arial" w:cs="Arial"/>
+          <w:i/>
+        </w:rPr>
+        <w:t xml:space="preserve"> et organise sa livraison.</w:t>
+      </w:r>
+    </w:p>
+    <w:p>
+      <w:pPr>
+        <w:pStyle w:val="Paragraphedeliste"/>
+        <w:numPr>
+          <w:ilvl w:val="3"/>
+          <w:numId w:val="12"/>
+        </w:numPr>
+        <w:ind w:left="284"/>
+        <w:rPr>
+          <w:rFonts w:ascii="Arial" w:hAnsi="Arial" w:cs="Arial"/>
+          <w:i/>
+        </w:rPr>
+      </w:pPr>
+      <w:r>
+        <w:rPr>
+          <w:rFonts w:ascii="Arial" w:hAnsi="Arial" w:cs="Arial"/>
+          <w:i/>
+        </w:rPr>
+        <w:t>Le livreur remarque que la Pizza est payée en ligne.</w:t>
+      </w:r>
+    </w:p>
+    <w:p>
+      <w:pPr>
+        <w:pStyle w:val="Paragraphedeliste"/>
+        <w:numPr>
+          <w:ilvl w:val="3"/>
+          <w:numId w:val="12"/>
+        </w:numPr>
+        <w:ind w:left="284"/>
+        <w:rPr>
+          <w:rFonts w:ascii="Arial" w:hAnsi="Arial" w:cs="Arial"/>
+          <w:i/>
+        </w:rPr>
+      </w:pPr>
+      <w:r>
+        <w:rPr>
+          <w:rFonts w:ascii="Arial" w:hAnsi="Arial" w:cs="Arial"/>
+          <w:i/>
+        </w:rPr>
+        <w:t>L</w:t>
+      </w:r>
+      <w:r>
+        <w:rPr>
+          <w:rFonts w:ascii="Arial" w:hAnsi="Arial" w:cs="Arial"/>
+          <w:i/>
+        </w:rPr>
+        <w:t>e livreur livre</w:t>
+      </w:r>
+      <w:r>
+        <w:rPr>
+          <w:rFonts w:ascii="Arial" w:hAnsi="Arial" w:cs="Arial"/>
+          <w:i/>
+        </w:rPr>
+        <w:t xml:space="preserve"> la pizza et fait appel au cas d’utilisation « Mise à jour de commande »</w:t>
+      </w:r>
+      <w:r>
+        <w:rPr>
+          <w:rFonts w:ascii="Arial" w:hAnsi="Arial" w:cs="Arial"/>
+          <w:i/>
+        </w:rPr>
+        <w:t xml:space="preserve"> package gestion de commande.</w:t>
+      </w:r>
+    </w:p>
+    <w:p>
+      <w:pPr>
+        <w:pStyle w:val="Paragraphedeliste"/>
+        <w:ind w:left="284"/>
+        <w:rPr>
+          <w:rFonts w:ascii="Arial" w:hAnsi="Arial" w:cs="Arial"/>
+          <w:i/>
+        </w:rPr>
+      </w:pPr>
+      <w:r>
+        <w:rPr>
+          <w:rFonts w:ascii="Arial" w:hAnsi="Arial" w:cs="Arial"/>
+          <w:i/>
+        </w:rPr>
+        <w:t xml:space="preserve">   Le cas d’utilisation s’arrête.</w:t>
+      </w:r>
+    </w:p>
+    <w:p>
+      <w:pPr>
+        <w:rPr>
+          <w:rFonts w:ascii="Arial" w:hAnsi="Arial" w:cs="Arial"/>
+          <w:i/>
+        </w:rPr>
+      </w:pPr>
+      <w:r>
+        <w:rPr>
+          <w:rFonts w:ascii="Arial" w:hAnsi="Arial" w:cs="Arial"/>
+          <w:i/>
+        </w:rPr>
+        <w:t>Les scénarios alternatifs et d’exception</w:t>
+      </w:r>
+    </w:p>
+    <w:p>
+      <w:pPr>
+        <w:rPr>
+          <w:rFonts w:ascii="Arial" w:hAnsi="Arial" w:cs="Arial"/>
+          <w:i/>
+        </w:rPr>
+      </w:pPr>
+      <w:r>
+        <w:rPr>
+          <w:rFonts w:ascii="Arial" w:hAnsi="Arial" w:cs="Arial"/>
+          <w:i/>
+        </w:rPr>
+        <w:t>d.1-  Le livreur remarque que la Pizza sera payée à la livraison.</w:t>
+      </w:r>
+    </w:p>
+    <w:p>
+      <w:pPr>
+        <w:rPr>
+          <w:rFonts w:ascii="Arial" w:hAnsi="Arial" w:cs="Arial"/>
+          <w:i/>
+        </w:rPr>
+      </w:pPr>
+      <w:r>
+        <w:rPr>
+          <w:rFonts w:ascii="Arial" w:hAnsi="Arial" w:cs="Arial"/>
+          <w:i/>
+        </w:rPr>
+        <w:t>d.2- Le livreur fait appel au cas d’utilisation « Payement »</w:t>
+      </w:r>
+      <w:r>
+        <w:rPr>
+          <w:rFonts w:ascii="Arial" w:hAnsi="Arial" w:cs="Arial"/>
+          <w:i/>
+        </w:rPr>
+        <w:t xml:space="preserve"> package gestion de commande</w:t>
+      </w:r>
+    </w:p>
+    <w:p>
+      <w:pPr>
+        <w:rPr>
+          <w:rFonts w:ascii="Arial" w:hAnsi="Arial" w:cs="Arial"/>
+          <w:i/>
+        </w:rPr>
+      </w:pPr>
+      <w:r>
+        <w:rPr>
+          <w:rFonts w:ascii="Arial" w:hAnsi="Arial" w:cs="Arial"/>
+          <w:i/>
+        </w:rPr>
+        <w:t>d.3- Retour au point e.</w:t>
+      </w:r>
+    </w:p>
+    <w:p>
+      <w:pPr>
+        <w:rPr>
+          <w:rFonts w:ascii="Arial" w:hAnsi="Arial" w:cs="Arial"/>
+          <w:i/>
+        </w:rPr>
+      </w:pPr>
+      <w:r>
+        <w:rPr>
+          <w:rFonts w:ascii="Arial" w:hAnsi="Arial" w:cs="Arial"/>
+          <w:i/>
+        </w:rPr>
+        <w:t xml:space="preserve">     </w:t>
+      </w:r>
+    </w:p>
+    <w:p>
+      <w:pPr>
+        <w:pStyle w:val="Paragraphedeliste"/>
+        <w:numPr>
+          <w:ilvl w:val="2"/>
+          <w:numId w:val="12"/>
+        </w:numPr>
+        <w:ind w:left="284"/>
+        <w:rPr>
+          <w:rFonts w:ascii="Arial" w:hAnsi="Arial" w:cs="Arial"/>
+          <w:b/>
+        </w:rPr>
+      </w:pPr>
+      <w:r>
+        <w:rPr>
+          <w:rFonts w:ascii="Arial" w:hAnsi="Arial" w:cs="Arial"/>
+          <w:b/>
+        </w:rPr>
+        <w:t>Post condition</w:t>
+      </w:r>
+    </w:p>
+    <w:p>
+      <w:pPr>
+        <w:pStyle w:val="Paragraphedeliste"/>
+        <w:ind w:left="284"/>
+        <w:rPr>
+          <w:rFonts w:ascii="Arial" w:hAnsi="Arial" w:cs="Arial"/>
+          <w:i/>
+        </w:rPr>
+      </w:pPr>
+      <w:r>
+        <w:rPr>
+          <w:rFonts w:ascii="Arial" w:hAnsi="Arial" w:cs="Arial"/>
+          <w:i/>
+        </w:rPr>
+        <w:t>Pour le scé</w:t>
+      </w:r>
+      <w:r>
+        <w:rPr>
+          <w:rFonts w:ascii="Arial" w:hAnsi="Arial" w:cs="Arial"/>
+          <w:i/>
+        </w:rPr>
+        <w:t xml:space="preserve">nario nominal : Livraison </w:t>
+      </w:r>
+      <w:r>
+        <w:rPr>
+          <w:rFonts w:ascii="Arial" w:hAnsi="Arial" w:cs="Arial"/>
+          <w:i/>
+        </w:rPr>
+        <w:t xml:space="preserve"> terminée</w:t>
+      </w:r>
+    </w:p>
+    <w:p>
+      <w:pPr>
+        <w:pStyle w:val="Paragraphedeliste"/>
+        <w:ind w:left="284"/>
+        <w:rPr>
+          <w:rFonts w:ascii="Arial" w:hAnsi="Arial" w:cs="Arial"/>
+          <w:i/>
+        </w:rPr>
+      </w:pPr>
+    </w:p>
+    <w:p>
+      <w:pPr>
+        <w:rPr>
+          <w:rFonts w:ascii="Arial" w:hAnsi="Arial" w:cs="Arial"/>
+          <w:b/>
+        </w:rPr>
+      </w:pPr>
+    </w:p>
+    <w:p>
+      <w:pPr>
+        <w:pStyle w:val="Paragraphedeliste"/>
+        <w:ind w:left="284"/>
+        <w:rPr>
+          <w:rFonts w:ascii="Arial" w:hAnsi="Arial" w:cs="Arial"/>
+          <w:b/>
+        </w:rPr>
+      </w:pPr>
+    </w:p>
+    <w:p>
+      <w:pPr>
+        <w:pStyle w:val="Paragraphedeliste"/>
+        <w:ind w:left="284"/>
+        <w:rPr>
+          <w:rFonts w:ascii="Arial" w:hAnsi="Arial" w:cs="Arial"/>
+          <w:b/>
+        </w:rPr>
+      </w:pPr>
+    </w:p>
+    <w:p>
+      <w:pPr>
+        <w:pStyle w:val="Paragraphedeliste"/>
+        <w:ind w:left="284"/>
+        <w:rPr>
+          <w:rFonts w:ascii="Arial" w:hAnsi="Arial" w:cs="Arial"/>
+          <w:b/>
+        </w:rPr>
+      </w:pPr>
+    </w:p>
+    <w:p>
+      <w:pPr>
+        <w:pStyle w:val="Paragraphedeliste"/>
+        <w:ind w:left="284"/>
+        <w:rPr>
+          <w:rFonts w:ascii="Arial" w:hAnsi="Arial" w:cs="Arial"/>
+          <w:b/>
+        </w:rPr>
+      </w:pPr>
+    </w:p>
+    <w:p>
+      <w:pPr>
+        <w:pStyle w:val="Paragraphedeliste"/>
+        <w:ind w:left="284"/>
+        <w:rPr>
+          <w:rFonts w:ascii="Arial" w:hAnsi="Arial" w:cs="Arial"/>
           <w:b/>
         </w:rPr>
       </w:pPr>
@@ -6446,18 +8386,477 @@
         <w:rPr>
           <w:rFonts w:ascii="Arial" w:hAnsi="Arial" w:cs="Arial"/>
           <w:b/>
-        </w:rPr>
-      </w:pPr>
-    </w:p>
-    <w:p>
-      <w:pPr>
-        <w:pStyle w:val="Paragraphedeliste"/>
+          <w:color w:val="FF0000"/>
+        </w:rPr>
+      </w:pPr>
+      <w:r>
+        <w:rPr>
+          <w:rFonts w:ascii="Arial" w:hAnsi="Arial" w:cs="Arial"/>
+          <w:color w:val="FF0000"/>
+          <w:sz w:val="28"/>
+          <w:szCs w:val="28"/>
+        </w:rPr>
+        <w:t xml:space="preserve">Fiche descriptive « Actualiser la liste d’offre » package gestion de stock. </w:t>
+      </w:r>
+    </w:p>
+    <w:p>
+      <w:pPr>
+        <w:spacing w:line="240" w:lineRule="auto"/>
+        <w:jc w:val="both"/>
+        <w:rPr>
+          <w:rFonts w:ascii="Arial" w:hAnsi="Arial" w:cs="Arial"/>
+          <w:color w:val="000000" w:themeColor="text1"/>
+        </w:rPr>
+      </w:pPr>
+      <w:r>
+        <w:rPr>
+          <w:rFonts w:ascii="Arial" w:hAnsi="Arial" w:cs="Arial"/>
+          <w:color w:val="000000" w:themeColor="text1"/>
+        </w:rPr>
+        <w:t xml:space="preserve">                                   </w:t>
+      </w:r>
+      <w:r>
+        <w:rPr>
+          <w:rFonts w:ascii="Arial" w:hAnsi="Arial" w:cs="Arial"/>
+          <w:noProof/>
+          <w:color w:val="000000" w:themeColor="text1"/>
+          <w:lang w:eastAsia="fr-CH"/>
+        </w:rPr>
+        <w:drawing>
+          <wp:inline distT="0" distB="0" distL="0" distR="0">
+            <wp:extent cx="2533650" cy="1803400"/>
+            <wp:effectExtent l="0" t="0" r="0" b="6350"/>
+            <wp:docPr id="3" name="Image 3" descr="C:\Users\enyo1\Desktop\imagesSV5W4ATV.jpg"/>
+            <wp:cNvGraphicFramePr>
+              <a:graphicFrameLocks xmlns:a="http://schemas.openxmlformats.org/drawingml/2006/main" noChangeAspect="1"/>
+            </wp:cNvGraphicFramePr>
+            <a:graphic xmlns:a="http://schemas.openxmlformats.org/drawingml/2006/main">
+              <a:graphicData uri="http://schemas.openxmlformats.org/drawingml/2006/picture">
+                <pic:pic xmlns:pic="http://schemas.openxmlformats.org/drawingml/2006/picture">
+                  <pic:nvPicPr>
+                    <pic:cNvPr id="0" name="Picture 3" descr="C:\Users\enyo1\Desktop\imagesSV5W4ATV.jpg"/>
+                    <pic:cNvPicPr>
+                      <a:picLocks noChangeAspect="1" noChangeArrowheads="1"/>
+                    </pic:cNvPicPr>
+                  </pic:nvPicPr>
+                  <pic:blipFill>
+                    <a:blip r:embed="rId22">
+                      <a:extLst>
+                        <a:ext uri="{28A0092B-C50C-407E-A947-70E740481C1C}">
+                          <a14:useLocalDpi xmlns:a14="http://schemas.microsoft.com/office/drawing/2010/main" val="0"/>
+                        </a:ext>
+                      </a:extLst>
+                    </a:blip>
+                    <a:srcRect/>
+                    <a:stretch>
+                      <a:fillRect/>
+                    </a:stretch>
+                  </pic:blipFill>
+                  <pic:spPr bwMode="auto">
+                    <a:xfrm>
+                      <a:off x="0" y="0"/>
+                      <a:ext cx="2533650" cy="1803400"/>
+                    </a:xfrm>
+                    <a:prstGeom prst="rect">
+                      <a:avLst/>
+                    </a:prstGeom>
+                    <a:noFill/>
+                    <a:ln>
+                      <a:noFill/>
+                    </a:ln>
+                  </pic:spPr>
+                </pic:pic>
+              </a:graphicData>
+            </a:graphic>
+          </wp:inline>
+        </w:drawing>
+      </w:r>
+    </w:p>
+    <w:p>
+      <w:pPr>
+        <w:pStyle w:val="Paragraphedeliste"/>
+        <w:numPr>
+          <w:ilvl w:val="2"/>
+          <w:numId w:val="13"/>
+        </w:numPr>
+        <w:ind w:left="426"/>
+        <w:rPr>
+          <w:rFonts w:ascii="Arial" w:hAnsi="Arial" w:cs="Arial"/>
+          <w:b/>
+        </w:rPr>
+      </w:pPr>
+      <w:r>
+        <w:rPr>
+          <w:rFonts w:ascii="Arial" w:hAnsi="Arial" w:cs="Arial"/>
+          <w:b/>
+          <w:i/>
+        </w:rPr>
+        <w:t>Identification</w:t>
+      </w:r>
+      <w:r>
+        <w:rPr>
+          <w:rFonts w:ascii="Arial" w:hAnsi="Arial" w:cs="Arial"/>
+          <w:b/>
+        </w:rPr>
+        <w:t>.</w:t>
+      </w:r>
+    </w:p>
+    <w:p>
+      <w:pPr>
+        <w:spacing w:line="240" w:lineRule="auto"/>
+        <w:jc w:val="both"/>
+        <w:rPr>
+          <w:rFonts w:ascii="Arial" w:hAnsi="Arial" w:cs="Arial"/>
+          <w:i/>
+          <w:color w:val="000000" w:themeColor="text1"/>
+        </w:rPr>
+      </w:pPr>
+      <w:r>
+        <w:rPr>
+          <w:rFonts w:ascii="Arial" w:hAnsi="Arial" w:cs="Arial"/>
+          <w:b/>
+          <w:i/>
+          <w:color w:val="000000" w:themeColor="text1"/>
+        </w:rPr>
+        <w:t>Numéro</w:t>
+      </w:r>
+      <w:r>
+        <w:rPr>
+          <w:rFonts w:ascii="Arial" w:hAnsi="Arial" w:cs="Arial"/>
+          <w:i/>
+          <w:color w:val="000000" w:themeColor="text1"/>
+        </w:rPr>
+        <w:t> : 6</w:t>
+      </w:r>
+      <w:r>
+        <w:rPr>
+          <w:rFonts w:ascii="Arial" w:hAnsi="Arial" w:cs="Arial"/>
+          <w:i/>
+          <w:color w:val="000000" w:themeColor="text1"/>
+        </w:rPr>
+        <w:t>.</w:t>
+      </w:r>
+    </w:p>
+    <w:p>
+      <w:pPr>
+        <w:spacing w:line="240" w:lineRule="auto"/>
+        <w:jc w:val="both"/>
+        <w:rPr>
+          <w:rFonts w:ascii="Arial" w:hAnsi="Arial" w:cs="Arial"/>
+          <w:i/>
+          <w:color w:val="000000" w:themeColor="text1"/>
+        </w:rPr>
+      </w:pPr>
+      <w:r>
+        <w:rPr>
+          <w:rFonts w:ascii="Arial" w:hAnsi="Arial" w:cs="Arial"/>
+          <w:b/>
+          <w:i/>
+          <w:color w:val="000000" w:themeColor="text1"/>
+        </w:rPr>
+        <w:t>Nom</w:t>
+      </w:r>
+      <w:r>
+        <w:rPr>
+          <w:rFonts w:ascii="Arial" w:hAnsi="Arial" w:cs="Arial"/>
+          <w:i/>
+          <w:color w:val="000000" w:themeColor="text1"/>
+        </w:rPr>
+        <w:t> : « Actualiser liste de l’offre</w:t>
+      </w:r>
+      <w:r>
+        <w:rPr>
+          <w:rFonts w:ascii="Arial" w:hAnsi="Arial" w:cs="Arial"/>
+          <w:i/>
+          <w:color w:val="000000" w:themeColor="text1"/>
+        </w:rPr>
+        <w:t>», package Gestion</w:t>
+      </w:r>
+      <w:r>
+        <w:rPr>
+          <w:rFonts w:ascii="Arial" w:hAnsi="Arial" w:cs="Arial"/>
+          <w:i/>
+          <w:color w:val="000000" w:themeColor="text1"/>
+        </w:rPr>
+        <w:t xml:space="preserve"> de stock</w:t>
+      </w:r>
+      <w:r>
+        <w:rPr>
+          <w:rFonts w:ascii="Arial" w:hAnsi="Arial" w:cs="Arial"/>
+          <w:i/>
+          <w:color w:val="000000" w:themeColor="text1"/>
+        </w:rPr>
+        <w:t>.</w:t>
+      </w:r>
+    </w:p>
+    <w:p>
+      <w:pPr>
+        <w:spacing w:line="240" w:lineRule="auto"/>
+        <w:jc w:val="both"/>
+        <w:rPr>
+          <w:rFonts w:ascii="Arial" w:hAnsi="Arial" w:cs="Arial"/>
+          <w:i/>
+          <w:color w:val="000000" w:themeColor="text1"/>
+        </w:rPr>
+      </w:pPr>
+      <w:r>
+        <w:rPr>
+          <w:rFonts w:ascii="Arial" w:hAnsi="Arial" w:cs="Arial"/>
+          <w:b/>
+          <w:i/>
+          <w:color w:val="000000" w:themeColor="text1"/>
+        </w:rPr>
+        <w:t>Acteur</w:t>
+      </w:r>
+      <w:r>
+        <w:rPr>
+          <w:rFonts w:ascii="Arial" w:hAnsi="Arial" w:cs="Arial"/>
+          <w:i/>
+          <w:color w:val="000000" w:themeColor="text1"/>
+        </w:rPr>
+        <w:t xml:space="preserve"> : </w:t>
+      </w:r>
+      <w:r>
+        <w:rPr>
+          <w:rFonts w:ascii="Arial" w:hAnsi="Arial" w:cs="Arial"/>
+          <w:i/>
+          <w:color w:val="000000" w:themeColor="text1"/>
+        </w:rPr>
+        <w:t>Patron de la Pizzeria</w:t>
+      </w:r>
+      <w:r>
+        <w:rPr>
+          <w:rFonts w:ascii="Arial" w:hAnsi="Arial" w:cs="Arial"/>
+          <w:i/>
+          <w:color w:val="000000" w:themeColor="text1"/>
+        </w:rPr>
+        <w:t xml:space="preserve"> </w:t>
+      </w:r>
+    </w:p>
+    <w:p>
+      <w:pPr>
+        <w:spacing w:line="240" w:lineRule="auto"/>
+        <w:jc w:val="both"/>
+        <w:rPr>
+          <w:rFonts w:ascii="Arial" w:hAnsi="Arial" w:cs="Arial"/>
+          <w:i/>
+          <w:color w:val="000000" w:themeColor="text1"/>
+        </w:rPr>
+      </w:pPr>
+      <w:r>
+        <w:rPr>
+          <w:rFonts w:ascii="Arial" w:hAnsi="Arial" w:cs="Arial"/>
+          <w:b/>
+          <w:i/>
+          <w:color w:val="000000" w:themeColor="text1"/>
+        </w:rPr>
+        <w:t>Description</w:t>
+      </w:r>
+      <w:r>
+        <w:rPr>
+          <w:rFonts w:ascii="Arial" w:hAnsi="Arial" w:cs="Arial"/>
+          <w:i/>
+          <w:color w:val="000000" w:themeColor="text1"/>
+        </w:rPr>
+        <w:t> : Le Patron de la Pizzeria doit pouvoir actualiser la liste de l’offre.</w:t>
+      </w:r>
+    </w:p>
+    <w:p>
+      <w:pPr>
+        <w:spacing w:line="240" w:lineRule="auto"/>
+        <w:jc w:val="both"/>
+        <w:rPr>
+          <w:rFonts w:ascii="Arial" w:hAnsi="Arial" w:cs="Arial"/>
+          <w:i/>
+          <w:color w:val="000000" w:themeColor="text1"/>
+        </w:rPr>
+      </w:pPr>
+      <w:r>
+        <w:rPr>
+          <w:rFonts w:ascii="Arial" w:hAnsi="Arial" w:cs="Arial"/>
+          <w:b/>
+          <w:i/>
+          <w:color w:val="000000" w:themeColor="text1"/>
+        </w:rPr>
+        <w:t>Auteur</w:t>
+      </w:r>
+      <w:r>
+        <w:rPr>
+          <w:rFonts w:ascii="Arial" w:hAnsi="Arial" w:cs="Arial"/>
+          <w:i/>
+          <w:color w:val="000000" w:themeColor="text1"/>
+        </w:rPr>
+        <w:t xml:space="preserve"> : </w:t>
+      </w:r>
+      <w:proofErr w:type="spellStart"/>
+      <w:r>
+        <w:rPr>
+          <w:rFonts w:ascii="Arial" w:hAnsi="Arial" w:cs="Arial"/>
+          <w:i/>
+          <w:color w:val="000000" w:themeColor="text1"/>
+        </w:rPr>
+        <w:t>Enyo</w:t>
+      </w:r>
+      <w:proofErr w:type="spellEnd"/>
+    </w:p>
+    <w:p>
+      <w:pPr>
+        <w:spacing w:line="240" w:lineRule="auto"/>
+        <w:jc w:val="both"/>
+        <w:rPr>
+          <w:rFonts w:ascii="Arial" w:hAnsi="Arial" w:cs="Arial"/>
+          <w:i/>
+          <w:color w:val="000000" w:themeColor="text1"/>
+        </w:rPr>
+      </w:pPr>
+      <w:r>
+        <w:rPr>
+          <w:rFonts w:ascii="Arial" w:hAnsi="Arial" w:cs="Arial"/>
+          <w:b/>
+          <w:i/>
+          <w:color w:val="000000" w:themeColor="text1"/>
+        </w:rPr>
+        <w:t>Date</w:t>
+      </w:r>
+      <w:r>
+        <w:rPr>
+          <w:rFonts w:ascii="Arial" w:hAnsi="Arial" w:cs="Arial"/>
+          <w:i/>
+          <w:color w:val="000000" w:themeColor="text1"/>
+        </w:rPr>
+        <w:t> : 13.12</w:t>
+      </w:r>
+      <w:r>
+        <w:rPr>
+          <w:rFonts w:ascii="Arial" w:hAnsi="Arial" w:cs="Arial"/>
+          <w:i/>
+          <w:color w:val="000000" w:themeColor="text1"/>
+        </w:rPr>
+        <w:t>.2018</w:t>
+      </w:r>
+    </w:p>
+    <w:p>
+      <w:pPr>
+        <w:spacing w:line="240" w:lineRule="auto"/>
+        <w:jc w:val="both"/>
+        <w:rPr>
+          <w:rFonts w:ascii="Arial" w:hAnsi="Arial" w:cs="Arial"/>
+          <w:i/>
+          <w:color w:val="000000" w:themeColor="text1"/>
+        </w:rPr>
+      </w:pPr>
+      <w:r>
+        <w:rPr>
+          <w:rFonts w:ascii="Arial" w:hAnsi="Arial" w:cs="Arial"/>
+          <w:b/>
+          <w:i/>
+          <w:color w:val="000000" w:themeColor="text1"/>
+        </w:rPr>
+        <w:t>Précondition</w:t>
+      </w:r>
+      <w:r>
+        <w:rPr>
+          <w:rFonts w:ascii="Arial" w:hAnsi="Arial" w:cs="Arial"/>
+          <w:i/>
+          <w:color w:val="000000" w:themeColor="text1"/>
+        </w:rPr>
+        <w:t xml:space="preserve"> : </w:t>
+      </w:r>
+    </w:p>
+    <w:p>
+      <w:pPr>
+        <w:spacing w:line="240" w:lineRule="auto"/>
+        <w:jc w:val="both"/>
+        <w:rPr>
+          <w:rFonts w:ascii="Arial" w:hAnsi="Arial" w:cs="Arial"/>
+          <w:i/>
+          <w:color w:val="000000" w:themeColor="text1"/>
+        </w:rPr>
+      </w:pPr>
+      <w:r>
+        <w:rPr>
+          <w:rFonts w:ascii="Arial" w:hAnsi="Arial" w:cs="Arial"/>
+          <w:i/>
+          <w:color w:val="000000" w:themeColor="text1"/>
+        </w:rPr>
+        <w:t xml:space="preserve">Le </w:t>
+      </w:r>
+      <w:r>
+        <w:rPr>
+          <w:rFonts w:ascii="Arial" w:hAnsi="Arial" w:cs="Arial"/>
+          <w:i/>
+          <w:color w:val="000000" w:themeColor="text1"/>
+        </w:rPr>
+        <w:t>Patron a fait appel au cas d’utilisation « Mettre à jour stock »</w:t>
+      </w:r>
+    </w:p>
+    <w:p>
+      <w:pPr>
+        <w:spacing w:line="240" w:lineRule="auto"/>
+        <w:jc w:val="both"/>
+        <w:rPr>
+          <w:rFonts w:ascii="Arial" w:hAnsi="Arial" w:cs="Arial"/>
+          <w:i/>
+          <w:color w:val="000000" w:themeColor="text1"/>
+        </w:rPr>
+      </w:pPr>
+      <w:r>
+        <w:rPr>
+          <w:rFonts w:ascii="Arial" w:hAnsi="Arial" w:cs="Arial"/>
+          <w:b/>
+          <w:i/>
+          <w:color w:val="000000" w:themeColor="text1"/>
+        </w:rPr>
+        <w:t>Démarrage</w:t>
+      </w:r>
+      <w:r>
+        <w:rPr>
+          <w:rFonts w:ascii="Arial" w:hAnsi="Arial" w:cs="Arial"/>
+          <w:i/>
+          <w:color w:val="000000" w:themeColor="text1"/>
+        </w:rPr>
+        <w:t xml:space="preserve"> : </w:t>
+      </w:r>
+      <w:r>
+        <w:rPr>
+          <w:rFonts w:ascii="Arial" w:hAnsi="Arial" w:cs="Arial"/>
+          <w:i/>
+          <w:color w:val="000000" w:themeColor="text1"/>
+        </w:rPr>
+        <w:t>Le patron est en possession du stock restant des ingrédients.</w:t>
+      </w:r>
+    </w:p>
+    <w:p>
+      <w:pPr>
+        <w:rPr>
+          <w:rFonts w:ascii="Arial" w:hAnsi="Arial" w:cs="Arial"/>
+          <w:b/>
+          <w:i/>
+        </w:rPr>
+      </w:pPr>
+    </w:p>
+    <w:p>
+      <w:pPr>
+        <w:pStyle w:val="Paragraphedeliste"/>
+        <w:numPr>
+          <w:ilvl w:val="2"/>
+          <w:numId w:val="13"/>
+        </w:numPr>
         <w:ind w:left="284"/>
         <w:rPr>
           <w:rFonts w:ascii="Arial" w:hAnsi="Arial" w:cs="Arial"/>
           <w:b/>
-        </w:rPr>
-      </w:pPr>
+          <w:i/>
+        </w:rPr>
+      </w:pPr>
+      <w:r>
+        <w:rPr>
+          <w:rFonts w:ascii="Arial" w:hAnsi="Arial" w:cs="Arial"/>
+          <w:b/>
+          <w:i/>
+        </w:rPr>
+        <w:t>Description des scénarios</w:t>
+      </w:r>
     </w:p>
     <w:p>
       <w:pPr>
@@ -6466,12 +8865,390 @@
         <w:rPr>
           <w:rFonts w:ascii="Arial" w:hAnsi="Arial" w:cs="Arial"/>
           <w:b/>
-        </w:rPr>
-      </w:pPr>
-    </w:p>
-    <w:p>
-      <w:pPr>
+          <w:i/>
+        </w:rPr>
+      </w:pPr>
+    </w:p>
+    <w:p>
+      <w:pPr>
+        <w:pStyle w:val="Paragraphedeliste"/>
+        <w:ind w:left="0"/>
+        <w:rPr>
+          <w:rFonts w:ascii="Arial" w:hAnsi="Arial" w:cs="Arial"/>
+          <w:i/>
+          <w:u w:val="single"/>
+        </w:rPr>
+      </w:pPr>
+      <w:r>
+        <w:rPr>
+          <w:rFonts w:ascii="Arial" w:hAnsi="Arial" w:cs="Arial"/>
+          <w:i/>
+          <w:u w:val="single"/>
+        </w:rPr>
+        <w:t>Le scénario nominal</w:t>
+      </w:r>
+      <w:r>
+        <w:rPr>
+          <w:rFonts w:ascii="Arial" w:hAnsi="Arial" w:cs="Arial"/>
+          <w:i/>
+          <w:u w:val="single"/>
+        </w:rPr>
+        <w:t xml:space="preserve"> </w:t>
+      </w:r>
+    </w:p>
+    <w:p>
+      <w:pPr>
+        <w:pStyle w:val="Paragraphedeliste"/>
+        <w:ind w:left="284"/>
+        <w:rPr>
+          <w:rFonts w:ascii="Arial" w:hAnsi="Arial" w:cs="Arial"/>
+          <w:i/>
+          <w:u w:val="single"/>
+        </w:rPr>
+      </w:pPr>
+    </w:p>
+    <w:p>
+      <w:pPr>
+        <w:pStyle w:val="Paragraphedeliste"/>
+        <w:numPr>
+          <w:ilvl w:val="3"/>
+          <w:numId w:val="13"/>
+        </w:numPr>
+        <w:ind w:left="284"/>
+        <w:rPr>
+          <w:rFonts w:ascii="Arial" w:hAnsi="Arial" w:cs="Arial"/>
+          <w:i/>
+        </w:rPr>
+      </w:pPr>
+      <w:r>
+        <w:rPr>
+          <w:rFonts w:ascii="Arial" w:hAnsi="Arial" w:cs="Arial"/>
+          <w:i/>
+        </w:rPr>
+        <w:t>Le Patron</w:t>
+      </w:r>
+      <w:r>
+        <w:rPr>
+          <w:rFonts w:ascii="Arial" w:hAnsi="Arial" w:cs="Arial"/>
+          <w:i/>
+        </w:rPr>
+        <w:t xml:space="preserve"> fait appelle au système </w:t>
+      </w:r>
+      <w:r>
+        <w:rPr>
+          <w:rFonts w:ascii="Arial" w:hAnsi="Arial" w:cs="Arial"/>
+          <w:i/>
+        </w:rPr>
+        <w:t>pour consulter le stock restant des ingrédients.</w:t>
+      </w:r>
+    </w:p>
+    <w:p>
+      <w:pPr>
+        <w:pStyle w:val="Paragraphedeliste"/>
+        <w:numPr>
+          <w:ilvl w:val="3"/>
+          <w:numId w:val="13"/>
+        </w:numPr>
+        <w:ind w:left="284"/>
+        <w:rPr>
+          <w:rFonts w:ascii="Arial" w:hAnsi="Arial" w:cs="Arial"/>
+          <w:i/>
+        </w:rPr>
+      </w:pPr>
+      <w:r>
+        <w:rPr>
+          <w:rFonts w:ascii="Arial" w:hAnsi="Arial" w:cs="Arial"/>
+          <w:i/>
+        </w:rPr>
+        <w:t>Le système affiche la liste des ingrédients restants.</w:t>
+      </w:r>
+    </w:p>
+    <w:p>
+      <w:pPr>
+        <w:pStyle w:val="Paragraphedeliste"/>
+        <w:numPr>
+          <w:ilvl w:val="3"/>
+          <w:numId w:val="13"/>
+        </w:numPr>
+        <w:ind w:left="284"/>
+        <w:rPr>
+          <w:rFonts w:ascii="Arial" w:hAnsi="Arial" w:cs="Arial"/>
+          <w:i/>
+        </w:rPr>
+      </w:pPr>
+      <w:r>
+        <w:rPr>
+          <w:rFonts w:ascii="Arial" w:hAnsi="Arial" w:cs="Arial"/>
+          <w:i/>
+        </w:rPr>
+        <w:t>Il constate qu’il n’y a pas assez d’ingrédients.</w:t>
+      </w:r>
+    </w:p>
+    <w:p>
+      <w:pPr>
+        <w:pStyle w:val="Paragraphedeliste"/>
+        <w:numPr>
+          <w:ilvl w:val="3"/>
+          <w:numId w:val="13"/>
+        </w:numPr>
+        <w:ind w:left="284"/>
+        <w:rPr>
+          <w:rFonts w:ascii="Arial" w:hAnsi="Arial" w:cs="Arial"/>
+          <w:i/>
+        </w:rPr>
+      </w:pPr>
+      <w:r>
+        <w:rPr>
+          <w:rFonts w:ascii="Arial" w:hAnsi="Arial" w:cs="Arial"/>
+          <w:i/>
+        </w:rPr>
+        <w:t>Le Patron, en fonction de cette liste, établi une nouvelle liste de l’offre.</w:t>
+      </w:r>
+    </w:p>
+    <w:p>
+      <w:pPr>
+        <w:pStyle w:val="Paragraphedeliste"/>
+        <w:numPr>
+          <w:ilvl w:val="3"/>
+          <w:numId w:val="13"/>
+        </w:numPr>
+        <w:ind w:left="284"/>
+        <w:rPr>
+          <w:rFonts w:ascii="Arial" w:hAnsi="Arial" w:cs="Arial"/>
+          <w:i/>
+        </w:rPr>
+      </w:pPr>
+      <w:r>
+        <w:rPr>
+          <w:rFonts w:ascii="Arial" w:hAnsi="Arial" w:cs="Arial"/>
+          <w:i/>
+        </w:rPr>
+        <w:t>Le Patron actualise la liste de l’offre dans le système.</w:t>
+      </w:r>
+    </w:p>
+    <w:p>
+      <w:pPr>
+        <w:pStyle w:val="Paragraphedeliste"/>
+        <w:numPr>
+          <w:ilvl w:val="3"/>
+          <w:numId w:val="13"/>
+        </w:numPr>
+        <w:ind w:left="284"/>
+        <w:rPr>
+          <w:rFonts w:ascii="Arial" w:hAnsi="Arial" w:cs="Arial"/>
+          <w:i/>
+        </w:rPr>
+      </w:pPr>
+      <w:r>
+        <w:rPr>
+          <w:rFonts w:ascii="Arial" w:hAnsi="Arial" w:cs="Arial"/>
+          <w:i/>
+        </w:rPr>
+        <w:t>Le cas d’utilisation s’arrête.</w:t>
+      </w:r>
+    </w:p>
+    <w:p>
+      <w:pPr>
+        <w:pStyle w:val="Paragraphedeliste"/>
+        <w:ind w:left="284"/>
+        <w:rPr>
+          <w:rFonts w:ascii="Arial" w:hAnsi="Arial" w:cs="Arial"/>
+          <w:i/>
+        </w:rPr>
+      </w:pPr>
+    </w:p>
+    <w:p>
+      <w:pPr>
+        <w:rPr>
+          <w:rFonts w:ascii="Arial" w:hAnsi="Arial" w:cs="Arial"/>
+          <w:i/>
+        </w:rPr>
+      </w:pPr>
+      <w:r>
+        <w:rPr>
+          <w:rFonts w:ascii="Arial" w:hAnsi="Arial" w:cs="Arial"/>
+          <w:i/>
+        </w:rPr>
+        <w:t>Les scénarios alternatifs et d’exception</w:t>
+      </w:r>
+    </w:p>
+    <w:p>
+      <w:pPr>
+        <w:rPr>
+          <w:rFonts w:ascii="Arial" w:hAnsi="Arial" w:cs="Arial"/>
+          <w:i/>
+        </w:rPr>
+      </w:pPr>
+      <w:r>
+        <w:rPr>
+          <w:rFonts w:ascii="Arial" w:hAnsi="Arial" w:cs="Arial"/>
+          <w:i/>
+        </w:rPr>
+        <w:t>c</w:t>
+      </w:r>
+      <w:r>
+        <w:rPr>
+          <w:rFonts w:ascii="Arial" w:hAnsi="Arial" w:cs="Arial"/>
+          <w:i/>
+        </w:rPr>
+        <w:t xml:space="preserve">.1-  </w:t>
+      </w:r>
+      <w:r>
+        <w:rPr>
+          <w:rFonts w:ascii="Arial" w:hAnsi="Arial" w:cs="Arial"/>
+          <w:i/>
+        </w:rPr>
+        <w:t>Le Patron constate qu’il y a assez d’ingrédient disponible.</w:t>
+      </w:r>
+    </w:p>
+    <w:p>
+      <w:pPr>
+        <w:rPr>
+          <w:rFonts w:ascii="Arial" w:hAnsi="Arial" w:cs="Arial"/>
+          <w:i/>
+        </w:rPr>
+      </w:pPr>
+      <w:r>
+        <w:rPr>
+          <w:rFonts w:ascii="Arial" w:hAnsi="Arial" w:cs="Arial"/>
+          <w:i/>
+        </w:rPr>
+        <w:t xml:space="preserve">         Aller au point f.</w:t>
+      </w:r>
+      <w:r>
+        <w:rPr>
+          <w:rFonts w:ascii="Arial" w:hAnsi="Arial" w:cs="Arial"/>
+          <w:i/>
+        </w:rPr>
+        <w:t xml:space="preserve"> </w:t>
+      </w:r>
+    </w:p>
+    <w:p>
+      <w:pPr>
+        <w:pStyle w:val="Paragraphedeliste"/>
+        <w:numPr>
+          <w:ilvl w:val="2"/>
+          <w:numId w:val="13"/>
+        </w:numPr>
+        <w:ind w:left="284"/>
+        <w:rPr>
+          <w:rFonts w:ascii="Arial" w:hAnsi="Arial" w:cs="Arial"/>
+          <w:b/>
+        </w:rPr>
+      </w:pPr>
+      <w:r>
+        <w:rPr>
+          <w:rFonts w:ascii="Arial" w:hAnsi="Arial" w:cs="Arial"/>
+          <w:b/>
+        </w:rPr>
+        <w:t>Post condition</w:t>
+      </w:r>
+    </w:p>
+    <w:p>
+      <w:pPr>
+        <w:pStyle w:val="Paragraphedeliste"/>
+        <w:ind w:left="284"/>
+        <w:rPr>
+          <w:rFonts w:ascii="Arial" w:hAnsi="Arial" w:cs="Arial"/>
+          <w:i/>
+        </w:rPr>
+      </w:pPr>
+      <w:r>
+        <w:rPr>
+          <w:rFonts w:ascii="Arial" w:hAnsi="Arial" w:cs="Arial"/>
+          <w:i/>
+        </w:rPr>
+        <w:t>Pour le scé</w:t>
+      </w:r>
+      <w:r>
+        <w:rPr>
+          <w:rFonts w:ascii="Arial" w:hAnsi="Arial" w:cs="Arial"/>
+          <w:i/>
+        </w:rPr>
+        <w:t>nario nominal : Actualisation de la liste de l’offre</w:t>
+      </w:r>
+      <w:r>
+        <w:rPr>
+          <w:rFonts w:ascii="Arial" w:hAnsi="Arial" w:cs="Arial"/>
+          <w:i/>
+        </w:rPr>
+        <w:t xml:space="preserve"> terminée</w:t>
+      </w:r>
+    </w:p>
+    <w:p>
+      <w:pPr>
+        <w:pStyle w:val="Paragraphedeliste"/>
+        <w:ind w:left="284"/>
+        <w:rPr>
+          <w:rFonts w:ascii="Arial" w:hAnsi="Arial" w:cs="Arial"/>
+          <w:i/>
+        </w:rPr>
+      </w:pPr>
+      <w:bookmarkStart w:id="0" w:name="_GoBack"/>
+      <w:bookmarkEnd w:id="0"/>
+    </w:p>
+    <w:p>
+      <w:pPr>
+        <w:pStyle w:val="Paragraphedeliste"/>
+        <w:ind w:left="284"/>
+        <w:rPr>
+          <w:rFonts w:ascii="Arial" w:hAnsi="Arial" w:cs="Arial"/>
+          <w:b/>
+          <w:color w:val="FF0000"/>
+        </w:rPr>
+      </w:pPr>
+      <w:r>
+        <w:rPr>
+          <w:rFonts w:ascii="Arial" w:hAnsi="Arial" w:cs="Arial"/>
+          <w:color w:val="FF0000"/>
+          <w:sz w:val="28"/>
+          <w:szCs w:val="28"/>
+        </w:rPr>
+        <w:lastRenderedPageBreak/>
+        <w:t>Fiche des</w:t>
+      </w:r>
+      <w:r>
+        <w:rPr>
+          <w:rFonts w:ascii="Arial" w:hAnsi="Arial" w:cs="Arial"/>
+          <w:color w:val="FF0000"/>
+          <w:sz w:val="28"/>
+          <w:szCs w:val="28"/>
+        </w:rPr>
+        <w:t>criptive « Réaliser liste mémoire</w:t>
+      </w:r>
+      <w:r>
+        <w:rPr>
+          <w:rFonts w:ascii="Arial" w:hAnsi="Arial" w:cs="Arial"/>
+          <w:color w:val="FF0000"/>
+          <w:sz w:val="28"/>
+          <w:szCs w:val="28"/>
+        </w:rPr>
+        <w:t xml:space="preserve"> » package</w:t>
+      </w:r>
+      <w:r>
+        <w:rPr>
+          <w:rFonts w:ascii="Arial" w:hAnsi="Arial" w:cs="Arial"/>
+          <w:color w:val="FF0000"/>
+          <w:sz w:val="28"/>
+          <w:szCs w:val="28"/>
+        </w:rPr>
+        <w:t xml:space="preserve"> gestion de recette</w:t>
+      </w:r>
+      <w:r>
+        <w:rPr>
+          <w:rFonts w:ascii="Arial" w:hAnsi="Arial" w:cs="Arial"/>
+          <w:color w:val="FF0000"/>
+          <w:sz w:val="28"/>
+          <w:szCs w:val="28"/>
+        </w:rPr>
+        <w:t xml:space="preserve">. </w:t>
+      </w:r>
+    </w:p>
+    <w:p>
+      <w:pPr>
+        <w:pStyle w:val="Paragraphedeliste"/>
         <w:spacing w:line="240" w:lineRule="auto"/>
+        <w:ind w:left="0"/>
         <w:jc w:val="both"/>
         <w:rPr>
           <w:rFonts w:ascii="Arial" w:hAnsi="Arial" w:cs="Arial"/>
@@ -6483,6 +9260,1405 @@
       <w:pPr>
         <w:pStyle w:val="Paragraphedeliste"/>
         <w:spacing w:line="240" w:lineRule="auto"/>
+        <w:ind w:left="0"/>
+        <w:jc w:val="both"/>
+        <w:rPr>
+          <w:rFonts w:ascii="Arial" w:hAnsi="Arial" w:cs="Arial"/>
+          <w:color w:val="000000" w:themeColor="text1"/>
+        </w:rPr>
+      </w:pPr>
+    </w:p>
+    <w:p>
+      <w:pPr>
+        <w:pStyle w:val="Paragraphedeliste"/>
+        <w:spacing w:line="360" w:lineRule="auto"/>
+        <w:ind w:left="0"/>
+        <w:jc w:val="both"/>
+        <w:rPr>
+          <w:rFonts w:ascii="Arial" w:hAnsi="Arial" w:cs="Arial"/>
+          <w:i/>
+          <w:sz w:val="28"/>
+          <w:szCs w:val="28"/>
+        </w:rPr>
+      </w:pPr>
+    </w:p>
+    <w:p>
+      <w:pPr>
+        <w:pStyle w:val="Paragraphedeliste"/>
+        <w:numPr>
+          <w:ilvl w:val="2"/>
+          <w:numId w:val="14"/>
+        </w:numPr>
+        <w:ind w:left="426"/>
+        <w:rPr>
+          <w:rFonts w:ascii="Arial" w:hAnsi="Arial" w:cs="Arial"/>
+          <w:b/>
+        </w:rPr>
+      </w:pPr>
+      <w:r>
+        <w:rPr>
+          <w:rFonts w:ascii="Arial" w:hAnsi="Arial" w:cs="Arial"/>
+          <w:b/>
+          <w:i/>
+        </w:rPr>
+        <w:t>Identification</w:t>
+      </w:r>
+      <w:r>
+        <w:rPr>
+          <w:rFonts w:ascii="Arial" w:hAnsi="Arial" w:cs="Arial"/>
+          <w:b/>
+        </w:rPr>
+        <w:t>.</w:t>
+      </w:r>
+    </w:p>
+    <w:p>
+      <w:pPr>
+        <w:spacing w:line="240" w:lineRule="auto"/>
+        <w:jc w:val="both"/>
+        <w:rPr>
+          <w:rFonts w:ascii="Arial" w:hAnsi="Arial" w:cs="Arial"/>
+          <w:i/>
+          <w:color w:val="000000" w:themeColor="text1"/>
+        </w:rPr>
+      </w:pPr>
+      <w:r>
+        <w:rPr>
+          <w:rFonts w:ascii="Arial" w:hAnsi="Arial" w:cs="Arial"/>
+          <w:b/>
+          <w:i/>
+          <w:color w:val="000000" w:themeColor="text1"/>
+        </w:rPr>
+        <w:t>Numéro</w:t>
+      </w:r>
+      <w:r>
+        <w:rPr>
+          <w:rFonts w:ascii="Arial" w:hAnsi="Arial" w:cs="Arial"/>
+          <w:i/>
+          <w:color w:val="000000" w:themeColor="text1"/>
+        </w:rPr>
+        <w:t> : 7</w:t>
+      </w:r>
+      <w:r>
+        <w:rPr>
+          <w:rFonts w:ascii="Arial" w:hAnsi="Arial" w:cs="Arial"/>
+          <w:i/>
+          <w:color w:val="000000" w:themeColor="text1"/>
+        </w:rPr>
+        <w:t>.</w:t>
+      </w:r>
+    </w:p>
+    <w:p>
+      <w:pPr>
+        <w:spacing w:line="240" w:lineRule="auto"/>
+        <w:jc w:val="both"/>
+        <w:rPr>
+          <w:rFonts w:ascii="Arial" w:hAnsi="Arial" w:cs="Arial"/>
+          <w:i/>
+          <w:color w:val="000000" w:themeColor="text1"/>
+        </w:rPr>
+      </w:pPr>
+      <w:r>
+        <w:rPr>
+          <w:rFonts w:ascii="Arial" w:hAnsi="Arial" w:cs="Arial"/>
+          <w:b/>
+          <w:i/>
+          <w:color w:val="000000" w:themeColor="text1"/>
+        </w:rPr>
+        <w:t>Nom</w:t>
+      </w:r>
+      <w:r>
+        <w:rPr>
+          <w:rFonts w:ascii="Arial" w:hAnsi="Arial" w:cs="Arial"/>
+          <w:i/>
+          <w:color w:val="000000" w:themeColor="text1"/>
+        </w:rPr>
+        <w:t xml:space="preserve"> : « Réaliser liste mémoire </w:t>
+      </w:r>
+      <w:r>
+        <w:rPr>
+          <w:rFonts w:ascii="Arial" w:hAnsi="Arial" w:cs="Arial"/>
+          <w:i/>
+          <w:color w:val="000000" w:themeColor="text1"/>
+        </w:rPr>
+        <w:t>», package Gestion</w:t>
+      </w:r>
+      <w:r>
+        <w:rPr>
+          <w:rFonts w:ascii="Arial" w:hAnsi="Arial" w:cs="Arial"/>
+          <w:i/>
+          <w:color w:val="000000" w:themeColor="text1"/>
+        </w:rPr>
+        <w:t xml:space="preserve"> de recette</w:t>
+      </w:r>
+      <w:r>
+        <w:rPr>
+          <w:rFonts w:ascii="Arial" w:hAnsi="Arial" w:cs="Arial"/>
+          <w:i/>
+          <w:color w:val="000000" w:themeColor="text1"/>
+        </w:rPr>
+        <w:t>.</w:t>
+      </w:r>
+    </w:p>
+    <w:p>
+      <w:pPr>
+        <w:spacing w:line="240" w:lineRule="auto"/>
+        <w:jc w:val="both"/>
+        <w:rPr>
+          <w:rFonts w:ascii="Arial" w:hAnsi="Arial" w:cs="Arial"/>
+          <w:i/>
+          <w:color w:val="000000" w:themeColor="text1"/>
+        </w:rPr>
+      </w:pPr>
+      <w:r>
+        <w:rPr>
+          <w:rFonts w:ascii="Arial" w:hAnsi="Arial" w:cs="Arial"/>
+          <w:b/>
+          <w:i/>
+          <w:color w:val="000000" w:themeColor="text1"/>
+        </w:rPr>
+        <w:t>Acteur</w:t>
+      </w:r>
+      <w:r>
+        <w:rPr>
+          <w:rFonts w:ascii="Arial" w:hAnsi="Arial" w:cs="Arial"/>
+          <w:i/>
+          <w:color w:val="000000" w:themeColor="text1"/>
+        </w:rPr>
+        <w:t xml:space="preserve"> : Patron de la Pizzeria </w:t>
+      </w:r>
+    </w:p>
+    <w:p>
+      <w:pPr>
+        <w:spacing w:line="240" w:lineRule="auto"/>
+        <w:jc w:val="both"/>
+        <w:rPr>
+          <w:rFonts w:ascii="Arial" w:hAnsi="Arial" w:cs="Arial"/>
+          <w:i/>
+          <w:color w:val="000000" w:themeColor="text1"/>
+        </w:rPr>
+      </w:pPr>
+      <w:r>
+        <w:rPr>
+          <w:rFonts w:ascii="Arial" w:hAnsi="Arial" w:cs="Arial"/>
+          <w:b/>
+          <w:i/>
+          <w:color w:val="000000" w:themeColor="text1"/>
+        </w:rPr>
+        <w:t>Description</w:t>
+      </w:r>
+      <w:r>
+        <w:rPr>
+          <w:rFonts w:ascii="Arial" w:hAnsi="Arial" w:cs="Arial"/>
+          <w:i/>
+          <w:color w:val="000000" w:themeColor="text1"/>
+        </w:rPr>
+        <w:t xml:space="preserve"> : Le Patron de la Pizzeria doit </w:t>
+      </w:r>
+      <w:r>
+        <w:rPr>
+          <w:rFonts w:ascii="Arial" w:hAnsi="Arial" w:cs="Arial"/>
+          <w:i/>
+          <w:color w:val="000000" w:themeColor="text1"/>
+        </w:rPr>
+        <w:t>pouvoir établir une liste de Pizza avec leur recette</w:t>
+      </w:r>
+      <w:r>
+        <w:rPr>
+          <w:rFonts w:ascii="Arial" w:hAnsi="Arial" w:cs="Arial"/>
+          <w:i/>
+          <w:color w:val="000000" w:themeColor="text1"/>
+        </w:rPr>
+        <w:t>.</w:t>
+      </w:r>
+    </w:p>
+    <w:p>
+      <w:pPr>
+        <w:spacing w:line="240" w:lineRule="auto"/>
+        <w:jc w:val="both"/>
+        <w:rPr>
+          <w:rFonts w:ascii="Arial" w:hAnsi="Arial" w:cs="Arial"/>
+          <w:i/>
+          <w:color w:val="000000" w:themeColor="text1"/>
+        </w:rPr>
+      </w:pPr>
+      <w:r>
+        <w:rPr>
+          <w:rFonts w:ascii="Arial" w:hAnsi="Arial" w:cs="Arial"/>
+          <w:b/>
+          <w:i/>
+          <w:color w:val="000000" w:themeColor="text1"/>
+        </w:rPr>
+        <w:t>Auteur</w:t>
+      </w:r>
+      <w:r>
+        <w:rPr>
+          <w:rFonts w:ascii="Arial" w:hAnsi="Arial" w:cs="Arial"/>
+          <w:i/>
+          <w:color w:val="000000" w:themeColor="text1"/>
+        </w:rPr>
+        <w:t xml:space="preserve"> : </w:t>
+      </w:r>
+      <w:proofErr w:type="spellStart"/>
+      <w:r>
+        <w:rPr>
+          <w:rFonts w:ascii="Arial" w:hAnsi="Arial" w:cs="Arial"/>
+          <w:i/>
+          <w:color w:val="000000" w:themeColor="text1"/>
+        </w:rPr>
+        <w:t>Enyo</w:t>
+      </w:r>
+      <w:proofErr w:type="spellEnd"/>
+    </w:p>
+    <w:p>
+      <w:pPr>
+        <w:spacing w:line="240" w:lineRule="auto"/>
+        <w:jc w:val="both"/>
+        <w:rPr>
+          <w:rFonts w:ascii="Arial" w:hAnsi="Arial" w:cs="Arial"/>
+          <w:i/>
+          <w:color w:val="000000" w:themeColor="text1"/>
+        </w:rPr>
+      </w:pPr>
+      <w:r>
+        <w:rPr>
+          <w:rFonts w:ascii="Arial" w:hAnsi="Arial" w:cs="Arial"/>
+          <w:b/>
+          <w:i/>
+          <w:color w:val="000000" w:themeColor="text1"/>
+        </w:rPr>
+        <w:t>Date</w:t>
+      </w:r>
+      <w:r>
+        <w:rPr>
+          <w:rFonts w:ascii="Arial" w:hAnsi="Arial" w:cs="Arial"/>
+          <w:i/>
+          <w:color w:val="000000" w:themeColor="text1"/>
+        </w:rPr>
+        <w:t> : 13.12</w:t>
+      </w:r>
+      <w:r>
+        <w:rPr>
+          <w:rFonts w:ascii="Arial" w:hAnsi="Arial" w:cs="Arial"/>
+          <w:i/>
+          <w:color w:val="000000" w:themeColor="text1"/>
+        </w:rPr>
+        <w:t>.2018</w:t>
+      </w:r>
+    </w:p>
+    <w:p>
+      <w:pPr>
+        <w:spacing w:line="240" w:lineRule="auto"/>
+        <w:jc w:val="both"/>
+        <w:rPr>
+          <w:rFonts w:ascii="Arial" w:hAnsi="Arial" w:cs="Arial"/>
+          <w:i/>
+          <w:color w:val="000000" w:themeColor="text1"/>
+        </w:rPr>
+      </w:pPr>
+      <w:r>
+        <w:rPr>
+          <w:rFonts w:ascii="Arial" w:hAnsi="Arial" w:cs="Arial"/>
+          <w:b/>
+          <w:i/>
+          <w:color w:val="000000" w:themeColor="text1"/>
+        </w:rPr>
+        <w:t>Précondition</w:t>
+      </w:r>
+      <w:r>
+        <w:rPr>
+          <w:rFonts w:ascii="Arial" w:hAnsi="Arial" w:cs="Arial"/>
+          <w:i/>
+          <w:color w:val="000000" w:themeColor="text1"/>
+        </w:rPr>
+        <w:t xml:space="preserve"> : </w:t>
+      </w:r>
+    </w:p>
+    <w:p>
+      <w:pPr>
+        <w:spacing w:line="240" w:lineRule="auto"/>
+        <w:jc w:val="both"/>
+        <w:rPr>
+          <w:rFonts w:ascii="Arial" w:hAnsi="Arial" w:cs="Arial"/>
+          <w:i/>
+          <w:color w:val="000000" w:themeColor="text1"/>
+        </w:rPr>
+      </w:pPr>
+      <w:r>
+        <w:rPr>
+          <w:rFonts w:ascii="Arial" w:hAnsi="Arial" w:cs="Arial"/>
+          <w:i/>
+          <w:color w:val="000000" w:themeColor="text1"/>
+        </w:rPr>
+        <w:t>Le Patron a fait appel au cas d’utilisation « </w:t>
+      </w:r>
+      <w:r>
+        <w:rPr>
+          <w:rFonts w:ascii="Arial" w:hAnsi="Arial" w:cs="Arial"/>
+          <w:i/>
+          <w:color w:val="000000" w:themeColor="text1"/>
+        </w:rPr>
+        <w:t>Consultation liste mémoire</w:t>
+      </w:r>
+      <w:r>
+        <w:rPr>
+          <w:rFonts w:ascii="Arial" w:hAnsi="Arial" w:cs="Arial"/>
+          <w:i/>
+          <w:color w:val="000000" w:themeColor="text1"/>
+        </w:rPr>
+        <w:t> »</w:t>
+      </w:r>
+    </w:p>
+    <w:p>
+      <w:pPr>
+        <w:spacing w:line="240" w:lineRule="auto"/>
+        <w:jc w:val="both"/>
+        <w:rPr>
+          <w:rFonts w:ascii="Arial" w:hAnsi="Arial" w:cs="Arial"/>
+          <w:i/>
+          <w:color w:val="000000" w:themeColor="text1"/>
+        </w:rPr>
+      </w:pPr>
+      <w:r>
+        <w:rPr>
+          <w:rFonts w:ascii="Arial" w:hAnsi="Arial" w:cs="Arial"/>
+          <w:b/>
+          <w:i/>
+          <w:color w:val="000000" w:themeColor="text1"/>
+        </w:rPr>
+        <w:t>Démarrage</w:t>
+      </w:r>
+      <w:r>
+        <w:rPr>
+          <w:rFonts w:ascii="Arial" w:hAnsi="Arial" w:cs="Arial"/>
+          <w:i/>
+          <w:color w:val="000000" w:themeColor="text1"/>
+        </w:rPr>
+        <w:t xml:space="preserve"> : </w:t>
+      </w:r>
+      <w:r>
+        <w:rPr>
+          <w:rFonts w:ascii="Arial" w:hAnsi="Arial" w:cs="Arial"/>
+          <w:i/>
+          <w:color w:val="000000" w:themeColor="text1"/>
+        </w:rPr>
+        <w:t>Le patron est en possessio</w:t>
+      </w:r>
+      <w:r>
+        <w:rPr>
+          <w:rFonts w:ascii="Arial" w:hAnsi="Arial" w:cs="Arial"/>
+          <w:i/>
+          <w:color w:val="000000" w:themeColor="text1"/>
+        </w:rPr>
+        <w:t xml:space="preserve">n d’une ou </w:t>
+      </w:r>
+      <w:r>
+        <w:rPr>
+          <w:rFonts w:ascii="Arial" w:hAnsi="Arial" w:cs="Arial"/>
+          <w:i/>
+          <w:color w:val="000000" w:themeColor="text1"/>
+        </w:rPr>
+        <w:t>de plusieurs nouvelles recettes</w:t>
+      </w:r>
+      <w:r>
+        <w:rPr>
+          <w:rFonts w:ascii="Arial" w:hAnsi="Arial" w:cs="Arial"/>
+          <w:i/>
+          <w:color w:val="000000" w:themeColor="text1"/>
+        </w:rPr>
+        <w:t>.</w:t>
+      </w:r>
+    </w:p>
+    <w:p>
+      <w:pPr>
+        <w:rPr>
+          <w:rFonts w:ascii="Arial" w:hAnsi="Arial" w:cs="Arial"/>
+          <w:b/>
+          <w:i/>
+        </w:rPr>
+      </w:pPr>
+    </w:p>
+    <w:p>
+      <w:pPr>
+        <w:pStyle w:val="Paragraphedeliste"/>
+        <w:numPr>
+          <w:ilvl w:val="2"/>
+          <w:numId w:val="14"/>
+        </w:numPr>
+        <w:ind w:left="284"/>
+        <w:rPr>
+          <w:rFonts w:ascii="Arial" w:hAnsi="Arial" w:cs="Arial"/>
+          <w:b/>
+          <w:i/>
+        </w:rPr>
+      </w:pPr>
+      <w:r>
+        <w:rPr>
+          <w:rFonts w:ascii="Arial" w:hAnsi="Arial" w:cs="Arial"/>
+          <w:b/>
+          <w:i/>
+        </w:rPr>
+        <w:t>Description des scénarios</w:t>
+      </w:r>
+    </w:p>
+    <w:p>
+      <w:pPr>
+        <w:pStyle w:val="Paragraphedeliste"/>
+        <w:ind w:left="284"/>
+        <w:rPr>
+          <w:rFonts w:ascii="Arial" w:hAnsi="Arial" w:cs="Arial"/>
+          <w:b/>
+          <w:i/>
+        </w:rPr>
+      </w:pPr>
+    </w:p>
+    <w:p>
+      <w:pPr>
+        <w:pStyle w:val="Paragraphedeliste"/>
+        <w:ind w:left="0"/>
+        <w:rPr>
+          <w:rFonts w:ascii="Arial" w:hAnsi="Arial" w:cs="Arial"/>
+          <w:i/>
+          <w:u w:val="single"/>
+        </w:rPr>
+      </w:pPr>
+      <w:r>
+        <w:rPr>
+          <w:rFonts w:ascii="Arial" w:hAnsi="Arial" w:cs="Arial"/>
+          <w:i/>
+          <w:u w:val="single"/>
+        </w:rPr>
+        <w:t>Le scénario nominal</w:t>
+      </w:r>
+      <w:r>
+        <w:rPr>
+          <w:rFonts w:ascii="Arial" w:hAnsi="Arial" w:cs="Arial"/>
+          <w:i/>
+          <w:u w:val="single"/>
+        </w:rPr>
+        <w:t xml:space="preserve"> </w:t>
+      </w:r>
+    </w:p>
+    <w:p>
+      <w:pPr>
+        <w:pStyle w:val="Paragraphedeliste"/>
+        <w:ind w:left="284"/>
+        <w:rPr>
+          <w:rFonts w:ascii="Arial" w:hAnsi="Arial" w:cs="Arial"/>
+          <w:i/>
+          <w:u w:val="single"/>
+        </w:rPr>
+      </w:pPr>
+    </w:p>
+    <w:p>
+      <w:pPr>
+        <w:pStyle w:val="Paragraphedeliste"/>
+        <w:numPr>
+          <w:ilvl w:val="3"/>
+          <w:numId w:val="14"/>
+        </w:numPr>
+        <w:ind w:left="284"/>
+        <w:rPr>
+          <w:rFonts w:ascii="Arial" w:hAnsi="Arial" w:cs="Arial"/>
+          <w:i/>
+        </w:rPr>
+      </w:pPr>
+      <w:r>
+        <w:rPr>
+          <w:rFonts w:ascii="Arial" w:hAnsi="Arial" w:cs="Arial"/>
+          <w:i/>
+        </w:rPr>
+        <w:t xml:space="preserve">Le Patron fait appelle au système </w:t>
+      </w:r>
+      <w:r>
+        <w:rPr>
+          <w:rFonts w:ascii="Arial" w:hAnsi="Arial" w:cs="Arial"/>
+          <w:i/>
+        </w:rPr>
+        <w:t>pour mettre à jour la liste de mémoire.</w:t>
+      </w:r>
+    </w:p>
+    <w:p>
+      <w:pPr>
+        <w:pStyle w:val="Paragraphedeliste"/>
+        <w:numPr>
+          <w:ilvl w:val="3"/>
+          <w:numId w:val="14"/>
+        </w:numPr>
+        <w:ind w:left="284"/>
+        <w:rPr>
+          <w:rFonts w:ascii="Arial" w:hAnsi="Arial" w:cs="Arial"/>
+          <w:i/>
+        </w:rPr>
+      </w:pPr>
+      <w:r>
+        <w:rPr>
+          <w:rFonts w:ascii="Arial" w:hAnsi="Arial" w:cs="Arial"/>
+          <w:i/>
+        </w:rPr>
+        <w:t>Le système fait appel au cas d’utilisation « Authentification »</w:t>
+      </w:r>
+    </w:p>
+    <w:p>
+      <w:pPr>
+        <w:pStyle w:val="Paragraphedeliste"/>
+        <w:numPr>
+          <w:ilvl w:val="3"/>
+          <w:numId w:val="14"/>
+        </w:numPr>
+        <w:ind w:left="284"/>
+        <w:rPr>
+          <w:rFonts w:ascii="Arial" w:hAnsi="Arial" w:cs="Arial"/>
+          <w:i/>
+        </w:rPr>
+      </w:pPr>
+      <w:r>
+        <w:rPr>
+          <w:rFonts w:ascii="Arial" w:hAnsi="Arial" w:cs="Arial"/>
+          <w:i/>
+        </w:rPr>
+        <w:t>L’authentification est réussie.</w:t>
+      </w:r>
+    </w:p>
+    <w:p>
+      <w:pPr>
+        <w:pStyle w:val="Paragraphedeliste"/>
+        <w:numPr>
+          <w:ilvl w:val="3"/>
+          <w:numId w:val="14"/>
+        </w:numPr>
+        <w:ind w:left="284"/>
+        <w:rPr>
+          <w:rFonts w:ascii="Arial" w:hAnsi="Arial" w:cs="Arial"/>
+          <w:i/>
+        </w:rPr>
+      </w:pPr>
+      <w:r>
+        <w:rPr>
+          <w:rFonts w:ascii="Arial" w:hAnsi="Arial" w:cs="Arial"/>
+          <w:i/>
+        </w:rPr>
+        <w:t>Le système affiche la</w:t>
+      </w:r>
+      <w:r>
+        <w:rPr>
+          <w:rFonts w:ascii="Arial" w:hAnsi="Arial" w:cs="Arial"/>
+          <w:i/>
+        </w:rPr>
+        <w:t xml:space="preserve"> liste des mé</w:t>
+      </w:r>
+      <w:r>
+        <w:rPr>
+          <w:rFonts w:ascii="Arial" w:hAnsi="Arial" w:cs="Arial"/>
+          <w:i/>
+        </w:rPr>
+        <w:t>moires vides</w:t>
+      </w:r>
+      <w:r>
+        <w:rPr>
+          <w:rFonts w:ascii="Arial" w:hAnsi="Arial" w:cs="Arial"/>
+          <w:i/>
+        </w:rPr>
+        <w:t>.</w:t>
+      </w:r>
+    </w:p>
+    <w:p>
+      <w:pPr>
+        <w:pStyle w:val="Paragraphedeliste"/>
+        <w:numPr>
+          <w:ilvl w:val="3"/>
+          <w:numId w:val="14"/>
+        </w:numPr>
+        <w:ind w:left="284"/>
+        <w:rPr>
+          <w:rFonts w:ascii="Arial" w:hAnsi="Arial" w:cs="Arial"/>
+          <w:i/>
+        </w:rPr>
+      </w:pPr>
+      <w:r>
+        <w:rPr>
+          <w:rFonts w:ascii="Arial" w:hAnsi="Arial" w:cs="Arial"/>
+          <w:i/>
+        </w:rPr>
+        <w:t>Le Patron ajoute la nouvelle recette de Pizza à la liste mémoire.</w:t>
+      </w:r>
+    </w:p>
+    <w:p>
+      <w:pPr>
+        <w:pStyle w:val="Paragraphedeliste"/>
+        <w:numPr>
+          <w:ilvl w:val="3"/>
+          <w:numId w:val="14"/>
+        </w:numPr>
+        <w:ind w:left="284"/>
+        <w:rPr>
+          <w:rFonts w:ascii="Arial" w:hAnsi="Arial" w:cs="Arial"/>
+          <w:i/>
+        </w:rPr>
+      </w:pPr>
+      <w:r>
+        <w:rPr>
+          <w:rFonts w:ascii="Arial" w:hAnsi="Arial" w:cs="Arial"/>
+          <w:i/>
+        </w:rPr>
+        <w:t>Le Patron quitte le système.</w:t>
+      </w:r>
+    </w:p>
+    <w:p>
+      <w:pPr>
+        <w:pStyle w:val="Paragraphedeliste"/>
+        <w:numPr>
+          <w:ilvl w:val="3"/>
+          <w:numId w:val="14"/>
+        </w:numPr>
+        <w:ind w:left="284"/>
+        <w:rPr>
+          <w:rFonts w:ascii="Arial" w:hAnsi="Arial" w:cs="Arial"/>
+          <w:i/>
+        </w:rPr>
+      </w:pPr>
+      <w:r>
+        <w:rPr>
+          <w:rFonts w:ascii="Arial" w:hAnsi="Arial" w:cs="Arial"/>
+          <w:i/>
+        </w:rPr>
+        <w:t>Le cas d’utilisation s’arrête.</w:t>
+      </w:r>
+    </w:p>
+    <w:p>
+      <w:pPr>
+        <w:pStyle w:val="Paragraphedeliste"/>
+        <w:ind w:left="284"/>
+        <w:rPr>
+          <w:rFonts w:ascii="Arial" w:hAnsi="Arial" w:cs="Arial"/>
+          <w:i/>
+        </w:rPr>
+      </w:pPr>
+    </w:p>
+    <w:p>
+      <w:pPr>
+        <w:rPr>
+          <w:rFonts w:ascii="Arial" w:hAnsi="Arial" w:cs="Arial"/>
+          <w:i/>
+        </w:rPr>
+      </w:pPr>
+      <w:r>
+        <w:rPr>
+          <w:rFonts w:ascii="Arial" w:hAnsi="Arial" w:cs="Arial"/>
+          <w:i/>
+        </w:rPr>
+        <w:t>Les scénarios alternatifs et d’exception</w:t>
+      </w:r>
+    </w:p>
+    <w:p>
+      <w:pPr>
+        <w:rPr>
+          <w:rFonts w:ascii="Arial" w:hAnsi="Arial" w:cs="Arial"/>
+          <w:i/>
+        </w:rPr>
+      </w:pPr>
+      <w:r>
+        <w:rPr>
+          <w:rFonts w:ascii="Arial" w:hAnsi="Arial" w:cs="Arial"/>
+          <w:i/>
+        </w:rPr>
+        <w:t>c</w:t>
+      </w:r>
+      <w:r>
+        <w:rPr>
+          <w:rFonts w:ascii="Arial" w:hAnsi="Arial" w:cs="Arial"/>
+          <w:i/>
+        </w:rPr>
+        <w:t xml:space="preserve">.1-  </w:t>
+      </w:r>
+      <w:r>
+        <w:rPr>
+          <w:rFonts w:ascii="Arial" w:hAnsi="Arial" w:cs="Arial"/>
+          <w:i/>
+        </w:rPr>
+        <w:t>L’authentification non réussi</w:t>
+      </w:r>
+      <w:r>
+        <w:rPr>
+          <w:rFonts w:ascii="Arial" w:hAnsi="Arial" w:cs="Arial"/>
+          <w:i/>
+        </w:rPr>
+        <w:t>e</w:t>
+      </w:r>
+      <w:r>
+        <w:rPr>
+          <w:rFonts w:ascii="Arial" w:hAnsi="Arial" w:cs="Arial"/>
+          <w:i/>
+        </w:rPr>
+        <w:t>.</w:t>
+      </w:r>
+    </w:p>
+    <w:p>
+      <w:pPr>
+        <w:rPr>
+          <w:rFonts w:ascii="Arial" w:hAnsi="Arial" w:cs="Arial"/>
+          <w:i/>
+        </w:rPr>
+      </w:pPr>
+      <w:r>
+        <w:rPr>
+          <w:rFonts w:ascii="Arial" w:hAnsi="Arial" w:cs="Arial"/>
+          <w:i/>
+        </w:rPr>
+        <w:t xml:space="preserve">         Aller au</w:t>
+      </w:r>
+      <w:r>
+        <w:rPr>
+          <w:rFonts w:ascii="Arial" w:hAnsi="Arial" w:cs="Arial"/>
+          <w:i/>
+        </w:rPr>
+        <w:t xml:space="preserve"> point b</w:t>
+      </w:r>
+      <w:r>
+        <w:rPr>
+          <w:rFonts w:ascii="Arial" w:hAnsi="Arial" w:cs="Arial"/>
+          <w:i/>
+        </w:rPr>
+        <w:t>.</w:t>
+      </w:r>
+    </w:p>
+    <w:p>
+      <w:pPr>
+        <w:rPr>
+          <w:rFonts w:ascii="Arial" w:hAnsi="Arial" w:cs="Arial"/>
+          <w:i/>
+        </w:rPr>
+      </w:pPr>
+      <w:r>
+        <w:rPr>
+          <w:rFonts w:ascii="Arial" w:hAnsi="Arial" w:cs="Arial"/>
+          <w:i/>
+        </w:rPr>
+        <w:t xml:space="preserve"> </w:t>
+      </w:r>
+    </w:p>
+    <w:p>
+      <w:pPr>
+        <w:pStyle w:val="Paragraphedeliste"/>
+        <w:numPr>
+          <w:ilvl w:val="2"/>
+          <w:numId w:val="14"/>
+        </w:numPr>
+        <w:ind w:left="284"/>
+        <w:rPr>
+          <w:rFonts w:ascii="Arial" w:hAnsi="Arial" w:cs="Arial"/>
+          <w:b/>
+        </w:rPr>
+      </w:pPr>
+      <w:r>
+        <w:rPr>
+          <w:rFonts w:ascii="Arial" w:hAnsi="Arial" w:cs="Arial"/>
+          <w:b/>
+        </w:rPr>
+        <w:t>Post condition</w:t>
+      </w:r>
+    </w:p>
+    <w:p>
+      <w:pPr>
+        <w:pStyle w:val="Paragraphedeliste"/>
+        <w:ind w:left="284"/>
+        <w:rPr>
+          <w:rFonts w:ascii="Arial" w:hAnsi="Arial" w:cs="Arial"/>
+          <w:i/>
+        </w:rPr>
+      </w:pPr>
+      <w:r>
+        <w:rPr>
+          <w:rFonts w:ascii="Arial" w:hAnsi="Arial" w:cs="Arial"/>
+          <w:i/>
+        </w:rPr>
+        <w:t>Pour le scénario nominal </w:t>
+      </w:r>
+      <w:r>
+        <w:rPr>
+          <w:rFonts w:ascii="Arial" w:hAnsi="Arial" w:cs="Arial"/>
+          <w:i/>
+        </w:rPr>
+        <w:t>: Actualisation de la liste de mémoire</w:t>
+      </w:r>
+      <w:r>
+        <w:rPr>
+          <w:rFonts w:ascii="Arial" w:hAnsi="Arial" w:cs="Arial"/>
+          <w:i/>
+        </w:rPr>
+        <w:t xml:space="preserve"> terminée</w:t>
+      </w:r>
+    </w:p>
+    <w:p>
+      <w:pPr>
+        <w:pStyle w:val="Paragraphedeliste"/>
+        <w:spacing w:line="240" w:lineRule="auto"/>
+        <w:ind w:left="0"/>
+        <w:jc w:val="both"/>
+        <w:rPr>
+          <w:rFonts w:ascii="Arial" w:hAnsi="Arial" w:cs="Arial"/>
+          <w:color w:val="000000" w:themeColor="text1"/>
+        </w:rPr>
+      </w:pPr>
+    </w:p>
+    <w:p>
+      <w:pPr>
+        <w:pStyle w:val="Paragraphedeliste"/>
+        <w:spacing w:line="240" w:lineRule="auto"/>
+        <w:ind w:left="0"/>
+        <w:jc w:val="both"/>
+        <w:rPr>
+          <w:rFonts w:ascii="Arial" w:hAnsi="Arial" w:cs="Arial"/>
+          <w:color w:val="000000" w:themeColor="text1"/>
+        </w:rPr>
+      </w:pPr>
+    </w:p>
+    <w:p>
+      <w:pPr>
+        <w:pStyle w:val="Paragraphedeliste"/>
+        <w:spacing w:line="240" w:lineRule="auto"/>
+        <w:ind w:left="0"/>
+        <w:jc w:val="both"/>
+        <w:rPr>
+          <w:rFonts w:ascii="Arial" w:hAnsi="Arial" w:cs="Arial"/>
+          <w:color w:val="000000" w:themeColor="text1"/>
+        </w:rPr>
+      </w:pPr>
+    </w:p>
+    <w:p>
+      <w:pPr>
+        <w:pStyle w:val="Paragraphedeliste"/>
+        <w:ind w:left="284"/>
+        <w:rPr>
+          <w:rFonts w:ascii="Arial" w:hAnsi="Arial" w:cs="Arial"/>
+          <w:color w:val="FF0000"/>
+          <w:sz w:val="28"/>
+          <w:szCs w:val="28"/>
+        </w:rPr>
+      </w:pPr>
+    </w:p>
+    <w:p>
+      <w:pPr>
+        <w:pStyle w:val="Paragraphedeliste"/>
+        <w:ind w:left="284"/>
+        <w:rPr>
+          <w:rFonts w:ascii="Arial" w:hAnsi="Arial" w:cs="Arial"/>
+          <w:color w:val="FF0000"/>
+          <w:sz w:val="28"/>
+          <w:szCs w:val="28"/>
+        </w:rPr>
+      </w:pPr>
+    </w:p>
+    <w:p>
+      <w:pPr>
+        <w:pStyle w:val="Paragraphedeliste"/>
+        <w:ind w:left="284"/>
+        <w:rPr>
+          <w:rFonts w:ascii="Arial" w:hAnsi="Arial" w:cs="Arial"/>
+          <w:color w:val="FF0000"/>
+          <w:sz w:val="28"/>
+          <w:szCs w:val="28"/>
+        </w:rPr>
+      </w:pPr>
+    </w:p>
+    <w:p>
+      <w:pPr>
+        <w:pStyle w:val="Paragraphedeliste"/>
+        <w:ind w:left="284"/>
+        <w:rPr>
+          <w:rFonts w:ascii="Arial" w:hAnsi="Arial" w:cs="Arial"/>
+          <w:color w:val="FF0000"/>
+          <w:sz w:val="28"/>
+          <w:szCs w:val="28"/>
+        </w:rPr>
+      </w:pPr>
+    </w:p>
+    <w:p>
+      <w:pPr>
+        <w:pStyle w:val="Paragraphedeliste"/>
+        <w:ind w:left="284"/>
+        <w:rPr>
+          <w:rFonts w:ascii="Arial" w:hAnsi="Arial" w:cs="Arial"/>
+          <w:b/>
+          <w:color w:val="FF0000"/>
+        </w:rPr>
+      </w:pPr>
+      <w:r>
+        <w:rPr>
+          <w:rFonts w:ascii="Arial" w:hAnsi="Arial" w:cs="Arial"/>
+          <w:color w:val="FF0000"/>
+          <w:sz w:val="28"/>
+          <w:szCs w:val="28"/>
+        </w:rPr>
+        <w:lastRenderedPageBreak/>
+        <w:t xml:space="preserve">Fiche descriptive « Réaliser liste mémoire » package gestion de </w:t>
+      </w:r>
+      <w:proofErr w:type="gramStart"/>
+      <w:r>
+        <w:rPr>
+          <w:rFonts w:ascii="Arial" w:hAnsi="Arial" w:cs="Arial"/>
+          <w:color w:val="FF0000"/>
+          <w:sz w:val="28"/>
+          <w:szCs w:val="28"/>
+        </w:rPr>
+        <w:t>recette</w:t>
+      </w:r>
+      <w:proofErr w:type="gramEnd"/>
+      <w:r>
+        <w:rPr>
+          <w:rFonts w:ascii="Arial" w:hAnsi="Arial" w:cs="Arial"/>
+          <w:color w:val="FF0000"/>
+          <w:sz w:val="28"/>
+          <w:szCs w:val="28"/>
+        </w:rPr>
+        <w:t xml:space="preserve">. </w:t>
+      </w:r>
+    </w:p>
+    <w:p>
+      <w:pPr>
+        <w:pStyle w:val="Paragraphedeliste"/>
+        <w:spacing w:line="240" w:lineRule="auto"/>
+        <w:ind w:left="0"/>
+        <w:jc w:val="both"/>
+        <w:rPr>
+          <w:rFonts w:ascii="Arial" w:hAnsi="Arial" w:cs="Arial"/>
+          <w:color w:val="000000" w:themeColor="text1"/>
+        </w:rPr>
+      </w:pPr>
+    </w:p>
+    <w:p>
+      <w:pPr>
+        <w:pStyle w:val="Paragraphedeliste"/>
+        <w:numPr>
+          <w:ilvl w:val="2"/>
+          <w:numId w:val="14"/>
+        </w:numPr>
+        <w:ind w:left="426"/>
+        <w:rPr>
+          <w:rFonts w:ascii="Arial" w:hAnsi="Arial" w:cs="Arial"/>
+          <w:b/>
+        </w:rPr>
+      </w:pPr>
+      <w:r>
+        <w:rPr>
+          <w:rFonts w:ascii="Arial" w:hAnsi="Arial" w:cs="Arial"/>
+          <w:b/>
+          <w:i/>
+        </w:rPr>
+        <w:t>Identification</w:t>
+      </w:r>
+      <w:r>
+        <w:rPr>
+          <w:rFonts w:ascii="Arial" w:hAnsi="Arial" w:cs="Arial"/>
+          <w:b/>
+        </w:rPr>
+        <w:t>.</w:t>
+      </w:r>
+    </w:p>
+    <w:p>
+      <w:pPr>
+        <w:spacing w:line="240" w:lineRule="auto"/>
+        <w:jc w:val="both"/>
+        <w:rPr>
+          <w:rFonts w:ascii="Arial" w:hAnsi="Arial" w:cs="Arial"/>
+          <w:i/>
+          <w:color w:val="000000" w:themeColor="text1"/>
+        </w:rPr>
+      </w:pPr>
+      <w:r>
+        <w:rPr>
+          <w:rFonts w:ascii="Arial" w:hAnsi="Arial" w:cs="Arial"/>
+          <w:b/>
+          <w:i/>
+          <w:color w:val="000000" w:themeColor="text1"/>
+        </w:rPr>
+        <w:t>Numéro</w:t>
+      </w:r>
+      <w:r>
+        <w:rPr>
+          <w:rFonts w:ascii="Arial" w:hAnsi="Arial" w:cs="Arial"/>
+          <w:i/>
+          <w:color w:val="000000" w:themeColor="text1"/>
+        </w:rPr>
+        <w:t> : 7</w:t>
+      </w:r>
+      <w:r>
+        <w:rPr>
+          <w:rFonts w:ascii="Arial" w:hAnsi="Arial" w:cs="Arial"/>
+          <w:i/>
+          <w:color w:val="000000" w:themeColor="text1"/>
+        </w:rPr>
+        <w:t>.</w:t>
+      </w:r>
+    </w:p>
+    <w:p>
+      <w:pPr>
+        <w:spacing w:line="240" w:lineRule="auto"/>
+        <w:jc w:val="both"/>
+        <w:rPr>
+          <w:rFonts w:ascii="Arial" w:hAnsi="Arial" w:cs="Arial"/>
+          <w:i/>
+          <w:color w:val="000000" w:themeColor="text1"/>
+        </w:rPr>
+      </w:pPr>
+      <w:r>
+        <w:rPr>
+          <w:rFonts w:ascii="Arial" w:hAnsi="Arial" w:cs="Arial"/>
+          <w:b/>
+          <w:i/>
+          <w:color w:val="000000" w:themeColor="text1"/>
+        </w:rPr>
+        <w:t>Nom</w:t>
+      </w:r>
+      <w:r>
+        <w:rPr>
+          <w:rFonts w:ascii="Arial" w:hAnsi="Arial" w:cs="Arial"/>
+          <w:i/>
+          <w:color w:val="000000" w:themeColor="text1"/>
+        </w:rPr>
+        <w:t> : « Actualiser</w:t>
+      </w:r>
+      <w:r>
+        <w:rPr>
+          <w:rFonts w:ascii="Arial" w:hAnsi="Arial" w:cs="Arial"/>
+          <w:i/>
+          <w:color w:val="000000" w:themeColor="text1"/>
+        </w:rPr>
+        <w:t xml:space="preserve"> liste mémoire », package Gestion de recette</w:t>
+      </w:r>
+      <w:r>
+        <w:rPr>
+          <w:rFonts w:ascii="Arial" w:hAnsi="Arial" w:cs="Arial"/>
+          <w:i/>
+          <w:color w:val="000000" w:themeColor="text1"/>
+        </w:rPr>
+        <w:t>.</w:t>
+      </w:r>
+    </w:p>
+    <w:p>
+      <w:pPr>
+        <w:spacing w:line="240" w:lineRule="auto"/>
+        <w:jc w:val="both"/>
+        <w:rPr>
+          <w:rFonts w:ascii="Arial" w:hAnsi="Arial" w:cs="Arial"/>
+          <w:i/>
+          <w:color w:val="000000" w:themeColor="text1"/>
+        </w:rPr>
+      </w:pPr>
+      <w:r>
+        <w:rPr>
+          <w:rFonts w:ascii="Arial" w:hAnsi="Arial" w:cs="Arial"/>
+          <w:b/>
+          <w:i/>
+          <w:color w:val="000000" w:themeColor="text1"/>
+        </w:rPr>
+        <w:t>Acteur</w:t>
+      </w:r>
+      <w:r>
+        <w:rPr>
+          <w:rFonts w:ascii="Arial" w:hAnsi="Arial" w:cs="Arial"/>
+          <w:i/>
+          <w:color w:val="000000" w:themeColor="text1"/>
+        </w:rPr>
+        <w:t xml:space="preserve"> : Patron de la Pizzeria </w:t>
+      </w:r>
+    </w:p>
+    <w:p>
+      <w:pPr>
+        <w:spacing w:line="240" w:lineRule="auto"/>
+        <w:jc w:val="both"/>
+        <w:rPr>
+          <w:rFonts w:ascii="Arial" w:hAnsi="Arial" w:cs="Arial"/>
+          <w:i/>
+          <w:color w:val="000000" w:themeColor="text1"/>
+        </w:rPr>
+      </w:pPr>
+      <w:r>
+        <w:rPr>
+          <w:rFonts w:ascii="Arial" w:hAnsi="Arial" w:cs="Arial"/>
+          <w:b/>
+          <w:i/>
+          <w:color w:val="000000" w:themeColor="text1"/>
+        </w:rPr>
+        <w:t>Description</w:t>
+      </w:r>
+      <w:r>
+        <w:rPr>
+          <w:rFonts w:ascii="Arial" w:hAnsi="Arial" w:cs="Arial"/>
+          <w:i/>
+          <w:color w:val="000000" w:themeColor="text1"/>
+        </w:rPr>
+        <w:t xml:space="preserve"> : Le Patron de la Pizzeria doit </w:t>
+      </w:r>
+      <w:r>
+        <w:rPr>
+          <w:rFonts w:ascii="Arial" w:hAnsi="Arial" w:cs="Arial"/>
+          <w:i/>
+          <w:color w:val="000000" w:themeColor="text1"/>
+        </w:rPr>
+        <w:t>pouvoir actualiser une liste de</w:t>
+      </w:r>
+      <w:r>
+        <w:rPr>
+          <w:rFonts w:ascii="Arial" w:hAnsi="Arial" w:cs="Arial"/>
+          <w:i/>
+          <w:color w:val="000000" w:themeColor="text1"/>
+        </w:rPr>
+        <w:t xml:space="preserve"> recette</w:t>
+      </w:r>
+      <w:r>
+        <w:rPr>
+          <w:rFonts w:ascii="Arial" w:hAnsi="Arial" w:cs="Arial"/>
+          <w:i/>
+          <w:color w:val="000000" w:themeColor="text1"/>
+        </w:rPr>
+        <w:t xml:space="preserve"> des Pizza.</w:t>
+      </w:r>
+    </w:p>
+    <w:p>
+      <w:pPr>
+        <w:spacing w:line="240" w:lineRule="auto"/>
+        <w:jc w:val="both"/>
+        <w:rPr>
+          <w:rFonts w:ascii="Arial" w:hAnsi="Arial" w:cs="Arial"/>
+          <w:i/>
+          <w:color w:val="000000" w:themeColor="text1"/>
+        </w:rPr>
+      </w:pPr>
+      <w:r>
+        <w:rPr>
+          <w:rFonts w:ascii="Arial" w:hAnsi="Arial" w:cs="Arial"/>
+          <w:b/>
+          <w:i/>
+          <w:color w:val="000000" w:themeColor="text1"/>
+        </w:rPr>
+        <w:t>Auteur</w:t>
+      </w:r>
+      <w:r>
+        <w:rPr>
+          <w:rFonts w:ascii="Arial" w:hAnsi="Arial" w:cs="Arial"/>
+          <w:i/>
+          <w:color w:val="000000" w:themeColor="text1"/>
+        </w:rPr>
+        <w:t xml:space="preserve"> : </w:t>
+      </w:r>
+      <w:proofErr w:type="spellStart"/>
+      <w:r>
+        <w:rPr>
+          <w:rFonts w:ascii="Arial" w:hAnsi="Arial" w:cs="Arial"/>
+          <w:i/>
+          <w:color w:val="000000" w:themeColor="text1"/>
+        </w:rPr>
+        <w:t>Enyo</w:t>
+      </w:r>
+      <w:proofErr w:type="spellEnd"/>
+    </w:p>
+    <w:p>
+      <w:pPr>
+        <w:spacing w:line="240" w:lineRule="auto"/>
+        <w:jc w:val="both"/>
+        <w:rPr>
+          <w:rFonts w:ascii="Arial" w:hAnsi="Arial" w:cs="Arial"/>
+          <w:i/>
+          <w:color w:val="000000" w:themeColor="text1"/>
+        </w:rPr>
+      </w:pPr>
+      <w:r>
+        <w:rPr>
+          <w:rFonts w:ascii="Arial" w:hAnsi="Arial" w:cs="Arial"/>
+          <w:b/>
+          <w:i/>
+          <w:color w:val="000000" w:themeColor="text1"/>
+        </w:rPr>
+        <w:t>Date</w:t>
+      </w:r>
+      <w:r>
+        <w:rPr>
+          <w:rFonts w:ascii="Arial" w:hAnsi="Arial" w:cs="Arial"/>
+          <w:i/>
+          <w:color w:val="000000" w:themeColor="text1"/>
+        </w:rPr>
+        <w:t> : 13.12</w:t>
+      </w:r>
+      <w:r>
+        <w:rPr>
+          <w:rFonts w:ascii="Arial" w:hAnsi="Arial" w:cs="Arial"/>
+          <w:i/>
+          <w:color w:val="000000" w:themeColor="text1"/>
+        </w:rPr>
+        <w:t>.2018</w:t>
+      </w:r>
+    </w:p>
+    <w:p>
+      <w:pPr>
+        <w:spacing w:line="240" w:lineRule="auto"/>
+        <w:jc w:val="both"/>
+        <w:rPr>
+          <w:rFonts w:ascii="Arial" w:hAnsi="Arial" w:cs="Arial"/>
+          <w:i/>
+          <w:color w:val="000000" w:themeColor="text1"/>
+        </w:rPr>
+      </w:pPr>
+      <w:r>
+        <w:rPr>
+          <w:rFonts w:ascii="Arial" w:hAnsi="Arial" w:cs="Arial"/>
+          <w:b/>
+          <w:i/>
+          <w:color w:val="000000" w:themeColor="text1"/>
+        </w:rPr>
+        <w:t>Précondition</w:t>
+      </w:r>
+      <w:r>
+        <w:rPr>
+          <w:rFonts w:ascii="Arial" w:hAnsi="Arial" w:cs="Arial"/>
+          <w:i/>
+          <w:color w:val="000000" w:themeColor="text1"/>
+        </w:rPr>
+        <w:t xml:space="preserve"> : </w:t>
+      </w:r>
+    </w:p>
+    <w:p>
+      <w:pPr>
+        <w:spacing w:line="240" w:lineRule="auto"/>
+        <w:jc w:val="both"/>
+        <w:rPr>
+          <w:rFonts w:ascii="Arial" w:hAnsi="Arial" w:cs="Arial"/>
+          <w:i/>
+          <w:color w:val="000000" w:themeColor="text1"/>
+        </w:rPr>
+      </w:pPr>
+      <w:r>
+        <w:rPr>
+          <w:rFonts w:ascii="Arial" w:hAnsi="Arial" w:cs="Arial"/>
+          <w:i/>
+          <w:color w:val="000000" w:themeColor="text1"/>
+        </w:rPr>
+        <w:t>Le Patron a fait appel au cas d’utilisation « Consultation liste mémoire »</w:t>
+      </w:r>
+    </w:p>
+    <w:p>
+      <w:pPr>
+        <w:spacing w:line="240" w:lineRule="auto"/>
+        <w:jc w:val="both"/>
+        <w:rPr>
+          <w:rFonts w:ascii="Arial" w:hAnsi="Arial" w:cs="Arial"/>
+          <w:i/>
+          <w:color w:val="000000" w:themeColor="text1"/>
+        </w:rPr>
+      </w:pPr>
+      <w:r>
+        <w:rPr>
+          <w:rFonts w:ascii="Arial" w:hAnsi="Arial" w:cs="Arial"/>
+          <w:b/>
+          <w:i/>
+          <w:color w:val="000000" w:themeColor="text1"/>
+        </w:rPr>
+        <w:t>Démarrage</w:t>
+      </w:r>
+      <w:r>
+        <w:rPr>
+          <w:rFonts w:ascii="Arial" w:hAnsi="Arial" w:cs="Arial"/>
+          <w:i/>
+          <w:color w:val="000000" w:themeColor="text1"/>
+        </w:rPr>
+        <w:t xml:space="preserve"> : </w:t>
+      </w:r>
+      <w:r>
+        <w:rPr>
+          <w:rFonts w:ascii="Arial" w:hAnsi="Arial" w:cs="Arial"/>
+          <w:i/>
+          <w:color w:val="000000" w:themeColor="text1"/>
+        </w:rPr>
+        <w:t>Le patron est en possession d’une ou de plusieurs nouvelles recettes.</w:t>
+      </w:r>
+    </w:p>
+    <w:p>
+      <w:pPr>
+        <w:rPr>
+          <w:rFonts w:ascii="Arial" w:hAnsi="Arial" w:cs="Arial"/>
+          <w:b/>
+          <w:i/>
+        </w:rPr>
+      </w:pPr>
+    </w:p>
+    <w:p>
+      <w:pPr>
+        <w:pStyle w:val="Paragraphedeliste"/>
+        <w:numPr>
+          <w:ilvl w:val="2"/>
+          <w:numId w:val="14"/>
+        </w:numPr>
+        <w:ind w:left="284"/>
+        <w:rPr>
+          <w:rFonts w:ascii="Arial" w:hAnsi="Arial" w:cs="Arial"/>
+          <w:b/>
+          <w:i/>
+        </w:rPr>
+      </w:pPr>
+      <w:r>
+        <w:rPr>
+          <w:rFonts w:ascii="Arial" w:hAnsi="Arial" w:cs="Arial"/>
+          <w:b/>
+          <w:i/>
+        </w:rPr>
+        <w:t>Description des scénarios</w:t>
+      </w:r>
+    </w:p>
+    <w:p>
+      <w:pPr>
+        <w:rPr>
+          <w:rFonts w:ascii="Arial" w:hAnsi="Arial" w:cs="Arial"/>
+          <w:i/>
+        </w:rPr>
+      </w:pPr>
+      <w:r>
+        <w:rPr>
+          <w:rFonts w:ascii="Arial" w:hAnsi="Arial" w:cs="Arial"/>
+          <w:i/>
+        </w:rPr>
+        <w:t>Idem comme pour « Fiche descriptive réaliser liste mémoire ».</w:t>
+      </w:r>
+    </w:p>
+    <w:p>
+      <w:pPr>
+        <w:pStyle w:val="Paragraphedeliste"/>
+        <w:numPr>
+          <w:ilvl w:val="2"/>
+          <w:numId w:val="14"/>
+        </w:numPr>
+        <w:ind w:left="284"/>
+        <w:rPr>
+          <w:rFonts w:ascii="Arial" w:hAnsi="Arial" w:cs="Arial"/>
+          <w:b/>
+        </w:rPr>
+      </w:pPr>
+      <w:r>
+        <w:rPr>
+          <w:rFonts w:ascii="Arial" w:hAnsi="Arial" w:cs="Arial"/>
+          <w:b/>
+        </w:rPr>
+        <w:t>Post condition</w:t>
+      </w:r>
+    </w:p>
+    <w:p>
+      <w:pPr>
+        <w:rPr>
+          <w:rFonts w:ascii="Arial" w:hAnsi="Arial" w:cs="Arial"/>
+          <w:i/>
+        </w:rPr>
+      </w:pPr>
+      <w:r>
+        <w:rPr>
+          <w:rFonts w:ascii="Arial" w:hAnsi="Arial" w:cs="Arial"/>
+          <w:i/>
+        </w:rPr>
+        <w:t>Idem comme pour « Fiche descriptive réaliser liste mémoire ».</w:t>
+      </w:r>
+    </w:p>
+    <w:p>
+      <w:pPr>
+        <w:pStyle w:val="Paragraphedeliste"/>
+        <w:spacing w:line="240" w:lineRule="auto"/>
+        <w:ind w:left="0"/>
         <w:jc w:val="both"/>
         <w:rPr>
           <w:rFonts w:ascii="Arial" w:hAnsi="Arial" w:cs="Arial"/>
@@ -6961,276 +11137,9 @@
     </w:lvl>
   </w:abstractNum>
   <w:abstractNum w:abstractNumId="5" w15:restartNumberingAfterBreak="0">
-    <w:nsid w:val="35FE0B39"/>
-    <w:multiLevelType w:val="hybridMultilevel"/>
-    <w:tmpl w:val="1252514E"/>
-    <w:lvl w:ilvl="0" w:tplc="100C000F">
-      <w:start w:val="1"/>
-      <w:numFmt w:val="decimal"/>
-      <w:lvlText w:val="%1."/>
-      <w:lvlJc w:val="left"/>
-      <w:pPr>
-        <w:ind w:left="720" w:hanging="360"/>
-      </w:pPr>
-      <w:rPr>
-        <w:rFonts w:hint="default"/>
-      </w:rPr>
-    </w:lvl>
-    <w:lvl w:ilvl="1" w:tplc="100C0019" w:tentative="1">
-      <w:start w:val="1"/>
-      <w:numFmt w:val="lowerLetter"/>
-      <w:lvlText w:val="%2."/>
-      <w:lvlJc w:val="left"/>
-      <w:pPr>
-        <w:ind w:left="1440" w:hanging="360"/>
-      </w:pPr>
-    </w:lvl>
-    <w:lvl w:ilvl="2" w:tplc="100C001B" w:tentative="1">
-      <w:start w:val="1"/>
-      <w:numFmt w:val="lowerRoman"/>
-      <w:lvlText w:val="%3."/>
-      <w:lvlJc w:val="right"/>
-      <w:pPr>
-        <w:ind w:left="2160" w:hanging="180"/>
-      </w:pPr>
-    </w:lvl>
-    <w:lvl w:ilvl="3" w:tplc="100C000F" w:tentative="1">
-      <w:start w:val="1"/>
-      <w:numFmt w:val="decimal"/>
-      <w:lvlText w:val="%4."/>
-      <w:lvlJc w:val="left"/>
-      <w:pPr>
-        <w:ind w:left="2880" w:hanging="360"/>
-      </w:pPr>
-    </w:lvl>
-    <w:lvl w:ilvl="4" w:tplc="100C0019" w:tentative="1">
-      <w:start w:val="1"/>
-      <w:numFmt w:val="lowerLetter"/>
-      <w:lvlText w:val="%5."/>
-      <w:lvlJc w:val="left"/>
-      <w:pPr>
-        <w:ind w:left="3600" w:hanging="360"/>
-      </w:pPr>
-    </w:lvl>
-    <w:lvl w:ilvl="5" w:tplc="100C001B" w:tentative="1">
-      <w:start w:val="1"/>
-      <w:numFmt w:val="lowerRoman"/>
-      <w:lvlText w:val="%6."/>
-      <w:lvlJc w:val="right"/>
-      <w:pPr>
-        <w:ind w:left="4320" w:hanging="180"/>
-      </w:pPr>
-    </w:lvl>
-    <w:lvl w:ilvl="6" w:tplc="100C000F" w:tentative="1">
-      <w:start w:val="1"/>
-      <w:numFmt w:val="decimal"/>
-      <w:lvlText w:val="%7."/>
-      <w:lvlJc w:val="left"/>
-      <w:pPr>
-        <w:ind w:left="5040" w:hanging="360"/>
-      </w:pPr>
-    </w:lvl>
-    <w:lvl w:ilvl="7" w:tplc="100C0019" w:tentative="1">
-      <w:start w:val="1"/>
-      <w:numFmt w:val="lowerLetter"/>
-      <w:lvlText w:val="%8."/>
-      <w:lvlJc w:val="left"/>
-      <w:pPr>
-        <w:ind w:left="5760" w:hanging="360"/>
-      </w:pPr>
-    </w:lvl>
-    <w:lvl w:ilvl="8" w:tplc="100C001B" w:tentative="1">
-      <w:start w:val="1"/>
-      <w:numFmt w:val="lowerRoman"/>
-      <w:lvlText w:val="%9."/>
-      <w:lvlJc w:val="right"/>
-      <w:pPr>
-        <w:ind w:left="6480" w:hanging="180"/>
-      </w:pPr>
-    </w:lvl>
-  </w:abstractNum>
-  <w:abstractNum w:abstractNumId="6" w15:restartNumberingAfterBreak="0">
-    <w:nsid w:val="39731DE8"/>
-    <w:multiLevelType w:val="hybridMultilevel"/>
-    <w:tmpl w:val="C254C21C"/>
-    <w:lvl w:ilvl="0" w:tplc="FA0C427A">
-      <w:start w:val="1"/>
-      <w:numFmt w:val="lowerLetter"/>
-      <w:lvlText w:val="%1-"/>
-      <w:lvlJc w:val="left"/>
-      <w:pPr>
-        <w:ind w:left="720" w:hanging="360"/>
-      </w:pPr>
-      <w:rPr>
-        <w:rFonts w:hint="default"/>
-      </w:rPr>
-    </w:lvl>
-    <w:lvl w:ilvl="1" w:tplc="100C0019" w:tentative="1">
-      <w:start w:val="1"/>
-      <w:numFmt w:val="lowerLetter"/>
-      <w:lvlText w:val="%2."/>
-      <w:lvlJc w:val="left"/>
-      <w:pPr>
-        <w:ind w:left="1440" w:hanging="360"/>
-      </w:pPr>
-    </w:lvl>
-    <w:lvl w:ilvl="2" w:tplc="100C001B" w:tentative="1">
-      <w:start w:val="1"/>
-      <w:numFmt w:val="lowerRoman"/>
-      <w:lvlText w:val="%3."/>
-      <w:lvlJc w:val="right"/>
-      <w:pPr>
-        <w:ind w:left="2160" w:hanging="180"/>
-      </w:pPr>
-    </w:lvl>
-    <w:lvl w:ilvl="3" w:tplc="100C000F" w:tentative="1">
-      <w:start w:val="1"/>
-      <w:numFmt w:val="decimal"/>
-      <w:lvlText w:val="%4."/>
-      <w:lvlJc w:val="left"/>
-      <w:pPr>
-        <w:ind w:left="2880" w:hanging="360"/>
-      </w:pPr>
-    </w:lvl>
-    <w:lvl w:ilvl="4" w:tplc="100C0019" w:tentative="1">
-      <w:start w:val="1"/>
-      <w:numFmt w:val="lowerLetter"/>
-      <w:lvlText w:val="%5."/>
-      <w:lvlJc w:val="left"/>
-      <w:pPr>
-        <w:ind w:left="3600" w:hanging="360"/>
-      </w:pPr>
-    </w:lvl>
-    <w:lvl w:ilvl="5" w:tplc="100C001B" w:tentative="1">
-      <w:start w:val="1"/>
-      <w:numFmt w:val="lowerRoman"/>
-      <w:lvlText w:val="%6."/>
-      <w:lvlJc w:val="right"/>
-      <w:pPr>
-        <w:ind w:left="4320" w:hanging="180"/>
-      </w:pPr>
-    </w:lvl>
-    <w:lvl w:ilvl="6" w:tplc="100C000F" w:tentative="1">
-      <w:start w:val="1"/>
-      <w:numFmt w:val="decimal"/>
-      <w:lvlText w:val="%7."/>
-      <w:lvlJc w:val="left"/>
-      <w:pPr>
-        <w:ind w:left="5040" w:hanging="360"/>
-      </w:pPr>
-    </w:lvl>
-    <w:lvl w:ilvl="7" w:tplc="100C0019" w:tentative="1">
-      <w:start w:val="1"/>
-      <w:numFmt w:val="lowerLetter"/>
-      <w:lvlText w:val="%8."/>
-      <w:lvlJc w:val="left"/>
-      <w:pPr>
-        <w:ind w:left="5760" w:hanging="360"/>
-      </w:pPr>
-    </w:lvl>
-    <w:lvl w:ilvl="8" w:tplc="100C001B" w:tentative="1">
-      <w:start w:val="1"/>
-      <w:numFmt w:val="lowerRoman"/>
-      <w:lvlText w:val="%9."/>
-      <w:lvlJc w:val="right"/>
-      <w:pPr>
-        <w:ind w:left="6480" w:hanging="180"/>
-      </w:pPr>
-    </w:lvl>
-  </w:abstractNum>
-  <w:abstractNum w:abstractNumId="7" w15:restartNumberingAfterBreak="0">
-    <w:nsid w:val="5DB076C2"/>
-    <w:multiLevelType w:val="hybridMultilevel"/>
-    <w:tmpl w:val="C7DCF80C"/>
-    <w:lvl w:ilvl="0" w:tplc="A3FEC7FC">
-      <w:start w:val="1"/>
-      <w:numFmt w:val="lowerLetter"/>
-      <w:lvlText w:val="%1-"/>
-      <w:lvlJc w:val="left"/>
-      <w:pPr>
-        <w:ind w:left="420" w:hanging="360"/>
-      </w:pPr>
-      <w:rPr>
-        <w:rFonts w:hint="default"/>
-      </w:rPr>
-    </w:lvl>
-    <w:lvl w:ilvl="1" w:tplc="100C0019" w:tentative="1">
-      <w:start w:val="1"/>
-      <w:numFmt w:val="lowerLetter"/>
-      <w:lvlText w:val="%2."/>
-      <w:lvlJc w:val="left"/>
-      <w:pPr>
-        <w:ind w:left="1140" w:hanging="360"/>
-      </w:pPr>
-    </w:lvl>
-    <w:lvl w:ilvl="2" w:tplc="100C001B" w:tentative="1">
-      <w:start w:val="1"/>
-      <w:numFmt w:val="lowerRoman"/>
-      <w:lvlText w:val="%3."/>
-      <w:lvlJc w:val="right"/>
-      <w:pPr>
-        <w:ind w:left="1860" w:hanging="180"/>
-      </w:pPr>
-    </w:lvl>
-    <w:lvl w:ilvl="3" w:tplc="100C000F" w:tentative="1">
-      <w:start w:val="1"/>
-      <w:numFmt w:val="decimal"/>
-      <w:lvlText w:val="%4."/>
-      <w:lvlJc w:val="left"/>
-      <w:pPr>
-        <w:ind w:left="2580" w:hanging="360"/>
-      </w:pPr>
-    </w:lvl>
-    <w:lvl w:ilvl="4" w:tplc="100C0019" w:tentative="1">
-      <w:start w:val="1"/>
-      <w:numFmt w:val="lowerLetter"/>
-      <w:lvlText w:val="%5."/>
-      <w:lvlJc w:val="left"/>
-      <w:pPr>
-        <w:ind w:left="3300" w:hanging="360"/>
-      </w:pPr>
-    </w:lvl>
-    <w:lvl w:ilvl="5" w:tplc="100C001B" w:tentative="1">
-      <w:start w:val="1"/>
-      <w:numFmt w:val="lowerRoman"/>
-      <w:lvlText w:val="%6."/>
-      <w:lvlJc w:val="right"/>
-      <w:pPr>
-        <w:ind w:left="4020" w:hanging="180"/>
-      </w:pPr>
-    </w:lvl>
-    <w:lvl w:ilvl="6" w:tplc="100C000F" w:tentative="1">
-      <w:start w:val="1"/>
-      <w:numFmt w:val="decimal"/>
-      <w:lvlText w:val="%7."/>
-      <w:lvlJc w:val="left"/>
-      <w:pPr>
-        <w:ind w:left="4740" w:hanging="360"/>
-      </w:pPr>
-    </w:lvl>
-    <w:lvl w:ilvl="7" w:tplc="100C0019" w:tentative="1">
-      <w:start w:val="1"/>
-      <w:numFmt w:val="lowerLetter"/>
-      <w:lvlText w:val="%8."/>
-      <w:lvlJc w:val="left"/>
-      <w:pPr>
-        <w:ind w:left="5460" w:hanging="360"/>
-      </w:pPr>
-    </w:lvl>
-    <w:lvl w:ilvl="8" w:tplc="100C001B" w:tentative="1">
-      <w:start w:val="1"/>
-      <w:numFmt w:val="lowerRoman"/>
-      <w:lvlText w:val="%9."/>
-      <w:lvlJc w:val="right"/>
-      <w:pPr>
-        <w:ind w:left="6180" w:hanging="180"/>
-      </w:pPr>
-    </w:lvl>
-  </w:abstractNum>
-  <w:abstractNum w:abstractNumId="8" w15:restartNumberingAfterBreak="0">
-    <w:nsid w:val="63155D91"/>
+    <w:nsid w:val="2A1768B3"/>
     <w:multiLevelType w:val="multilevel"/>
-    <w:tmpl w:val="C7DCF21A"/>
+    <w:tmpl w:val="CD1C2988"/>
     <w:lvl w:ilvl="0">
       <w:start w:val="1"/>
       <w:numFmt w:val="bullet"/>
@@ -7276,6 +11185,557 @@
         <w:i/>
       </w:rPr>
     </w:lvl>
+    <w:lvl w:ilvl="3">
+      <w:start w:val="1"/>
+      <w:numFmt w:val="lowerLetter"/>
+      <w:lvlText w:val="%4."/>
+      <w:lvlJc w:val="left"/>
+      <w:pPr>
+        <w:ind w:left="2880" w:hanging="360"/>
+      </w:pPr>
+      <w:rPr>
+        <w:rFonts w:hint="default"/>
+      </w:rPr>
+    </w:lvl>
+    <w:lvl w:ilvl="4" w:tentative="1">
+      <w:start w:val="1"/>
+      <w:numFmt w:val="bullet"/>
+      <w:lvlText w:val=""/>
+      <w:lvlJc w:val="left"/>
+      <w:pPr>
+        <w:tabs>
+          <w:tab w:val="num" w:pos="3600"/>
+        </w:tabs>
+        <w:ind w:left="3600" w:hanging="360"/>
+      </w:pPr>
+      <w:rPr>
+        <w:rFonts w:ascii="Wingdings" w:hAnsi="Wingdings" w:hint="default"/>
+        <w:sz w:val="20"/>
+      </w:rPr>
+    </w:lvl>
+    <w:lvl w:ilvl="5" w:tentative="1">
+      <w:start w:val="1"/>
+      <w:numFmt w:val="bullet"/>
+      <w:lvlText w:val=""/>
+      <w:lvlJc w:val="left"/>
+      <w:pPr>
+        <w:tabs>
+          <w:tab w:val="num" w:pos="4320"/>
+        </w:tabs>
+        <w:ind w:left="4320" w:hanging="360"/>
+      </w:pPr>
+      <w:rPr>
+        <w:rFonts w:ascii="Wingdings" w:hAnsi="Wingdings" w:hint="default"/>
+        <w:sz w:val="20"/>
+      </w:rPr>
+    </w:lvl>
+    <w:lvl w:ilvl="6" w:tentative="1">
+      <w:start w:val="1"/>
+      <w:numFmt w:val="bullet"/>
+      <w:lvlText w:val=""/>
+      <w:lvlJc w:val="left"/>
+      <w:pPr>
+        <w:tabs>
+          <w:tab w:val="num" w:pos="5040"/>
+        </w:tabs>
+        <w:ind w:left="5040" w:hanging="360"/>
+      </w:pPr>
+      <w:rPr>
+        <w:rFonts w:ascii="Wingdings" w:hAnsi="Wingdings" w:hint="default"/>
+        <w:sz w:val="20"/>
+      </w:rPr>
+    </w:lvl>
+    <w:lvl w:ilvl="7" w:tentative="1">
+      <w:start w:val="1"/>
+      <w:numFmt w:val="bullet"/>
+      <w:lvlText w:val=""/>
+      <w:lvlJc w:val="left"/>
+      <w:pPr>
+        <w:tabs>
+          <w:tab w:val="num" w:pos="5760"/>
+        </w:tabs>
+        <w:ind w:left="5760" w:hanging="360"/>
+      </w:pPr>
+      <w:rPr>
+        <w:rFonts w:ascii="Wingdings" w:hAnsi="Wingdings" w:hint="default"/>
+        <w:sz w:val="20"/>
+      </w:rPr>
+    </w:lvl>
+    <w:lvl w:ilvl="8" w:tentative="1">
+      <w:start w:val="1"/>
+      <w:numFmt w:val="bullet"/>
+      <w:lvlText w:val=""/>
+      <w:lvlJc w:val="left"/>
+      <w:pPr>
+        <w:tabs>
+          <w:tab w:val="num" w:pos="6480"/>
+        </w:tabs>
+        <w:ind w:left="6480" w:hanging="360"/>
+      </w:pPr>
+      <w:rPr>
+        <w:rFonts w:ascii="Wingdings" w:hAnsi="Wingdings" w:hint="default"/>
+        <w:sz w:val="20"/>
+      </w:rPr>
+    </w:lvl>
+  </w:abstractNum>
+  <w:abstractNum w:abstractNumId="6" w15:restartNumberingAfterBreak="0">
+    <w:nsid w:val="35FE0B39"/>
+    <w:multiLevelType w:val="hybridMultilevel"/>
+    <w:tmpl w:val="1252514E"/>
+    <w:lvl w:ilvl="0" w:tplc="100C000F">
+      <w:start w:val="1"/>
+      <w:numFmt w:val="decimal"/>
+      <w:lvlText w:val="%1."/>
+      <w:lvlJc w:val="left"/>
+      <w:pPr>
+        <w:ind w:left="720" w:hanging="360"/>
+      </w:pPr>
+      <w:rPr>
+        <w:rFonts w:hint="default"/>
+      </w:rPr>
+    </w:lvl>
+    <w:lvl w:ilvl="1" w:tplc="100C0019" w:tentative="1">
+      <w:start w:val="1"/>
+      <w:numFmt w:val="lowerLetter"/>
+      <w:lvlText w:val="%2."/>
+      <w:lvlJc w:val="left"/>
+      <w:pPr>
+        <w:ind w:left="1440" w:hanging="360"/>
+      </w:pPr>
+    </w:lvl>
+    <w:lvl w:ilvl="2" w:tplc="100C001B" w:tentative="1">
+      <w:start w:val="1"/>
+      <w:numFmt w:val="lowerRoman"/>
+      <w:lvlText w:val="%3."/>
+      <w:lvlJc w:val="right"/>
+      <w:pPr>
+        <w:ind w:left="2160" w:hanging="180"/>
+      </w:pPr>
+    </w:lvl>
+    <w:lvl w:ilvl="3" w:tplc="100C000F" w:tentative="1">
+      <w:start w:val="1"/>
+      <w:numFmt w:val="decimal"/>
+      <w:lvlText w:val="%4."/>
+      <w:lvlJc w:val="left"/>
+      <w:pPr>
+        <w:ind w:left="2880" w:hanging="360"/>
+      </w:pPr>
+    </w:lvl>
+    <w:lvl w:ilvl="4" w:tplc="100C0019" w:tentative="1">
+      <w:start w:val="1"/>
+      <w:numFmt w:val="lowerLetter"/>
+      <w:lvlText w:val="%5."/>
+      <w:lvlJc w:val="left"/>
+      <w:pPr>
+        <w:ind w:left="3600" w:hanging="360"/>
+      </w:pPr>
+    </w:lvl>
+    <w:lvl w:ilvl="5" w:tplc="100C001B" w:tentative="1">
+      <w:start w:val="1"/>
+      <w:numFmt w:val="lowerRoman"/>
+      <w:lvlText w:val="%6."/>
+      <w:lvlJc w:val="right"/>
+      <w:pPr>
+        <w:ind w:left="4320" w:hanging="180"/>
+      </w:pPr>
+    </w:lvl>
+    <w:lvl w:ilvl="6" w:tplc="100C000F" w:tentative="1">
+      <w:start w:val="1"/>
+      <w:numFmt w:val="decimal"/>
+      <w:lvlText w:val="%7."/>
+      <w:lvlJc w:val="left"/>
+      <w:pPr>
+        <w:ind w:left="5040" w:hanging="360"/>
+      </w:pPr>
+    </w:lvl>
+    <w:lvl w:ilvl="7" w:tplc="100C0019" w:tentative="1">
+      <w:start w:val="1"/>
+      <w:numFmt w:val="lowerLetter"/>
+      <w:lvlText w:val="%8."/>
+      <w:lvlJc w:val="left"/>
+      <w:pPr>
+        <w:ind w:left="5760" w:hanging="360"/>
+      </w:pPr>
+    </w:lvl>
+    <w:lvl w:ilvl="8" w:tplc="100C001B" w:tentative="1">
+      <w:start w:val="1"/>
+      <w:numFmt w:val="lowerRoman"/>
+      <w:lvlText w:val="%9."/>
+      <w:lvlJc w:val="right"/>
+      <w:pPr>
+        <w:ind w:left="6480" w:hanging="180"/>
+      </w:pPr>
+    </w:lvl>
+  </w:abstractNum>
+  <w:abstractNum w:abstractNumId="7" w15:restartNumberingAfterBreak="0">
+    <w:nsid w:val="39731DE8"/>
+    <w:multiLevelType w:val="hybridMultilevel"/>
+    <w:tmpl w:val="C254C21C"/>
+    <w:lvl w:ilvl="0" w:tplc="FA0C427A">
+      <w:start w:val="1"/>
+      <w:numFmt w:val="lowerLetter"/>
+      <w:lvlText w:val="%1-"/>
+      <w:lvlJc w:val="left"/>
+      <w:pPr>
+        <w:ind w:left="720" w:hanging="360"/>
+      </w:pPr>
+      <w:rPr>
+        <w:rFonts w:hint="default"/>
+      </w:rPr>
+    </w:lvl>
+    <w:lvl w:ilvl="1" w:tplc="100C0019" w:tentative="1">
+      <w:start w:val="1"/>
+      <w:numFmt w:val="lowerLetter"/>
+      <w:lvlText w:val="%2."/>
+      <w:lvlJc w:val="left"/>
+      <w:pPr>
+        <w:ind w:left="1440" w:hanging="360"/>
+      </w:pPr>
+    </w:lvl>
+    <w:lvl w:ilvl="2" w:tplc="100C001B" w:tentative="1">
+      <w:start w:val="1"/>
+      <w:numFmt w:val="lowerRoman"/>
+      <w:lvlText w:val="%3."/>
+      <w:lvlJc w:val="right"/>
+      <w:pPr>
+        <w:ind w:left="2160" w:hanging="180"/>
+      </w:pPr>
+    </w:lvl>
+    <w:lvl w:ilvl="3" w:tplc="100C000F" w:tentative="1">
+      <w:start w:val="1"/>
+      <w:numFmt w:val="decimal"/>
+      <w:lvlText w:val="%4."/>
+      <w:lvlJc w:val="left"/>
+      <w:pPr>
+        <w:ind w:left="2880" w:hanging="360"/>
+      </w:pPr>
+    </w:lvl>
+    <w:lvl w:ilvl="4" w:tplc="100C0019" w:tentative="1">
+      <w:start w:val="1"/>
+      <w:numFmt w:val="lowerLetter"/>
+      <w:lvlText w:val="%5."/>
+      <w:lvlJc w:val="left"/>
+      <w:pPr>
+        <w:ind w:left="3600" w:hanging="360"/>
+      </w:pPr>
+    </w:lvl>
+    <w:lvl w:ilvl="5" w:tplc="100C001B" w:tentative="1">
+      <w:start w:val="1"/>
+      <w:numFmt w:val="lowerRoman"/>
+      <w:lvlText w:val="%6."/>
+      <w:lvlJc w:val="right"/>
+      <w:pPr>
+        <w:ind w:left="4320" w:hanging="180"/>
+      </w:pPr>
+    </w:lvl>
+    <w:lvl w:ilvl="6" w:tplc="100C000F" w:tentative="1">
+      <w:start w:val="1"/>
+      <w:numFmt w:val="decimal"/>
+      <w:lvlText w:val="%7."/>
+      <w:lvlJc w:val="left"/>
+      <w:pPr>
+        <w:ind w:left="5040" w:hanging="360"/>
+      </w:pPr>
+    </w:lvl>
+    <w:lvl w:ilvl="7" w:tplc="100C0019" w:tentative="1">
+      <w:start w:val="1"/>
+      <w:numFmt w:val="lowerLetter"/>
+      <w:lvlText w:val="%8."/>
+      <w:lvlJc w:val="left"/>
+      <w:pPr>
+        <w:ind w:left="5760" w:hanging="360"/>
+      </w:pPr>
+    </w:lvl>
+    <w:lvl w:ilvl="8" w:tplc="100C001B" w:tentative="1">
+      <w:start w:val="1"/>
+      <w:numFmt w:val="lowerRoman"/>
+      <w:lvlText w:val="%9."/>
+      <w:lvlJc w:val="right"/>
+      <w:pPr>
+        <w:ind w:left="6480" w:hanging="180"/>
+      </w:pPr>
+    </w:lvl>
+  </w:abstractNum>
+  <w:abstractNum w:abstractNumId="8" w15:restartNumberingAfterBreak="0">
+    <w:nsid w:val="5A971A53"/>
+    <w:multiLevelType w:val="multilevel"/>
+    <w:tmpl w:val="CD1C2988"/>
+    <w:lvl w:ilvl="0">
+      <w:start w:val="1"/>
+      <w:numFmt w:val="bullet"/>
+      <w:lvlText w:val=""/>
+      <w:lvlJc w:val="left"/>
+      <w:pPr>
+        <w:tabs>
+          <w:tab w:val="num" w:pos="720"/>
+        </w:tabs>
+        <w:ind w:left="720" w:hanging="360"/>
+      </w:pPr>
+      <w:rPr>
+        <w:rFonts w:ascii="Symbol" w:hAnsi="Symbol" w:hint="default"/>
+        <w:sz w:val="20"/>
+      </w:rPr>
+    </w:lvl>
+    <w:lvl w:ilvl="1">
+      <w:start w:val="1"/>
+      <w:numFmt w:val="bullet"/>
+      <w:lvlText w:val="o"/>
+      <w:lvlJc w:val="left"/>
+      <w:pPr>
+        <w:tabs>
+          <w:tab w:val="num" w:pos="1440"/>
+        </w:tabs>
+        <w:ind w:left="1440" w:hanging="360"/>
+      </w:pPr>
+      <w:rPr>
+        <w:rFonts w:ascii="Courier New" w:hAnsi="Courier New" w:hint="default"/>
+        <w:sz w:val="20"/>
+      </w:rPr>
+    </w:lvl>
+    <w:lvl w:ilvl="2">
+      <w:start w:val="1"/>
+      <w:numFmt w:val="decimal"/>
+      <w:lvlText w:val="%3."/>
+      <w:lvlJc w:val="left"/>
+      <w:pPr>
+        <w:ind w:left="2160" w:hanging="360"/>
+      </w:pPr>
+      <w:rPr>
+        <w:rFonts w:hint="default"/>
+        <w:i/>
+      </w:rPr>
+    </w:lvl>
+    <w:lvl w:ilvl="3">
+      <w:start w:val="1"/>
+      <w:numFmt w:val="lowerLetter"/>
+      <w:lvlText w:val="%4."/>
+      <w:lvlJc w:val="left"/>
+      <w:pPr>
+        <w:ind w:left="2880" w:hanging="360"/>
+      </w:pPr>
+      <w:rPr>
+        <w:rFonts w:hint="default"/>
+      </w:rPr>
+    </w:lvl>
+    <w:lvl w:ilvl="4" w:tentative="1">
+      <w:start w:val="1"/>
+      <w:numFmt w:val="bullet"/>
+      <w:lvlText w:val=""/>
+      <w:lvlJc w:val="left"/>
+      <w:pPr>
+        <w:tabs>
+          <w:tab w:val="num" w:pos="3600"/>
+        </w:tabs>
+        <w:ind w:left="3600" w:hanging="360"/>
+      </w:pPr>
+      <w:rPr>
+        <w:rFonts w:ascii="Wingdings" w:hAnsi="Wingdings" w:hint="default"/>
+        <w:sz w:val="20"/>
+      </w:rPr>
+    </w:lvl>
+    <w:lvl w:ilvl="5" w:tentative="1">
+      <w:start w:val="1"/>
+      <w:numFmt w:val="bullet"/>
+      <w:lvlText w:val=""/>
+      <w:lvlJc w:val="left"/>
+      <w:pPr>
+        <w:tabs>
+          <w:tab w:val="num" w:pos="4320"/>
+        </w:tabs>
+        <w:ind w:left="4320" w:hanging="360"/>
+      </w:pPr>
+      <w:rPr>
+        <w:rFonts w:ascii="Wingdings" w:hAnsi="Wingdings" w:hint="default"/>
+        <w:sz w:val="20"/>
+      </w:rPr>
+    </w:lvl>
+    <w:lvl w:ilvl="6" w:tentative="1">
+      <w:start w:val="1"/>
+      <w:numFmt w:val="bullet"/>
+      <w:lvlText w:val=""/>
+      <w:lvlJc w:val="left"/>
+      <w:pPr>
+        <w:tabs>
+          <w:tab w:val="num" w:pos="5040"/>
+        </w:tabs>
+        <w:ind w:left="5040" w:hanging="360"/>
+      </w:pPr>
+      <w:rPr>
+        <w:rFonts w:ascii="Wingdings" w:hAnsi="Wingdings" w:hint="default"/>
+        <w:sz w:val="20"/>
+      </w:rPr>
+    </w:lvl>
+    <w:lvl w:ilvl="7" w:tentative="1">
+      <w:start w:val="1"/>
+      <w:numFmt w:val="bullet"/>
+      <w:lvlText w:val=""/>
+      <w:lvlJc w:val="left"/>
+      <w:pPr>
+        <w:tabs>
+          <w:tab w:val="num" w:pos="5760"/>
+        </w:tabs>
+        <w:ind w:left="5760" w:hanging="360"/>
+      </w:pPr>
+      <w:rPr>
+        <w:rFonts w:ascii="Wingdings" w:hAnsi="Wingdings" w:hint="default"/>
+        <w:sz w:val="20"/>
+      </w:rPr>
+    </w:lvl>
+    <w:lvl w:ilvl="8" w:tentative="1">
+      <w:start w:val="1"/>
+      <w:numFmt w:val="bullet"/>
+      <w:lvlText w:val=""/>
+      <w:lvlJc w:val="left"/>
+      <w:pPr>
+        <w:tabs>
+          <w:tab w:val="num" w:pos="6480"/>
+        </w:tabs>
+        <w:ind w:left="6480" w:hanging="360"/>
+      </w:pPr>
+      <w:rPr>
+        <w:rFonts w:ascii="Wingdings" w:hAnsi="Wingdings" w:hint="default"/>
+        <w:sz w:val="20"/>
+      </w:rPr>
+    </w:lvl>
+  </w:abstractNum>
+  <w:abstractNum w:abstractNumId="9" w15:restartNumberingAfterBreak="0">
+    <w:nsid w:val="5DB076C2"/>
+    <w:multiLevelType w:val="hybridMultilevel"/>
+    <w:tmpl w:val="C7DCF80C"/>
+    <w:lvl w:ilvl="0" w:tplc="A3FEC7FC">
+      <w:start w:val="1"/>
+      <w:numFmt w:val="lowerLetter"/>
+      <w:lvlText w:val="%1-"/>
+      <w:lvlJc w:val="left"/>
+      <w:pPr>
+        <w:ind w:left="420" w:hanging="360"/>
+      </w:pPr>
+      <w:rPr>
+        <w:rFonts w:hint="default"/>
+      </w:rPr>
+    </w:lvl>
+    <w:lvl w:ilvl="1" w:tplc="100C0019" w:tentative="1">
+      <w:start w:val="1"/>
+      <w:numFmt w:val="lowerLetter"/>
+      <w:lvlText w:val="%2."/>
+      <w:lvlJc w:val="left"/>
+      <w:pPr>
+        <w:ind w:left="1140" w:hanging="360"/>
+      </w:pPr>
+    </w:lvl>
+    <w:lvl w:ilvl="2" w:tplc="100C001B" w:tentative="1">
+      <w:start w:val="1"/>
+      <w:numFmt w:val="lowerRoman"/>
+      <w:lvlText w:val="%3."/>
+      <w:lvlJc w:val="right"/>
+      <w:pPr>
+        <w:ind w:left="1860" w:hanging="180"/>
+      </w:pPr>
+    </w:lvl>
+    <w:lvl w:ilvl="3" w:tplc="100C000F" w:tentative="1">
+      <w:start w:val="1"/>
+      <w:numFmt w:val="decimal"/>
+      <w:lvlText w:val="%4."/>
+      <w:lvlJc w:val="left"/>
+      <w:pPr>
+        <w:ind w:left="2580" w:hanging="360"/>
+      </w:pPr>
+    </w:lvl>
+    <w:lvl w:ilvl="4" w:tplc="100C0019" w:tentative="1">
+      <w:start w:val="1"/>
+      <w:numFmt w:val="lowerLetter"/>
+      <w:lvlText w:val="%5."/>
+      <w:lvlJc w:val="left"/>
+      <w:pPr>
+        <w:ind w:left="3300" w:hanging="360"/>
+      </w:pPr>
+    </w:lvl>
+    <w:lvl w:ilvl="5" w:tplc="100C001B" w:tentative="1">
+      <w:start w:val="1"/>
+      <w:numFmt w:val="lowerRoman"/>
+      <w:lvlText w:val="%6."/>
+      <w:lvlJc w:val="right"/>
+      <w:pPr>
+        <w:ind w:left="4020" w:hanging="180"/>
+      </w:pPr>
+    </w:lvl>
+    <w:lvl w:ilvl="6" w:tplc="100C000F" w:tentative="1">
+      <w:start w:val="1"/>
+      <w:numFmt w:val="decimal"/>
+      <w:lvlText w:val="%7."/>
+      <w:lvlJc w:val="left"/>
+      <w:pPr>
+        <w:ind w:left="4740" w:hanging="360"/>
+      </w:pPr>
+    </w:lvl>
+    <w:lvl w:ilvl="7" w:tplc="100C0019" w:tentative="1">
+      <w:start w:val="1"/>
+      <w:numFmt w:val="lowerLetter"/>
+      <w:lvlText w:val="%8."/>
+      <w:lvlJc w:val="left"/>
+      <w:pPr>
+        <w:ind w:left="5460" w:hanging="360"/>
+      </w:pPr>
+    </w:lvl>
+    <w:lvl w:ilvl="8" w:tplc="100C001B" w:tentative="1">
+      <w:start w:val="1"/>
+      <w:numFmt w:val="lowerRoman"/>
+      <w:lvlText w:val="%9."/>
+      <w:lvlJc w:val="right"/>
+      <w:pPr>
+        <w:ind w:left="6180" w:hanging="180"/>
+      </w:pPr>
+    </w:lvl>
+  </w:abstractNum>
+  <w:abstractNum w:abstractNumId="10" w15:restartNumberingAfterBreak="0">
+    <w:nsid w:val="63155D91"/>
+    <w:multiLevelType w:val="multilevel"/>
+    <w:tmpl w:val="C7DCF21A"/>
+    <w:lvl w:ilvl="0">
+      <w:start w:val="1"/>
+      <w:numFmt w:val="bullet"/>
+      <w:lvlText w:val=""/>
+      <w:lvlJc w:val="left"/>
+      <w:pPr>
+        <w:tabs>
+          <w:tab w:val="num" w:pos="720"/>
+        </w:tabs>
+        <w:ind w:left="720" w:hanging="360"/>
+      </w:pPr>
+      <w:rPr>
+        <w:rFonts w:ascii="Symbol" w:hAnsi="Symbol" w:hint="default"/>
+        <w:sz w:val="20"/>
+      </w:rPr>
+    </w:lvl>
+    <w:lvl w:ilvl="1">
+      <w:start w:val="1"/>
+      <w:numFmt w:val="bullet"/>
+      <w:lvlText w:val="o"/>
+      <w:lvlJc w:val="left"/>
+      <w:pPr>
+        <w:tabs>
+          <w:tab w:val="num" w:pos="1440"/>
+        </w:tabs>
+        <w:ind w:left="1440" w:hanging="360"/>
+      </w:pPr>
+      <w:rPr>
+        <w:rFonts w:ascii="Courier New" w:hAnsi="Courier New" w:hint="default"/>
+        <w:sz w:val="20"/>
+      </w:rPr>
+    </w:lvl>
+    <w:lvl w:ilvl="2">
+      <w:start w:val="1"/>
+      <w:numFmt w:val="decimal"/>
+      <w:lvlText w:val="%3."/>
+      <w:lvlJc w:val="left"/>
+      <w:pPr>
+        <w:ind w:left="2160" w:hanging="360"/>
+      </w:pPr>
+      <w:rPr>
+        <w:rFonts w:hint="default"/>
+        <w:i/>
+      </w:rPr>
+    </w:lvl>
     <w:lvl w:ilvl="3" w:tentative="1">
       <w:start w:val="1"/>
       <w:numFmt w:val="bullet"/>
@@ -7373,8 +11833,8 @@
       </w:rPr>
     </w:lvl>
   </w:abstractNum>
-  <w:abstractNum w:abstractNumId="9" w15:restartNumberingAfterBreak="0">
-    <w:nsid w:val="736839C4"/>
+  <w:abstractNum w:abstractNumId="11" w15:restartNumberingAfterBreak="0">
+    <w:nsid w:val="68F26C1A"/>
     <w:multiLevelType w:val="multilevel"/>
     <w:tmpl w:val="CD1C2988"/>
     <w:lvl w:ilvl="0">
@@ -7515,14 +11975,298 @@
       </w:rPr>
     </w:lvl>
   </w:abstractNum>
+  <w:abstractNum w:abstractNumId="12" w15:restartNumberingAfterBreak="0">
+    <w:nsid w:val="736839C4"/>
+    <w:multiLevelType w:val="multilevel"/>
+    <w:tmpl w:val="CD1C2988"/>
+    <w:lvl w:ilvl="0">
+      <w:start w:val="1"/>
+      <w:numFmt w:val="bullet"/>
+      <w:lvlText w:val=""/>
+      <w:lvlJc w:val="left"/>
+      <w:pPr>
+        <w:tabs>
+          <w:tab w:val="num" w:pos="720"/>
+        </w:tabs>
+        <w:ind w:left="720" w:hanging="360"/>
+      </w:pPr>
+      <w:rPr>
+        <w:rFonts w:ascii="Symbol" w:hAnsi="Symbol" w:hint="default"/>
+        <w:sz w:val="20"/>
+      </w:rPr>
+    </w:lvl>
+    <w:lvl w:ilvl="1">
+      <w:start w:val="1"/>
+      <w:numFmt w:val="bullet"/>
+      <w:lvlText w:val="o"/>
+      <w:lvlJc w:val="left"/>
+      <w:pPr>
+        <w:tabs>
+          <w:tab w:val="num" w:pos="1440"/>
+        </w:tabs>
+        <w:ind w:left="1440" w:hanging="360"/>
+      </w:pPr>
+      <w:rPr>
+        <w:rFonts w:ascii="Courier New" w:hAnsi="Courier New" w:hint="default"/>
+        <w:sz w:val="20"/>
+      </w:rPr>
+    </w:lvl>
+    <w:lvl w:ilvl="2">
+      <w:start w:val="1"/>
+      <w:numFmt w:val="decimal"/>
+      <w:lvlText w:val="%3."/>
+      <w:lvlJc w:val="left"/>
+      <w:pPr>
+        <w:ind w:left="2160" w:hanging="360"/>
+      </w:pPr>
+      <w:rPr>
+        <w:rFonts w:hint="default"/>
+        <w:i/>
+      </w:rPr>
+    </w:lvl>
+    <w:lvl w:ilvl="3">
+      <w:start w:val="1"/>
+      <w:numFmt w:val="lowerLetter"/>
+      <w:lvlText w:val="%4."/>
+      <w:lvlJc w:val="left"/>
+      <w:pPr>
+        <w:ind w:left="2880" w:hanging="360"/>
+      </w:pPr>
+      <w:rPr>
+        <w:rFonts w:hint="default"/>
+      </w:rPr>
+    </w:lvl>
+    <w:lvl w:ilvl="4" w:tentative="1">
+      <w:start w:val="1"/>
+      <w:numFmt w:val="bullet"/>
+      <w:lvlText w:val=""/>
+      <w:lvlJc w:val="left"/>
+      <w:pPr>
+        <w:tabs>
+          <w:tab w:val="num" w:pos="3600"/>
+        </w:tabs>
+        <w:ind w:left="3600" w:hanging="360"/>
+      </w:pPr>
+      <w:rPr>
+        <w:rFonts w:ascii="Wingdings" w:hAnsi="Wingdings" w:hint="default"/>
+        <w:sz w:val="20"/>
+      </w:rPr>
+    </w:lvl>
+    <w:lvl w:ilvl="5" w:tentative="1">
+      <w:start w:val="1"/>
+      <w:numFmt w:val="bullet"/>
+      <w:lvlText w:val=""/>
+      <w:lvlJc w:val="left"/>
+      <w:pPr>
+        <w:tabs>
+          <w:tab w:val="num" w:pos="4320"/>
+        </w:tabs>
+        <w:ind w:left="4320" w:hanging="360"/>
+      </w:pPr>
+      <w:rPr>
+        <w:rFonts w:ascii="Wingdings" w:hAnsi="Wingdings" w:hint="default"/>
+        <w:sz w:val="20"/>
+      </w:rPr>
+    </w:lvl>
+    <w:lvl w:ilvl="6" w:tentative="1">
+      <w:start w:val="1"/>
+      <w:numFmt w:val="bullet"/>
+      <w:lvlText w:val=""/>
+      <w:lvlJc w:val="left"/>
+      <w:pPr>
+        <w:tabs>
+          <w:tab w:val="num" w:pos="5040"/>
+        </w:tabs>
+        <w:ind w:left="5040" w:hanging="360"/>
+      </w:pPr>
+      <w:rPr>
+        <w:rFonts w:ascii="Wingdings" w:hAnsi="Wingdings" w:hint="default"/>
+        <w:sz w:val="20"/>
+      </w:rPr>
+    </w:lvl>
+    <w:lvl w:ilvl="7" w:tentative="1">
+      <w:start w:val="1"/>
+      <w:numFmt w:val="bullet"/>
+      <w:lvlText w:val=""/>
+      <w:lvlJc w:val="left"/>
+      <w:pPr>
+        <w:tabs>
+          <w:tab w:val="num" w:pos="5760"/>
+        </w:tabs>
+        <w:ind w:left="5760" w:hanging="360"/>
+      </w:pPr>
+      <w:rPr>
+        <w:rFonts w:ascii="Wingdings" w:hAnsi="Wingdings" w:hint="default"/>
+        <w:sz w:val="20"/>
+      </w:rPr>
+    </w:lvl>
+    <w:lvl w:ilvl="8" w:tentative="1">
+      <w:start w:val="1"/>
+      <w:numFmt w:val="bullet"/>
+      <w:lvlText w:val=""/>
+      <w:lvlJc w:val="left"/>
+      <w:pPr>
+        <w:tabs>
+          <w:tab w:val="num" w:pos="6480"/>
+        </w:tabs>
+        <w:ind w:left="6480" w:hanging="360"/>
+      </w:pPr>
+      <w:rPr>
+        <w:rFonts w:ascii="Wingdings" w:hAnsi="Wingdings" w:hint="default"/>
+        <w:sz w:val="20"/>
+      </w:rPr>
+    </w:lvl>
+  </w:abstractNum>
+  <w:abstractNum w:abstractNumId="13" w15:restartNumberingAfterBreak="0">
+    <w:nsid w:val="765035AF"/>
+    <w:multiLevelType w:val="multilevel"/>
+    <w:tmpl w:val="CD1C2988"/>
+    <w:lvl w:ilvl="0">
+      <w:start w:val="1"/>
+      <w:numFmt w:val="bullet"/>
+      <w:lvlText w:val=""/>
+      <w:lvlJc w:val="left"/>
+      <w:pPr>
+        <w:tabs>
+          <w:tab w:val="num" w:pos="720"/>
+        </w:tabs>
+        <w:ind w:left="720" w:hanging="360"/>
+      </w:pPr>
+      <w:rPr>
+        <w:rFonts w:ascii="Symbol" w:hAnsi="Symbol" w:hint="default"/>
+        <w:sz w:val="20"/>
+      </w:rPr>
+    </w:lvl>
+    <w:lvl w:ilvl="1">
+      <w:start w:val="1"/>
+      <w:numFmt w:val="bullet"/>
+      <w:lvlText w:val="o"/>
+      <w:lvlJc w:val="left"/>
+      <w:pPr>
+        <w:tabs>
+          <w:tab w:val="num" w:pos="1440"/>
+        </w:tabs>
+        <w:ind w:left="1440" w:hanging="360"/>
+      </w:pPr>
+      <w:rPr>
+        <w:rFonts w:ascii="Courier New" w:hAnsi="Courier New" w:hint="default"/>
+        <w:sz w:val="20"/>
+      </w:rPr>
+    </w:lvl>
+    <w:lvl w:ilvl="2">
+      <w:start w:val="1"/>
+      <w:numFmt w:val="decimal"/>
+      <w:lvlText w:val="%3."/>
+      <w:lvlJc w:val="left"/>
+      <w:pPr>
+        <w:ind w:left="2160" w:hanging="360"/>
+      </w:pPr>
+      <w:rPr>
+        <w:rFonts w:hint="default"/>
+        <w:i/>
+      </w:rPr>
+    </w:lvl>
+    <w:lvl w:ilvl="3">
+      <w:start w:val="1"/>
+      <w:numFmt w:val="lowerLetter"/>
+      <w:lvlText w:val="%4."/>
+      <w:lvlJc w:val="left"/>
+      <w:pPr>
+        <w:ind w:left="2880" w:hanging="360"/>
+      </w:pPr>
+      <w:rPr>
+        <w:rFonts w:hint="default"/>
+      </w:rPr>
+    </w:lvl>
+    <w:lvl w:ilvl="4" w:tentative="1">
+      <w:start w:val="1"/>
+      <w:numFmt w:val="bullet"/>
+      <w:lvlText w:val=""/>
+      <w:lvlJc w:val="left"/>
+      <w:pPr>
+        <w:tabs>
+          <w:tab w:val="num" w:pos="3600"/>
+        </w:tabs>
+        <w:ind w:left="3600" w:hanging="360"/>
+      </w:pPr>
+      <w:rPr>
+        <w:rFonts w:ascii="Wingdings" w:hAnsi="Wingdings" w:hint="default"/>
+        <w:sz w:val="20"/>
+      </w:rPr>
+    </w:lvl>
+    <w:lvl w:ilvl="5" w:tentative="1">
+      <w:start w:val="1"/>
+      <w:numFmt w:val="bullet"/>
+      <w:lvlText w:val=""/>
+      <w:lvlJc w:val="left"/>
+      <w:pPr>
+        <w:tabs>
+          <w:tab w:val="num" w:pos="4320"/>
+        </w:tabs>
+        <w:ind w:left="4320" w:hanging="360"/>
+      </w:pPr>
+      <w:rPr>
+        <w:rFonts w:ascii="Wingdings" w:hAnsi="Wingdings" w:hint="default"/>
+        <w:sz w:val="20"/>
+      </w:rPr>
+    </w:lvl>
+    <w:lvl w:ilvl="6" w:tentative="1">
+      <w:start w:val="1"/>
+      <w:numFmt w:val="bullet"/>
+      <w:lvlText w:val=""/>
+      <w:lvlJc w:val="left"/>
+      <w:pPr>
+        <w:tabs>
+          <w:tab w:val="num" w:pos="5040"/>
+        </w:tabs>
+        <w:ind w:left="5040" w:hanging="360"/>
+      </w:pPr>
+      <w:rPr>
+        <w:rFonts w:ascii="Wingdings" w:hAnsi="Wingdings" w:hint="default"/>
+        <w:sz w:val="20"/>
+      </w:rPr>
+    </w:lvl>
+    <w:lvl w:ilvl="7" w:tentative="1">
+      <w:start w:val="1"/>
+      <w:numFmt w:val="bullet"/>
+      <w:lvlText w:val=""/>
+      <w:lvlJc w:val="left"/>
+      <w:pPr>
+        <w:tabs>
+          <w:tab w:val="num" w:pos="5760"/>
+        </w:tabs>
+        <w:ind w:left="5760" w:hanging="360"/>
+      </w:pPr>
+      <w:rPr>
+        <w:rFonts w:ascii="Wingdings" w:hAnsi="Wingdings" w:hint="default"/>
+        <w:sz w:val="20"/>
+      </w:rPr>
+    </w:lvl>
+    <w:lvl w:ilvl="8" w:tentative="1">
+      <w:start w:val="1"/>
+      <w:numFmt w:val="bullet"/>
+      <w:lvlText w:val=""/>
+      <w:lvlJc w:val="left"/>
+      <w:pPr>
+        <w:tabs>
+          <w:tab w:val="num" w:pos="6480"/>
+        </w:tabs>
+        <w:ind w:left="6480" w:hanging="360"/>
+      </w:pPr>
+      <w:rPr>
+        <w:rFonts w:ascii="Wingdings" w:hAnsi="Wingdings" w:hint="default"/>
+        <w:sz w:val="20"/>
+      </w:rPr>
+    </w:lvl>
+  </w:abstractNum>
   <w:num w:numId="1">
-    <w:abstractNumId w:val="8"/>
+    <w:abstractNumId w:val="10"/>
   </w:num>
   <w:num w:numId="2">
     <w:abstractNumId w:val="0"/>
   </w:num>
   <w:num w:numId="3">
-    <w:abstractNumId w:val="5"/>
+    <w:abstractNumId w:val="6"/>
   </w:num>
   <w:num w:numId="4">
     <w:abstractNumId w:val="4"/>
@@ -7531,19 +12275,31 @@
     <w:abstractNumId w:val="3"/>
   </w:num>
   <w:num w:numId="6">
-    <w:abstractNumId w:val="7"/>
+    <w:abstractNumId w:val="9"/>
   </w:num>
   <w:num w:numId="7">
     <w:abstractNumId w:val="2"/>
   </w:num>
   <w:num w:numId="8">
-    <w:abstractNumId w:val="6"/>
+    <w:abstractNumId w:val="7"/>
   </w:num>
   <w:num w:numId="9">
     <w:abstractNumId w:val="1"/>
   </w:num>
   <w:num w:numId="10">
-    <w:abstractNumId w:val="9"/>
+    <w:abstractNumId w:val="12"/>
+  </w:num>
+  <w:num w:numId="11">
+    <w:abstractNumId w:val="11"/>
+  </w:num>
+  <w:num w:numId="12">
+    <w:abstractNumId w:val="5"/>
+  </w:num>
+  <w:num w:numId="13">
+    <w:abstractNumId w:val="8"/>
+  </w:num>
+  <w:num w:numId="14">
+    <w:abstractNumId w:val="13"/>
   </w:num>
 </w:numbering>
 </file>
@@ -8249,7 +13005,7 @@
 </file>
 
 <file path=customXml/itemProps1.xml><?xml version="1.0" encoding="utf-8"?>
-<ds:datastoreItem xmlns:ds="http://schemas.openxmlformats.org/officeDocument/2006/customXml" ds:itemID="{1CE4E5A4-AC09-4A2C-8169-6842F2F2AEE8}">
+<ds:datastoreItem xmlns:ds="http://schemas.openxmlformats.org/officeDocument/2006/customXml" ds:itemID="{A4F06D4C-D5F9-41C1-9772-7E8990699253}">
   <ds:schemaRefs>
     <ds:schemaRef ds:uri="http://schemas.openxmlformats.org/officeDocument/2006/bibliography"/>
   </ds:schemaRefs>
